--- a/ThietKe/PageHome.docx
+++ b/ThietKe/PageHome.docx
@@ -10,13 +10,77 @@
           <w:lang w:val="en-US"/>
         </w:rPr>
       </w:pPr>
-      <w:r>
-        <w:rPr>
-          <w:sz w:val="28"/>
-          <w:szCs w:val="28"/>
-          <w:lang w:val="en-US"/>
-        </w:rPr>
-        <w:t xml:space="preserve">Các trang tham khảo: </w:t>
+      <w:proofErr w:type="spellStart"/>
+      <w:r>
+        <w:rPr>
+          <w:sz w:val="28"/>
+          <w:szCs w:val="28"/>
+          <w:lang w:val="en-US"/>
+        </w:rPr>
+        <w:t>Các</w:t>
+      </w:r>
+      <w:proofErr w:type="spellEnd"/>
+      <w:r>
+        <w:rPr>
+          <w:sz w:val="28"/>
+          <w:szCs w:val="28"/>
+          <w:lang w:val="en-US"/>
+        </w:rPr>
+        <w:t xml:space="preserve"> </w:t>
+      </w:r>
+      <w:proofErr w:type="spellStart"/>
+      <w:r>
+        <w:rPr>
+          <w:sz w:val="28"/>
+          <w:szCs w:val="28"/>
+          <w:lang w:val="en-US"/>
+        </w:rPr>
+        <w:t>trang</w:t>
+      </w:r>
+      <w:proofErr w:type="spellEnd"/>
+      <w:r>
+        <w:rPr>
+          <w:sz w:val="28"/>
+          <w:szCs w:val="28"/>
+          <w:lang w:val="en-US"/>
+        </w:rPr>
+        <w:t xml:space="preserve"> </w:t>
+      </w:r>
+      <w:proofErr w:type="spellStart"/>
+      <w:r>
+        <w:rPr>
+          <w:sz w:val="28"/>
+          <w:szCs w:val="28"/>
+          <w:lang w:val="en-US"/>
+        </w:rPr>
+        <w:t>tham</w:t>
+      </w:r>
+      <w:proofErr w:type="spellEnd"/>
+      <w:r>
+        <w:rPr>
+          <w:sz w:val="28"/>
+          <w:szCs w:val="28"/>
+          <w:lang w:val="en-US"/>
+        </w:rPr>
+        <w:t xml:space="preserve"> </w:t>
+      </w:r>
+      <w:proofErr w:type="spellStart"/>
+      <w:r>
+        <w:rPr>
+          <w:sz w:val="28"/>
+          <w:szCs w:val="28"/>
+          <w:lang w:val="en-US"/>
+        </w:rPr>
+        <w:t>khảo</w:t>
+      </w:r>
+      <w:proofErr w:type="spellEnd"/>
+      <w:r>
+        <w:rPr>
+          <w:sz w:val="28"/>
+          <w:szCs w:val="28"/>
+          <w:lang w:val="en-US"/>
+        </w:rPr>
+        <w:t xml:space="preserve">: </w:t>
       </w:r>
       <w:hyperlink r:id="rId4" w:history="1">
         <w:r>
@@ -175,7 +239,367 @@
           <w:szCs w:val="28"/>
           <w:lang w:val="en-US"/>
         </w:rPr>
-        <w:t>-Banner có ở đầu trang trên cùng, chưa thông tin quảng cáo. Ví dụ như thời gian giao hàng, sale, khung giờ vàng, blabla……</w:t>
+        <w:t xml:space="preserve">-Banner </w:t>
+      </w:r>
+      <w:proofErr w:type="spellStart"/>
+      <w:r>
+        <w:rPr>
+          <w:sz w:val="28"/>
+          <w:szCs w:val="28"/>
+          <w:lang w:val="en-US"/>
+        </w:rPr>
+        <w:t>có</w:t>
+      </w:r>
+      <w:proofErr w:type="spellEnd"/>
+      <w:r>
+        <w:rPr>
+          <w:sz w:val="28"/>
+          <w:szCs w:val="28"/>
+          <w:lang w:val="en-US"/>
+        </w:rPr>
+        <w:t xml:space="preserve"> ở </w:t>
+      </w:r>
+      <w:proofErr w:type="spellStart"/>
+      <w:r>
+        <w:rPr>
+          <w:sz w:val="28"/>
+          <w:szCs w:val="28"/>
+          <w:lang w:val="en-US"/>
+        </w:rPr>
+        <w:t>đầu</w:t>
+      </w:r>
+      <w:proofErr w:type="spellEnd"/>
+      <w:r>
+        <w:rPr>
+          <w:sz w:val="28"/>
+          <w:szCs w:val="28"/>
+          <w:lang w:val="en-US"/>
+        </w:rPr>
+        <w:t xml:space="preserve"> </w:t>
+      </w:r>
+      <w:proofErr w:type="spellStart"/>
+      <w:r>
+        <w:rPr>
+          <w:sz w:val="28"/>
+          <w:szCs w:val="28"/>
+          <w:lang w:val="en-US"/>
+        </w:rPr>
+        <w:t>trang</w:t>
+      </w:r>
+      <w:proofErr w:type="spellEnd"/>
+      <w:r>
+        <w:rPr>
+          <w:sz w:val="28"/>
+          <w:szCs w:val="28"/>
+          <w:lang w:val="en-US"/>
+        </w:rPr>
+        <w:t xml:space="preserve"> </w:t>
+      </w:r>
+      <w:proofErr w:type="spellStart"/>
+      <w:r>
+        <w:rPr>
+          <w:sz w:val="28"/>
+          <w:szCs w:val="28"/>
+          <w:lang w:val="en-US"/>
+        </w:rPr>
+        <w:t>trên</w:t>
+      </w:r>
+      <w:proofErr w:type="spellEnd"/>
+      <w:r>
+        <w:rPr>
+          <w:sz w:val="28"/>
+          <w:szCs w:val="28"/>
+          <w:lang w:val="en-US"/>
+        </w:rPr>
+        <w:t xml:space="preserve"> </w:t>
+      </w:r>
+      <w:proofErr w:type="spellStart"/>
+      <w:r>
+        <w:rPr>
+          <w:sz w:val="28"/>
+          <w:szCs w:val="28"/>
+          <w:lang w:val="en-US"/>
+        </w:rPr>
+        <w:t>cùng</w:t>
+      </w:r>
+      <w:proofErr w:type="spellEnd"/>
+      <w:r>
+        <w:rPr>
+          <w:sz w:val="28"/>
+          <w:szCs w:val="28"/>
+          <w:lang w:val="en-US"/>
+        </w:rPr>
+        <w:t xml:space="preserve">, </w:t>
+      </w:r>
+      <w:proofErr w:type="spellStart"/>
+      <w:r>
+        <w:rPr>
+          <w:sz w:val="28"/>
+          <w:szCs w:val="28"/>
+          <w:lang w:val="en-US"/>
+        </w:rPr>
+        <w:t>chưa</w:t>
+      </w:r>
+      <w:proofErr w:type="spellEnd"/>
+      <w:r>
+        <w:rPr>
+          <w:sz w:val="28"/>
+          <w:szCs w:val="28"/>
+          <w:lang w:val="en-US"/>
+        </w:rPr>
+        <w:t xml:space="preserve"> </w:t>
+      </w:r>
+      <w:proofErr w:type="spellStart"/>
+      <w:r>
+        <w:rPr>
+          <w:sz w:val="28"/>
+          <w:szCs w:val="28"/>
+          <w:lang w:val="en-US"/>
+        </w:rPr>
+        <w:t>thông</w:t>
+      </w:r>
+      <w:proofErr w:type="spellEnd"/>
+      <w:r>
+        <w:rPr>
+          <w:sz w:val="28"/>
+          <w:szCs w:val="28"/>
+          <w:lang w:val="en-US"/>
+        </w:rPr>
+        <w:t xml:space="preserve"> tin </w:t>
+      </w:r>
+      <w:proofErr w:type="spellStart"/>
+      <w:r>
+        <w:rPr>
+          <w:sz w:val="28"/>
+          <w:szCs w:val="28"/>
+          <w:lang w:val="en-US"/>
+        </w:rPr>
+        <w:t>quảng</w:t>
+      </w:r>
+      <w:proofErr w:type="spellEnd"/>
+      <w:r>
+        <w:rPr>
+          <w:sz w:val="28"/>
+          <w:szCs w:val="28"/>
+          <w:lang w:val="en-US"/>
+        </w:rPr>
+        <w:t xml:space="preserve"> </w:t>
+      </w:r>
+      <w:proofErr w:type="spellStart"/>
+      <w:r>
+        <w:rPr>
+          <w:sz w:val="28"/>
+          <w:szCs w:val="28"/>
+          <w:lang w:val="en-US"/>
+        </w:rPr>
+        <w:t>cáo</w:t>
+      </w:r>
+      <w:proofErr w:type="spellEnd"/>
+      <w:r>
+        <w:rPr>
+          <w:sz w:val="28"/>
+          <w:szCs w:val="28"/>
+          <w:lang w:val="en-US"/>
+        </w:rPr>
+        <w:t xml:space="preserve">. </w:t>
+      </w:r>
+      <w:proofErr w:type="spellStart"/>
+      <w:r>
+        <w:rPr>
+          <w:sz w:val="28"/>
+          <w:szCs w:val="28"/>
+          <w:lang w:val="en-US"/>
+        </w:rPr>
+        <w:t>Ví</w:t>
+      </w:r>
+      <w:proofErr w:type="spellEnd"/>
+      <w:r>
+        <w:rPr>
+          <w:sz w:val="28"/>
+          <w:szCs w:val="28"/>
+          <w:lang w:val="en-US"/>
+        </w:rPr>
+        <w:t xml:space="preserve"> </w:t>
+      </w:r>
+      <w:proofErr w:type="spellStart"/>
+      <w:r>
+        <w:rPr>
+          <w:sz w:val="28"/>
+          <w:szCs w:val="28"/>
+          <w:lang w:val="en-US"/>
+        </w:rPr>
+        <w:t>dụ</w:t>
+      </w:r>
+      <w:proofErr w:type="spellEnd"/>
+      <w:r>
+        <w:rPr>
+          <w:sz w:val="28"/>
+          <w:szCs w:val="28"/>
+          <w:lang w:val="en-US"/>
+        </w:rPr>
+        <w:t xml:space="preserve"> </w:t>
+      </w:r>
+      <w:proofErr w:type="spellStart"/>
+      <w:r>
+        <w:rPr>
+          <w:sz w:val="28"/>
+          <w:szCs w:val="28"/>
+          <w:lang w:val="en-US"/>
+        </w:rPr>
+        <w:t>như</w:t>
+      </w:r>
+      <w:proofErr w:type="spellEnd"/>
+      <w:r>
+        <w:rPr>
+          <w:sz w:val="28"/>
+          <w:szCs w:val="28"/>
+          <w:lang w:val="en-US"/>
+        </w:rPr>
+        <w:t xml:space="preserve"> </w:t>
+      </w:r>
+      <w:proofErr w:type="spellStart"/>
+      <w:r>
+        <w:rPr>
+          <w:sz w:val="28"/>
+          <w:szCs w:val="28"/>
+          <w:lang w:val="en-US"/>
+        </w:rPr>
+        <w:t>thời</w:t>
+      </w:r>
+      <w:proofErr w:type="spellEnd"/>
+      <w:r>
+        <w:rPr>
+          <w:sz w:val="28"/>
+          <w:szCs w:val="28"/>
+          <w:lang w:val="en-US"/>
+        </w:rPr>
+        <w:t xml:space="preserve"> </w:t>
+      </w:r>
+      <w:proofErr w:type="spellStart"/>
+      <w:r>
+        <w:rPr>
+          <w:sz w:val="28"/>
+          <w:szCs w:val="28"/>
+          <w:lang w:val="en-US"/>
+        </w:rPr>
+        <w:t>gian</w:t>
+      </w:r>
+      <w:proofErr w:type="spellEnd"/>
+      <w:r>
+        <w:rPr>
+          <w:sz w:val="28"/>
+          <w:szCs w:val="28"/>
+          <w:lang w:val="en-US"/>
+        </w:rPr>
+        <w:t xml:space="preserve"> </w:t>
+      </w:r>
+      <w:proofErr w:type="spellStart"/>
+      <w:r>
+        <w:rPr>
+          <w:sz w:val="28"/>
+          <w:szCs w:val="28"/>
+          <w:lang w:val="en-US"/>
+        </w:rPr>
+        <w:t>giao</w:t>
+      </w:r>
+      <w:proofErr w:type="spellEnd"/>
+      <w:r>
+        <w:rPr>
+          <w:sz w:val="28"/>
+          <w:szCs w:val="28"/>
+          <w:lang w:val="en-US"/>
+        </w:rPr>
+        <w:t xml:space="preserve"> </w:t>
+      </w:r>
+      <w:proofErr w:type="spellStart"/>
+      <w:r>
+        <w:rPr>
+          <w:sz w:val="28"/>
+          <w:szCs w:val="28"/>
+          <w:lang w:val="en-US"/>
+        </w:rPr>
+        <w:t>hàng</w:t>
+      </w:r>
+      <w:proofErr w:type="spellEnd"/>
+      <w:r>
+        <w:rPr>
+          <w:sz w:val="28"/>
+          <w:szCs w:val="28"/>
+          <w:lang w:val="en-US"/>
+        </w:rPr>
+        <w:t xml:space="preserve">, sale, </w:t>
+      </w:r>
+      <w:proofErr w:type="spellStart"/>
+      <w:r>
+        <w:rPr>
+          <w:sz w:val="28"/>
+          <w:szCs w:val="28"/>
+          <w:lang w:val="en-US"/>
+        </w:rPr>
+        <w:t>khung</w:t>
+      </w:r>
+      <w:proofErr w:type="spellEnd"/>
+      <w:r>
+        <w:rPr>
+          <w:sz w:val="28"/>
+          <w:szCs w:val="28"/>
+          <w:lang w:val="en-US"/>
+        </w:rPr>
+        <w:t xml:space="preserve"> </w:t>
+      </w:r>
+      <w:proofErr w:type="spellStart"/>
+      <w:r>
+        <w:rPr>
+          <w:sz w:val="28"/>
+          <w:szCs w:val="28"/>
+          <w:lang w:val="en-US"/>
+        </w:rPr>
+        <w:t>giờ</w:t>
+      </w:r>
+      <w:proofErr w:type="spellEnd"/>
+      <w:r>
+        <w:rPr>
+          <w:sz w:val="28"/>
+          <w:szCs w:val="28"/>
+          <w:lang w:val="en-US"/>
+        </w:rPr>
+        <w:t xml:space="preserve"> </w:t>
+      </w:r>
+      <w:proofErr w:type="spellStart"/>
+      <w:r>
+        <w:rPr>
+          <w:sz w:val="28"/>
+          <w:szCs w:val="28"/>
+          <w:lang w:val="en-US"/>
+        </w:rPr>
+        <w:t>vàng</w:t>
+      </w:r>
+      <w:proofErr w:type="spellEnd"/>
+      <w:r>
+        <w:rPr>
+          <w:sz w:val="28"/>
+          <w:szCs w:val="28"/>
+          <w:lang w:val="en-US"/>
+        </w:rPr>
+        <w:t xml:space="preserve">, </w:t>
+      </w:r>
+      <w:proofErr w:type="spellStart"/>
+      <w:r>
+        <w:rPr>
+          <w:sz w:val="28"/>
+          <w:szCs w:val="28"/>
+          <w:lang w:val="en-US"/>
+        </w:rPr>
+        <w:t>blabla</w:t>
+      </w:r>
+      <w:proofErr w:type="spellEnd"/>
+      <w:r>
+        <w:rPr>
+          <w:sz w:val="28"/>
+          <w:szCs w:val="28"/>
+          <w:lang w:val="en-US"/>
+        </w:rPr>
+        <w:t>……</w:t>
       </w:r>
     </w:p>
     <w:p>
@@ -192,56 +616,618 @@
           <w:szCs w:val="28"/>
           <w:lang w:val="en-US"/>
         </w:rPr>
-        <w:t>-Menu là menu của web, gắn logo</w:t>
-      </w:r>
-      <w:r>
-        <w:rPr>
-          <w:sz w:val="28"/>
-          <w:szCs w:val="28"/>
-          <w:lang w:val="en-US"/>
-        </w:rPr>
-        <w:t xml:space="preserve"> của web, list các trang của web như : Trang chủ, </w:t>
-      </w:r>
-      <w:r>
-        <w:rPr>
-          <w:sz w:val="28"/>
-          <w:szCs w:val="28"/>
-          <w:lang w:val="en-US"/>
-        </w:rPr>
-        <w:t>danh mục món ăn hot(sẽ có một menu con các món ăn hot),</w:t>
-      </w:r>
-      <w:r>
-        <w:rPr>
-          <w:sz w:val="28"/>
-          <w:szCs w:val="28"/>
-          <w:lang w:val="en-US"/>
-        </w:rPr>
-        <w:t xml:space="preserve">danh mục </w:t>
-      </w:r>
-      <w:r>
-        <w:rPr>
-          <w:sz w:val="28"/>
-          <w:szCs w:val="28"/>
-          <w:lang w:val="en-US"/>
-        </w:rPr>
-        <w:t>món ăn (có một menu còn các món ăn chính ở quán),</w:t>
-      </w:r>
-      <w:r>
-        <w:rPr>
-          <w:sz w:val="28"/>
-          <w:szCs w:val="28"/>
-          <w:lang w:val="en-US"/>
-        </w:rPr>
-        <w:t xml:space="preserve"> </w:t>
-      </w:r>
-      <w:r>
-        <w:rPr>
-          <w:sz w:val="28"/>
-          <w:szCs w:val="28"/>
-          <w:lang w:val="en-US"/>
-        </w:rPr>
-        <w:t>Review món ăn</w:t>
-      </w:r>
+        <w:t xml:space="preserve">-Menu </w:t>
+      </w:r>
+      <w:proofErr w:type="spellStart"/>
+      <w:r>
+        <w:rPr>
+          <w:sz w:val="28"/>
+          <w:szCs w:val="28"/>
+          <w:lang w:val="en-US"/>
+        </w:rPr>
+        <w:t>là</w:t>
+      </w:r>
+      <w:proofErr w:type="spellEnd"/>
+      <w:r>
+        <w:rPr>
+          <w:sz w:val="28"/>
+          <w:szCs w:val="28"/>
+          <w:lang w:val="en-US"/>
+        </w:rPr>
+        <w:t xml:space="preserve"> menu </w:t>
+      </w:r>
+      <w:proofErr w:type="spellStart"/>
+      <w:r>
+        <w:rPr>
+          <w:sz w:val="28"/>
+          <w:szCs w:val="28"/>
+          <w:lang w:val="en-US"/>
+        </w:rPr>
+        <w:t>của</w:t>
+      </w:r>
+      <w:proofErr w:type="spellEnd"/>
+      <w:r>
+        <w:rPr>
+          <w:sz w:val="28"/>
+          <w:szCs w:val="28"/>
+          <w:lang w:val="en-US"/>
+        </w:rPr>
+        <w:t xml:space="preserve"> web, </w:t>
+      </w:r>
+      <w:proofErr w:type="spellStart"/>
+      <w:r>
+        <w:rPr>
+          <w:sz w:val="28"/>
+          <w:szCs w:val="28"/>
+          <w:lang w:val="en-US"/>
+        </w:rPr>
+        <w:t>gắn</w:t>
+      </w:r>
+      <w:proofErr w:type="spellEnd"/>
+      <w:r>
+        <w:rPr>
+          <w:sz w:val="28"/>
+          <w:szCs w:val="28"/>
+          <w:lang w:val="en-US"/>
+        </w:rPr>
+        <w:t xml:space="preserve"> logo</w:t>
+      </w:r>
+      <w:r>
+        <w:rPr>
+          <w:sz w:val="28"/>
+          <w:szCs w:val="28"/>
+          <w:lang w:val="en-US"/>
+        </w:rPr>
+        <w:t xml:space="preserve"> </w:t>
+      </w:r>
+      <w:proofErr w:type="spellStart"/>
+      <w:r>
+        <w:rPr>
+          <w:sz w:val="28"/>
+          <w:szCs w:val="28"/>
+          <w:lang w:val="en-US"/>
+        </w:rPr>
+        <w:t>của</w:t>
+      </w:r>
+      <w:proofErr w:type="spellEnd"/>
+      <w:r>
+        <w:rPr>
+          <w:sz w:val="28"/>
+          <w:szCs w:val="28"/>
+          <w:lang w:val="en-US"/>
+        </w:rPr>
+        <w:t xml:space="preserve"> web, list </w:t>
+      </w:r>
+      <w:proofErr w:type="spellStart"/>
+      <w:r>
+        <w:rPr>
+          <w:sz w:val="28"/>
+          <w:szCs w:val="28"/>
+          <w:lang w:val="en-US"/>
+        </w:rPr>
+        <w:t>các</w:t>
+      </w:r>
+      <w:proofErr w:type="spellEnd"/>
+      <w:r>
+        <w:rPr>
+          <w:sz w:val="28"/>
+          <w:szCs w:val="28"/>
+          <w:lang w:val="en-US"/>
+        </w:rPr>
+        <w:t xml:space="preserve"> </w:t>
+      </w:r>
+      <w:proofErr w:type="spellStart"/>
+      <w:r>
+        <w:rPr>
+          <w:sz w:val="28"/>
+          <w:szCs w:val="28"/>
+          <w:lang w:val="en-US"/>
+        </w:rPr>
+        <w:t>trang</w:t>
+      </w:r>
+      <w:proofErr w:type="spellEnd"/>
+      <w:r>
+        <w:rPr>
+          <w:sz w:val="28"/>
+          <w:szCs w:val="28"/>
+          <w:lang w:val="en-US"/>
+        </w:rPr>
+        <w:t xml:space="preserve"> </w:t>
+      </w:r>
+      <w:proofErr w:type="spellStart"/>
+      <w:r>
+        <w:rPr>
+          <w:sz w:val="28"/>
+          <w:szCs w:val="28"/>
+          <w:lang w:val="en-US"/>
+        </w:rPr>
+        <w:t>của</w:t>
+      </w:r>
+      <w:proofErr w:type="spellEnd"/>
+      <w:r>
+        <w:rPr>
+          <w:sz w:val="28"/>
+          <w:szCs w:val="28"/>
+          <w:lang w:val="en-US"/>
+        </w:rPr>
+        <w:t xml:space="preserve"> web </w:t>
+      </w:r>
+      <w:proofErr w:type="spellStart"/>
+      <w:r>
+        <w:rPr>
+          <w:sz w:val="28"/>
+          <w:szCs w:val="28"/>
+          <w:lang w:val="en-US"/>
+        </w:rPr>
+        <w:t>như</w:t>
+      </w:r>
+      <w:proofErr w:type="spellEnd"/>
+      <w:r>
+        <w:rPr>
+          <w:sz w:val="28"/>
+          <w:szCs w:val="28"/>
+          <w:lang w:val="en-US"/>
+        </w:rPr>
+        <w:t xml:space="preserve"> : Trang </w:t>
+      </w:r>
+      <w:proofErr w:type="spellStart"/>
+      <w:r>
+        <w:rPr>
+          <w:sz w:val="28"/>
+          <w:szCs w:val="28"/>
+          <w:lang w:val="en-US"/>
+        </w:rPr>
+        <w:t>chủ</w:t>
+      </w:r>
+      <w:proofErr w:type="spellEnd"/>
+      <w:r>
+        <w:rPr>
+          <w:sz w:val="28"/>
+          <w:szCs w:val="28"/>
+          <w:lang w:val="en-US"/>
+        </w:rPr>
+        <w:t xml:space="preserve">, </w:t>
+      </w:r>
+      <w:proofErr w:type="spellStart"/>
+      <w:r>
+        <w:rPr>
+          <w:sz w:val="28"/>
+          <w:szCs w:val="28"/>
+          <w:lang w:val="en-US"/>
+        </w:rPr>
+        <w:t>danh</w:t>
+      </w:r>
+      <w:proofErr w:type="spellEnd"/>
+      <w:r>
+        <w:rPr>
+          <w:sz w:val="28"/>
+          <w:szCs w:val="28"/>
+          <w:lang w:val="en-US"/>
+        </w:rPr>
+        <w:t xml:space="preserve"> </w:t>
+      </w:r>
+      <w:proofErr w:type="spellStart"/>
+      <w:r>
+        <w:rPr>
+          <w:sz w:val="28"/>
+          <w:szCs w:val="28"/>
+          <w:lang w:val="en-US"/>
+        </w:rPr>
+        <w:t>mục</w:t>
+      </w:r>
+      <w:proofErr w:type="spellEnd"/>
+      <w:r>
+        <w:rPr>
+          <w:sz w:val="28"/>
+          <w:szCs w:val="28"/>
+          <w:lang w:val="en-US"/>
+        </w:rPr>
+        <w:t xml:space="preserve"> </w:t>
+      </w:r>
+      <w:proofErr w:type="spellStart"/>
+      <w:r>
+        <w:rPr>
+          <w:sz w:val="28"/>
+          <w:szCs w:val="28"/>
+          <w:lang w:val="en-US"/>
+        </w:rPr>
+        <w:t>món</w:t>
+      </w:r>
+      <w:proofErr w:type="spellEnd"/>
+      <w:r>
+        <w:rPr>
+          <w:sz w:val="28"/>
+          <w:szCs w:val="28"/>
+          <w:lang w:val="en-US"/>
+        </w:rPr>
+        <w:t xml:space="preserve"> </w:t>
+      </w:r>
+      <w:proofErr w:type="spellStart"/>
+      <w:r>
+        <w:rPr>
+          <w:sz w:val="28"/>
+          <w:szCs w:val="28"/>
+          <w:lang w:val="en-US"/>
+        </w:rPr>
+        <w:t>ăn</w:t>
+      </w:r>
+      <w:proofErr w:type="spellEnd"/>
+      <w:r>
+        <w:rPr>
+          <w:sz w:val="28"/>
+          <w:szCs w:val="28"/>
+          <w:lang w:val="en-US"/>
+        </w:rPr>
+        <w:t xml:space="preserve"> hot(</w:t>
+      </w:r>
+      <w:proofErr w:type="spellStart"/>
+      <w:r>
+        <w:rPr>
+          <w:sz w:val="28"/>
+          <w:szCs w:val="28"/>
+          <w:lang w:val="en-US"/>
+        </w:rPr>
+        <w:t>sẽ</w:t>
+      </w:r>
+      <w:proofErr w:type="spellEnd"/>
+      <w:r>
+        <w:rPr>
+          <w:sz w:val="28"/>
+          <w:szCs w:val="28"/>
+          <w:lang w:val="en-US"/>
+        </w:rPr>
+        <w:t xml:space="preserve"> </w:t>
+      </w:r>
+      <w:proofErr w:type="spellStart"/>
+      <w:r>
+        <w:rPr>
+          <w:sz w:val="28"/>
+          <w:szCs w:val="28"/>
+          <w:lang w:val="en-US"/>
+        </w:rPr>
+        <w:t>có</w:t>
+      </w:r>
+      <w:proofErr w:type="spellEnd"/>
+      <w:r>
+        <w:rPr>
+          <w:sz w:val="28"/>
+          <w:szCs w:val="28"/>
+          <w:lang w:val="en-US"/>
+        </w:rPr>
+        <w:t xml:space="preserve"> </w:t>
+      </w:r>
+      <w:proofErr w:type="spellStart"/>
+      <w:r>
+        <w:rPr>
+          <w:sz w:val="28"/>
+          <w:szCs w:val="28"/>
+          <w:lang w:val="en-US"/>
+        </w:rPr>
+        <w:t>một</w:t>
+      </w:r>
+      <w:proofErr w:type="spellEnd"/>
+      <w:r>
+        <w:rPr>
+          <w:sz w:val="28"/>
+          <w:szCs w:val="28"/>
+          <w:lang w:val="en-US"/>
+        </w:rPr>
+        <w:t xml:space="preserve"> menu con </w:t>
+      </w:r>
+      <w:proofErr w:type="spellStart"/>
+      <w:r>
+        <w:rPr>
+          <w:sz w:val="28"/>
+          <w:szCs w:val="28"/>
+          <w:lang w:val="en-US"/>
+        </w:rPr>
+        <w:t>các</w:t>
+      </w:r>
+      <w:proofErr w:type="spellEnd"/>
+      <w:r>
+        <w:rPr>
+          <w:sz w:val="28"/>
+          <w:szCs w:val="28"/>
+          <w:lang w:val="en-US"/>
+        </w:rPr>
+        <w:t xml:space="preserve"> </w:t>
+      </w:r>
+      <w:proofErr w:type="spellStart"/>
+      <w:r>
+        <w:rPr>
+          <w:sz w:val="28"/>
+          <w:szCs w:val="28"/>
+          <w:lang w:val="en-US"/>
+        </w:rPr>
+        <w:t>món</w:t>
+      </w:r>
+      <w:proofErr w:type="spellEnd"/>
+      <w:r>
+        <w:rPr>
+          <w:sz w:val="28"/>
+          <w:szCs w:val="28"/>
+          <w:lang w:val="en-US"/>
+        </w:rPr>
+        <w:t xml:space="preserve"> </w:t>
+      </w:r>
+      <w:proofErr w:type="spellStart"/>
+      <w:r>
+        <w:rPr>
+          <w:sz w:val="28"/>
+          <w:szCs w:val="28"/>
+          <w:lang w:val="en-US"/>
+        </w:rPr>
+        <w:t>ăn</w:t>
+      </w:r>
+      <w:proofErr w:type="spellEnd"/>
+      <w:r>
+        <w:rPr>
+          <w:sz w:val="28"/>
+          <w:szCs w:val="28"/>
+          <w:lang w:val="en-US"/>
+        </w:rPr>
+        <w:t xml:space="preserve"> hot),</w:t>
+      </w:r>
+      <w:proofErr w:type="spellStart"/>
+      <w:r>
+        <w:rPr>
+          <w:sz w:val="28"/>
+          <w:szCs w:val="28"/>
+          <w:lang w:val="en-US"/>
+        </w:rPr>
+        <w:t>danh</w:t>
+      </w:r>
+      <w:proofErr w:type="spellEnd"/>
+      <w:r>
+        <w:rPr>
+          <w:sz w:val="28"/>
+          <w:szCs w:val="28"/>
+          <w:lang w:val="en-US"/>
+        </w:rPr>
+        <w:t xml:space="preserve"> </w:t>
+      </w:r>
+      <w:proofErr w:type="spellStart"/>
+      <w:r>
+        <w:rPr>
+          <w:sz w:val="28"/>
+          <w:szCs w:val="28"/>
+          <w:lang w:val="en-US"/>
+        </w:rPr>
+        <w:t>mục</w:t>
+      </w:r>
+      <w:proofErr w:type="spellEnd"/>
+      <w:r>
+        <w:rPr>
+          <w:sz w:val="28"/>
+          <w:szCs w:val="28"/>
+          <w:lang w:val="en-US"/>
+        </w:rPr>
+        <w:t xml:space="preserve"> </w:t>
+      </w:r>
+      <w:proofErr w:type="spellStart"/>
+      <w:r>
+        <w:rPr>
+          <w:sz w:val="28"/>
+          <w:szCs w:val="28"/>
+          <w:lang w:val="en-US"/>
+        </w:rPr>
+        <w:t>món</w:t>
+      </w:r>
+      <w:proofErr w:type="spellEnd"/>
+      <w:r>
+        <w:rPr>
+          <w:sz w:val="28"/>
+          <w:szCs w:val="28"/>
+          <w:lang w:val="en-US"/>
+        </w:rPr>
+        <w:t xml:space="preserve"> </w:t>
+      </w:r>
+      <w:proofErr w:type="spellStart"/>
+      <w:r>
+        <w:rPr>
+          <w:sz w:val="28"/>
+          <w:szCs w:val="28"/>
+          <w:lang w:val="en-US"/>
+        </w:rPr>
+        <w:t>ăn</w:t>
+      </w:r>
+      <w:proofErr w:type="spellEnd"/>
+      <w:r>
+        <w:rPr>
+          <w:sz w:val="28"/>
+          <w:szCs w:val="28"/>
+          <w:lang w:val="en-US"/>
+        </w:rPr>
+        <w:t xml:space="preserve"> (</w:t>
+      </w:r>
+      <w:proofErr w:type="spellStart"/>
+      <w:r>
+        <w:rPr>
+          <w:sz w:val="28"/>
+          <w:szCs w:val="28"/>
+          <w:lang w:val="en-US"/>
+        </w:rPr>
+        <w:t>có</w:t>
+      </w:r>
+      <w:proofErr w:type="spellEnd"/>
+      <w:r>
+        <w:rPr>
+          <w:sz w:val="28"/>
+          <w:szCs w:val="28"/>
+          <w:lang w:val="en-US"/>
+        </w:rPr>
+        <w:t xml:space="preserve"> </w:t>
+      </w:r>
+      <w:proofErr w:type="spellStart"/>
+      <w:r>
+        <w:rPr>
+          <w:sz w:val="28"/>
+          <w:szCs w:val="28"/>
+          <w:lang w:val="en-US"/>
+        </w:rPr>
+        <w:t>một</w:t>
+      </w:r>
+      <w:proofErr w:type="spellEnd"/>
+      <w:r>
+        <w:rPr>
+          <w:sz w:val="28"/>
+          <w:szCs w:val="28"/>
+          <w:lang w:val="en-US"/>
+        </w:rPr>
+        <w:t xml:space="preserve"> menu </w:t>
+      </w:r>
+      <w:proofErr w:type="spellStart"/>
+      <w:r>
+        <w:rPr>
+          <w:sz w:val="28"/>
+          <w:szCs w:val="28"/>
+          <w:lang w:val="en-US"/>
+        </w:rPr>
+        <w:t>còn</w:t>
+      </w:r>
+      <w:proofErr w:type="spellEnd"/>
+      <w:r>
+        <w:rPr>
+          <w:sz w:val="28"/>
+          <w:szCs w:val="28"/>
+          <w:lang w:val="en-US"/>
+        </w:rPr>
+        <w:t xml:space="preserve"> </w:t>
+      </w:r>
+      <w:proofErr w:type="spellStart"/>
+      <w:r>
+        <w:rPr>
+          <w:sz w:val="28"/>
+          <w:szCs w:val="28"/>
+          <w:lang w:val="en-US"/>
+        </w:rPr>
+        <w:t>các</w:t>
+      </w:r>
+      <w:proofErr w:type="spellEnd"/>
+      <w:r>
+        <w:rPr>
+          <w:sz w:val="28"/>
+          <w:szCs w:val="28"/>
+          <w:lang w:val="en-US"/>
+        </w:rPr>
+        <w:t xml:space="preserve"> </w:t>
+      </w:r>
+      <w:proofErr w:type="spellStart"/>
+      <w:r>
+        <w:rPr>
+          <w:sz w:val="28"/>
+          <w:szCs w:val="28"/>
+          <w:lang w:val="en-US"/>
+        </w:rPr>
+        <w:t>món</w:t>
+      </w:r>
+      <w:proofErr w:type="spellEnd"/>
+      <w:r>
+        <w:rPr>
+          <w:sz w:val="28"/>
+          <w:szCs w:val="28"/>
+          <w:lang w:val="en-US"/>
+        </w:rPr>
+        <w:t xml:space="preserve"> </w:t>
+      </w:r>
+      <w:proofErr w:type="spellStart"/>
+      <w:r>
+        <w:rPr>
+          <w:sz w:val="28"/>
+          <w:szCs w:val="28"/>
+          <w:lang w:val="en-US"/>
+        </w:rPr>
+        <w:t>ăn</w:t>
+      </w:r>
+      <w:proofErr w:type="spellEnd"/>
+      <w:r>
+        <w:rPr>
+          <w:sz w:val="28"/>
+          <w:szCs w:val="28"/>
+          <w:lang w:val="en-US"/>
+        </w:rPr>
+        <w:t xml:space="preserve"> </w:t>
+      </w:r>
+      <w:proofErr w:type="spellStart"/>
+      <w:r>
+        <w:rPr>
+          <w:sz w:val="28"/>
+          <w:szCs w:val="28"/>
+          <w:lang w:val="en-US"/>
+        </w:rPr>
+        <w:t>chính</w:t>
+      </w:r>
+      <w:proofErr w:type="spellEnd"/>
+      <w:r>
+        <w:rPr>
+          <w:sz w:val="28"/>
+          <w:szCs w:val="28"/>
+          <w:lang w:val="en-US"/>
+        </w:rPr>
+        <w:t xml:space="preserve"> ở </w:t>
+      </w:r>
+      <w:proofErr w:type="spellStart"/>
+      <w:r>
+        <w:rPr>
+          <w:sz w:val="28"/>
+          <w:szCs w:val="28"/>
+          <w:lang w:val="en-US"/>
+        </w:rPr>
+        <w:t>quán</w:t>
+      </w:r>
+      <w:proofErr w:type="spellEnd"/>
+      <w:r>
+        <w:rPr>
+          <w:sz w:val="28"/>
+          <w:szCs w:val="28"/>
+          <w:lang w:val="en-US"/>
+        </w:rPr>
+        <w:t>),</w:t>
+      </w:r>
+      <w:r>
+        <w:rPr>
+          <w:sz w:val="28"/>
+          <w:szCs w:val="28"/>
+          <w:lang w:val="en-US"/>
+        </w:rPr>
+        <w:t xml:space="preserve"> </w:t>
+      </w:r>
+      <w:r>
+        <w:rPr>
+          <w:sz w:val="28"/>
+          <w:szCs w:val="28"/>
+          <w:lang w:val="en-US"/>
+        </w:rPr>
+        <w:t xml:space="preserve">Review </w:t>
+      </w:r>
+      <w:proofErr w:type="spellStart"/>
+      <w:r>
+        <w:rPr>
+          <w:sz w:val="28"/>
+          <w:szCs w:val="28"/>
+          <w:lang w:val="en-US"/>
+        </w:rPr>
+        <w:t>món</w:t>
+      </w:r>
+      <w:proofErr w:type="spellEnd"/>
+      <w:r>
+        <w:rPr>
+          <w:sz w:val="28"/>
+          <w:szCs w:val="28"/>
+          <w:lang w:val="en-US"/>
+        </w:rPr>
+        <w:t xml:space="preserve"> </w:t>
+      </w:r>
+      <w:proofErr w:type="spellStart"/>
+      <w:r>
+        <w:rPr>
+          <w:sz w:val="28"/>
+          <w:szCs w:val="28"/>
+          <w:lang w:val="en-US"/>
+        </w:rPr>
+        <w:t>ăn</w:t>
+      </w:r>
+      <w:proofErr w:type="spellEnd"/>
       <w:r>
         <w:rPr>
           <w:sz w:val="28"/>
@@ -264,7 +1250,43 @@
           <w:szCs w:val="28"/>
           <w:lang w:val="en-US"/>
         </w:rPr>
-        <w:t>, liên hệ.</w:t>
+        <w:t xml:space="preserve">, </w:t>
+      </w:r>
+      <w:proofErr w:type="spellStart"/>
+      <w:r>
+        <w:rPr>
+          <w:sz w:val="28"/>
+          <w:szCs w:val="28"/>
+          <w:lang w:val="en-US"/>
+        </w:rPr>
+        <w:t>liên</w:t>
+      </w:r>
+      <w:proofErr w:type="spellEnd"/>
+      <w:r>
+        <w:rPr>
+          <w:sz w:val="28"/>
+          <w:szCs w:val="28"/>
+          <w:lang w:val="en-US"/>
+        </w:rPr>
+        <w:t xml:space="preserve"> </w:t>
+      </w:r>
+      <w:proofErr w:type="spellStart"/>
+      <w:r>
+        <w:rPr>
+          <w:sz w:val="28"/>
+          <w:szCs w:val="28"/>
+          <w:lang w:val="en-US"/>
+        </w:rPr>
+        <w:t>hệ</w:t>
+      </w:r>
+      <w:proofErr w:type="spellEnd"/>
+      <w:r>
+        <w:rPr>
+          <w:sz w:val="28"/>
+          <w:szCs w:val="28"/>
+          <w:lang w:val="en-US"/>
+        </w:rPr>
+        <w:t>.</w:t>
       </w:r>
     </w:p>
     <w:p>
@@ -281,7 +1303,1231 @@
           <w:szCs w:val="28"/>
           <w:lang w:val="en-US"/>
         </w:rPr>
-        <w:t>-Khi người dung muốn tìm một vật phẩm nào đó,  thì icon tìm kiếm sẽ năm bên phải của menu để giúp người dung tìm kiếm món ăn nhanh hơn. Khi bấm vào icon tìm kiếm sẽ hiển thị ra một textbox và một nút tìm kiếm  giúp người dung nhập vào món ăn khi bấm vào nút tìm kiếm thì nhảy rat rang danh mục sản phẩm có tên trùng khớp với món ăn người dùng nhập vào.</w:t>
+        <w:t xml:space="preserve">-Khi </w:t>
+      </w:r>
+      <w:proofErr w:type="spellStart"/>
+      <w:r>
+        <w:rPr>
+          <w:sz w:val="28"/>
+          <w:szCs w:val="28"/>
+          <w:lang w:val="en-US"/>
+        </w:rPr>
+        <w:t>người</w:t>
+      </w:r>
+      <w:proofErr w:type="spellEnd"/>
+      <w:r>
+        <w:rPr>
+          <w:sz w:val="28"/>
+          <w:szCs w:val="28"/>
+          <w:lang w:val="en-US"/>
+        </w:rPr>
+        <w:t xml:space="preserve"> dung </w:t>
+      </w:r>
+      <w:proofErr w:type="spellStart"/>
+      <w:r>
+        <w:rPr>
+          <w:sz w:val="28"/>
+          <w:szCs w:val="28"/>
+          <w:lang w:val="en-US"/>
+        </w:rPr>
+        <w:t>muốn</w:t>
+      </w:r>
+      <w:proofErr w:type="spellEnd"/>
+      <w:r>
+        <w:rPr>
+          <w:sz w:val="28"/>
+          <w:szCs w:val="28"/>
+          <w:lang w:val="en-US"/>
+        </w:rPr>
+        <w:t xml:space="preserve"> </w:t>
+      </w:r>
+      <w:proofErr w:type="spellStart"/>
+      <w:r>
+        <w:rPr>
+          <w:sz w:val="28"/>
+          <w:szCs w:val="28"/>
+          <w:lang w:val="en-US"/>
+        </w:rPr>
+        <w:t>tìm</w:t>
+      </w:r>
+      <w:proofErr w:type="spellEnd"/>
+      <w:r>
+        <w:rPr>
+          <w:sz w:val="28"/>
+          <w:szCs w:val="28"/>
+          <w:lang w:val="en-US"/>
+        </w:rPr>
+        <w:t xml:space="preserve"> </w:t>
+      </w:r>
+      <w:proofErr w:type="spellStart"/>
+      <w:r>
+        <w:rPr>
+          <w:sz w:val="28"/>
+          <w:szCs w:val="28"/>
+          <w:lang w:val="en-US"/>
+        </w:rPr>
+        <w:t>một</w:t>
+      </w:r>
+      <w:proofErr w:type="spellEnd"/>
+      <w:r>
+        <w:rPr>
+          <w:sz w:val="28"/>
+          <w:szCs w:val="28"/>
+          <w:lang w:val="en-US"/>
+        </w:rPr>
+        <w:t xml:space="preserve"> </w:t>
+      </w:r>
+      <w:proofErr w:type="spellStart"/>
+      <w:r>
+        <w:rPr>
+          <w:sz w:val="28"/>
+          <w:szCs w:val="28"/>
+          <w:lang w:val="en-US"/>
+        </w:rPr>
+        <w:t>vật</w:t>
+      </w:r>
+      <w:proofErr w:type="spellEnd"/>
+      <w:r>
+        <w:rPr>
+          <w:sz w:val="28"/>
+          <w:szCs w:val="28"/>
+          <w:lang w:val="en-US"/>
+        </w:rPr>
+        <w:t xml:space="preserve"> </w:t>
+      </w:r>
+      <w:proofErr w:type="spellStart"/>
+      <w:r>
+        <w:rPr>
+          <w:sz w:val="28"/>
+          <w:szCs w:val="28"/>
+          <w:lang w:val="en-US"/>
+        </w:rPr>
+        <w:t>phẩm</w:t>
+      </w:r>
+      <w:proofErr w:type="spellEnd"/>
+      <w:r>
+        <w:rPr>
+          <w:sz w:val="28"/>
+          <w:szCs w:val="28"/>
+          <w:lang w:val="en-US"/>
+        </w:rPr>
+        <w:t xml:space="preserve"> </w:t>
+      </w:r>
+      <w:proofErr w:type="spellStart"/>
+      <w:r>
+        <w:rPr>
+          <w:sz w:val="28"/>
+          <w:szCs w:val="28"/>
+          <w:lang w:val="en-US"/>
+        </w:rPr>
+        <w:t>nào</w:t>
+      </w:r>
+      <w:proofErr w:type="spellEnd"/>
+      <w:r>
+        <w:rPr>
+          <w:sz w:val="28"/>
+          <w:szCs w:val="28"/>
+          <w:lang w:val="en-US"/>
+        </w:rPr>
+        <w:t xml:space="preserve"> </w:t>
+      </w:r>
+      <w:proofErr w:type="spellStart"/>
+      <w:r>
+        <w:rPr>
+          <w:sz w:val="28"/>
+          <w:szCs w:val="28"/>
+          <w:lang w:val="en-US"/>
+        </w:rPr>
+        <w:t>đó</w:t>
+      </w:r>
+      <w:proofErr w:type="spellEnd"/>
+      <w:r>
+        <w:rPr>
+          <w:sz w:val="28"/>
+          <w:szCs w:val="28"/>
+          <w:lang w:val="en-US"/>
+        </w:rPr>
+        <w:t xml:space="preserve">,  </w:t>
+      </w:r>
+      <w:proofErr w:type="spellStart"/>
+      <w:r>
+        <w:rPr>
+          <w:sz w:val="28"/>
+          <w:szCs w:val="28"/>
+          <w:lang w:val="en-US"/>
+        </w:rPr>
+        <w:t>thì</w:t>
+      </w:r>
+      <w:proofErr w:type="spellEnd"/>
+      <w:r>
+        <w:rPr>
+          <w:sz w:val="28"/>
+          <w:szCs w:val="28"/>
+          <w:lang w:val="en-US"/>
+        </w:rPr>
+        <w:t xml:space="preserve"> icon </w:t>
+      </w:r>
+      <w:proofErr w:type="spellStart"/>
+      <w:r>
+        <w:rPr>
+          <w:sz w:val="28"/>
+          <w:szCs w:val="28"/>
+          <w:lang w:val="en-US"/>
+        </w:rPr>
+        <w:t>tìm</w:t>
+      </w:r>
+      <w:proofErr w:type="spellEnd"/>
+      <w:r>
+        <w:rPr>
+          <w:sz w:val="28"/>
+          <w:szCs w:val="28"/>
+          <w:lang w:val="en-US"/>
+        </w:rPr>
+        <w:t xml:space="preserve"> </w:t>
+      </w:r>
+      <w:proofErr w:type="spellStart"/>
+      <w:r>
+        <w:rPr>
+          <w:sz w:val="28"/>
+          <w:szCs w:val="28"/>
+          <w:lang w:val="en-US"/>
+        </w:rPr>
+        <w:t>kiếm</w:t>
+      </w:r>
+      <w:proofErr w:type="spellEnd"/>
+      <w:r>
+        <w:rPr>
+          <w:sz w:val="28"/>
+          <w:szCs w:val="28"/>
+          <w:lang w:val="en-US"/>
+        </w:rPr>
+        <w:t xml:space="preserve"> </w:t>
+      </w:r>
+      <w:proofErr w:type="spellStart"/>
+      <w:r>
+        <w:rPr>
+          <w:sz w:val="28"/>
+          <w:szCs w:val="28"/>
+          <w:lang w:val="en-US"/>
+        </w:rPr>
+        <w:t>sẽ</w:t>
+      </w:r>
+      <w:proofErr w:type="spellEnd"/>
+      <w:r>
+        <w:rPr>
+          <w:sz w:val="28"/>
+          <w:szCs w:val="28"/>
+          <w:lang w:val="en-US"/>
+        </w:rPr>
+        <w:t xml:space="preserve"> </w:t>
+      </w:r>
+      <w:proofErr w:type="spellStart"/>
+      <w:r>
+        <w:rPr>
+          <w:sz w:val="28"/>
+          <w:szCs w:val="28"/>
+          <w:lang w:val="en-US"/>
+        </w:rPr>
+        <w:t>năm</w:t>
+      </w:r>
+      <w:proofErr w:type="spellEnd"/>
+      <w:r>
+        <w:rPr>
+          <w:sz w:val="28"/>
+          <w:szCs w:val="28"/>
+          <w:lang w:val="en-US"/>
+        </w:rPr>
+        <w:t xml:space="preserve"> </w:t>
+      </w:r>
+      <w:proofErr w:type="spellStart"/>
+      <w:r>
+        <w:rPr>
+          <w:sz w:val="28"/>
+          <w:szCs w:val="28"/>
+          <w:lang w:val="en-US"/>
+        </w:rPr>
+        <w:t>bên</w:t>
+      </w:r>
+      <w:proofErr w:type="spellEnd"/>
+      <w:r>
+        <w:rPr>
+          <w:sz w:val="28"/>
+          <w:szCs w:val="28"/>
+          <w:lang w:val="en-US"/>
+        </w:rPr>
+        <w:t xml:space="preserve"> </w:t>
+      </w:r>
+      <w:proofErr w:type="spellStart"/>
+      <w:r>
+        <w:rPr>
+          <w:sz w:val="28"/>
+          <w:szCs w:val="28"/>
+          <w:lang w:val="en-US"/>
+        </w:rPr>
+        <w:t>phải</w:t>
+      </w:r>
+      <w:proofErr w:type="spellEnd"/>
+      <w:r>
+        <w:rPr>
+          <w:sz w:val="28"/>
+          <w:szCs w:val="28"/>
+          <w:lang w:val="en-US"/>
+        </w:rPr>
+        <w:t xml:space="preserve"> </w:t>
+      </w:r>
+      <w:proofErr w:type="spellStart"/>
+      <w:r>
+        <w:rPr>
+          <w:sz w:val="28"/>
+          <w:szCs w:val="28"/>
+          <w:lang w:val="en-US"/>
+        </w:rPr>
+        <w:t>của</w:t>
+      </w:r>
+      <w:proofErr w:type="spellEnd"/>
+      <w:r>
+        <w:rPr>
+          <w:sz w:val="28"/>
+          <w:szCs w:val="28"/>
+          <w:lang w:val="en-US"/>
+        </w:rPr>
+        <w:t xml:space="preserve"> menu </w:t>
+      </w:r>
+      <w:proofErr w:type="spellStart"/>
+      <w:r>
+        <w:rPr>
+          <w:sz w:val="28"/>
+          <w:szCs w:val="28"/>
+          <w:lang w:val="en-US"/>
+        </w:rPr>
+        <w:t>để</w:t>
+      </w:r>
+      <w:proofErr w:type="spellEnd"/>
+      <w:r>
+        <w:rPr>
+          <w:sz w:val="28"/>
+          <w:szCs w:val="28"/>
+          <w:lang w:val="en-US"/>
+        </w:rPr>
+        <w:t xml:space="preserve"> </w:t>
+      </w:r>
+      <w:proofErr w:type="spellStart"/>
+      <w:r>
+        <w:rPr>
+          <w:sz w:val="28"/>
+          <w:szCs w:val="28"/>
+          <w:lang w:val="en-US"/>
+        </w:rPr>
+        <w:t>giúp</w:t>
+      </w:r>
+      <w:proofErr w:type="spellEnd"/>
+      <w:r>
+        <w:rPr>
+          <w:sz w:val="28"/>
+          <w:szCs w:val="28"/>
+          <w:lang w:val="en-US"/>
+        </w:rPr>
+        <w:t xml:space="preserve"> </w:t>
+      </w:r>
+      <w:proofErr w:type="spellStart"/>
+      <w:r>
+        <w:rPr>
+          <w:sz w:val="28"/>
+          <w:szCs w:val="28"/>
+          <w:lang w:val="en-US"/>
+        </w:rPr>
+        <w:t>người</w:t>
+      </w:r>
+      <w:proofErr w:type="spellEnd"/>
+      <w:r>
+        <w:rPr>
+          <w:sz w:val="28"/>
+          <w:szCs w:val="28"/>
+          <w:lang w:val="en-US"/>
+        </w:rPr>
+        <w:t xml:space="preserve"> dung </w:t>
+      </w:r>
+      <w:proofErr w:type="spellStart"/>
+      <w:r>
+        <w:rPr>
+          <w:sz w:val="28"/>
+          <w:szCs w:val="28"/>
+          <w:lang w:val="en-US"/>
+        </w:rPr>
+        <w:t>tìm</w:t>
+      </w:r>
+      <w:proofErr w:type="spellEnd"/>
+      <w:r>
+        <w:rPr>
+          <w:sz w:val="28"/>
+          <w:szCs w:val="28"/>
+          <w:lang w:val="en-US"/>
+        </w:rPr>
+        <w:t xml:space="preserve"> </w:t>
+      </w:r>
+      <w:proofErr w:type="spellStart"/>
+      <w:r>
+        <w:rPr>
+          <w:sz w:val="28"/>
+          <w:szCs w:val="28"/>
+          <w:lang w:val="en-US"/>
+        </w:rPr>
+        <w:t>kiếm</w:t>
+      </w:r>
+      <w:proofErr w:type="spellEnd"/>
+      <w:r>
+        <w:rPr>
+          <w:sz w:val="28"/>
+          <w:szCs w:val="28"/>
+          <w:lang w:val="en-US"/>
+        </w:rPr>
+        <w:t xml:space="preserve"> </w:t>
+      </w:r>
+      <w:proofErr w:type="spellStart"/>
+      <w:r>
+        <w:rPr>
+          <w:sz w:val="28"/>
+          <w:szCs w:val="28"/>
+          <w:lang w:val="en-US"/>
+        </w:rPr>
+        <w:t>món</w:t>
+      </w:r>
+      <w:proofErr w:type="spellEnd"/>
+      <w:r>
+        <w:rPr>
+          <w:sz w:val="28"/>
+          <w:szCs w:val="28"/>
+          <w:lang w:val="en-US"/>
+        </w:rPr>
+        <w:t xml:space="preserve"> </w:t>
+      </w:r>
+      <w:proofErr w:type="spellStart"/>
+      <w:r>
+        <w:rPr>
+          <w:sz w:val="28"/>
+          <w:szCs w:val="28"/>
+          <w:lang w:val="en-US"/>
+        </w:rPr>
+        <w:t>ăn</w:t>
+      </w:r>
+      <w:proofErr w:type="spellEnd"/>
+      <w:r>
+        <w:rPr>
+          <w:sz w:val="28"/>
+          <w:szCs w:val="28"/>
+          <w:lang w:val="en-US"/>
+        </w:rPr>
+        <w:t xml:space="preserve"> </w:t>
+      </w:r>
+      <w:proofErr w:type="spellStart"/>
+      <w:r>
+        <w:rPr>
+          <w:sz w:val="28"/>
+          <w:szCs w:val="28"/>
+          <w:lang w:val="en-US"/>
+        </w:rPr>
+        <w:t>nhanh</w:t>
+      </w:r>
+      <w:proofErr w:type="spellEnd"/>
+      <w:r>
+        <w:rPr>
+          <w:sz w:val="28"/>
+          <w:szCs w:val="28"/>
+          <w:lang w:val="en-US"/>
+        </w:rPr>
+        <w:t xml:space="preserve"> </w:t>
+      </w:r>
+      <w:proofErr w:type="spellStart"/>
+      <w:r>
+        <w:rPr>
+          <w:sz w:val="28"/>
+          <w:szCs w:val="28"/>
+          <w:lang w:val="en-US"/>
+        </w:rPr>
+        <w:t>hơn</w:t>
+      </w:r>
+      <w:proofErr w:type="spellEnd"/>
+      <w:r>
+        <w:rPr>
+          <w:sz w:val="28"/>
+          <w:szCs w:val="28"/>
+          <w:lang w:val="en-US"/>
+        </w:rPr>
+        <w:t xml:space="preserve">. Khi </w:t>
+      </w:r>
+      <w:proofErr w:type="spellStart"/>
+      <w:r>
+        <w:rPr>
+          <w:sz w:val="28"/>
+          <w:szCs w:val="28"/>
+          <w:lang w:val="en-US"/>
+        </w:rPr>
+        <w:t>bấm</w:t>
+      </w:r>
+      <w:proofErr w:type="spellEnd"/>
+      <w:r>
+        <w:rPr>
+          <w:sz w:val="28"/>
+          <w:szCs w:val="28"/>
+          <w:lang w:val="en-US"/>
+        </w:rPr>
+        <w:t xml:space="preserve"> </w:t>
+      </w:r>
+      <w:proofErr w:type="spellStart"/>
+      <w:r>
+        <w:rPr>
+          <w:sz w:val="28"/>
+          <w:szCs w:val="28"/>
+          <w:lang w:val="en-US"/>
+        </w:rPr>
+        <w:t>vào</w:t>
+      </w:r>
+      <w:proofErr w:type="spellEnd"/>
+      <w:r>
+        <w:rPr>
+          <w:sz w:val="28"/>
+          <w:szCs w:val="28"/>
+          <w:lang w:val="en-US"/>
+        </w:rPr>
+        <w:t xml:space="preserve"> icon </w:t>
+      </w:r>
+      <w:proofErr w:type="spellStart"/>
+      <w:r>
+        <w:rPr>
+          <w:sz w:val="28"/>
+          <w:szCs w:val="28"/>
+          <w:lang w:val="en-US"/>
+        </w:rPr>
+        <w:t>tìm</w:t>
+      </w:r>
+      <w:proofErr w:type="spellEnd"/>
+      <w:r>
+        <w:rPr>
+          <w:sz w:val="28"/>
+          <w:szCs w:val="28"/>
+          <w:lang w:val="en-US"/>
+        </w:rPr>
+        <w:t xml:space="preserve"> </w:t>
+      </w:r>
+      <w:proofErr w:type="spellStart"/>
+      <w:r>
+        <w:rPr>
+          <w:sz w:val="28"/>
+          <w:szCs w:val="28"/>
+          <w:lang w:val="en-US"/>
+        </w:rPr>
+        <w:t>kiếm</w:t>
+      </w:r>
+      <w:proofErr w:type="spellEnd"/>
+      <w:r>
+        <w:rPr>
+          <w:sz w:val="28"/>
+          <w:szCs w:val="28"/>
+          <w:lang w:val="en-US"/>
+        </w:rPr>
+        <w:t xml:space="preserve"> </w:t>
+      </w:r>
+      <w:proofErr w:type="spellStart"/>
+      <w:r>
+        <w:rPr>
+          <w:sz w:val="28"/>
+          <w:szCs w:val="28"/>
+          <w:lang w:val="en-US"/>
+        </w:rPr>
+        <w:t>sẽ</w:t>
+      </w:r>
+      <w:proofErr w:type="spellEnd"/>
+      <w:r>
+        <w:rPr>
+          <w:sz w:val="28"/>
+          <w:szCs w:val="28"/>
+          <w:lang w:val="en-US"/>
+        </w:rPr>
+        <w:t xml:space="preserve"> </w:t>
+      </w:r>
+      <w:proofErr w:type="spellStart"/>
+      <w:r>
+        <w:rPr>
+          <w:sz w:val="28"/>
+          <w:szCs w:val="28"/>
+          <w:lang w:val="en-US"/>
+        </w:rPr>
+        <w:t>hiển</w:t>
+      </w:r>
+      <w:proofErr w:type="spellEnd"/>
+      <w:r>
+        <w:rPr>
+          <w:sz w:val="28"/>
+          <w:szCs w:val="28"/>
+          <w:lang w:val="en-US"/>
+        </w:rPr>
+        <w:t xml:space="preserve"> </w:t>
+      </w:r>
+      <w:proofErr w:type="spellStart"/>
+      <w:r>
+        <w:rPr>
+          <w:sz w:val="28"/>
+          <w:szCs w:val="28"/>
+          <w:lang w:val="en-US"/>
+        </w:rPr>
+        <w:t>thị</w:t>
+      </w:r>
+      <w:proofErr w:type="spellEnd"/>
+      <w:r>
+        <w:rPr>
+          <w:sz w:val="28"/>
+          <w:szCs w:val="28"/>
+          <w:lang w:val="en-US"/>
+        </w:rPr>
+        <w:t xml:space="preserve"> </w:t>
+      </w:r>
+      <w:proofErr w:type="spellStart"/>
+      <w:r>
+        <w:rPr>
+          <w:sz w:val="28"/>
+          <w:szCs w:val="28"/>
+          <w:lang w:val="en-US"/>
+        </w:rPr>
+        <w:t>ra</w:t>
+      </w:r>
+      <w:proofErr w:type="spellEnd"/>
+      <w:r>
+        <w:rPr>
+          <w:sz w:val="28"/>
+          <w:szCs w:val="28"/>
+          <w:lang w:val="en-US"/>
+        </w:rPr>
+        <w:t xml:space="preserve"> </w:t>
+      </w:r>
+      <w:proofErr w:type="spellStart"/>
+      <w:r>
+        <w:rPr>
+          <w:sz w:val="28"/>
+          <w:szCs w:val="28"/>
+          <w:lang w:val="en-US"/>
+        </w:rPr>
+        <w:t>một</w:t>
+      </w:r>
+      <w:proofErr w:type="spellEnd"/>
+      <w:r>
+        <w:rPr>
+          <w:sz w:val="28"/>
+          <w:szCs w:val="28"/>
+          <w:lang w:val="en-US"/>
+        </w:rPr>
+        <w:t xml:space="preserve"> textbox </w:t>
+      </w:r>
+      <w:proofErr w:type="spellStart"/>
+      <w:r>
+        <w:rPr>
+          <w:sz w:val="28"/>
+          <w:szCs w:val="28"/>
+          <w:lang w:val="en-US"/>
+        </w:rPr>
+        <w:t>và</w:t>
+      </w:r>
+      <w:proofErr w:type="spellEnd"/>
+      <w:r>
+        <w:rPr>
+          <w:sz w:val="28"/>
+          <w:szCs w:val="28"/>
+          <w:lang w:val="en-US"/>
+        </w:rPr>
+        <w:t xml:space="preserve"> </w:t>
+      </w:r>
+      <w:proofErr w:type="spellStart"/>
+      <w:r>
+        <w:rPr>
+          <w:sz w:val="28"/>
+          <w:szCs w:val="28"/>
+          <w:lang w:val="en-US"/>
+        </w:rPr>
+        <w:t>một</w:t>
+      </w:r>
+      <w:proofErr w:type="spellEnd"/>
+      <w:r>
+        <w:rPr>
+          <w:sz w:val="28"/>
+          <w:szCs w:val="28"/>
+          <w:lang w:val="en-US"/>
+        </w:rPr>
+        <w:t xml:space="preserve"> </w:t>
+      </w:r>
+      <w:proofErr w:type="spellStart"/>
+      <w:r>
+        <w:rPr>
+          <w:sz w:val="28"/>
+          <w:szCs w:val="28"/>
+          <w:lang w:val="en-US"/>
+        </w:rPr>
+        <w:t>nút</w:t>
+      </w:r>
+      <w:proofErr w:type="spellEnd"/>
+      <w:r>
+        <w:rPr>
+          <w:sz w:val="28"/>
+          <w:szCs w:val="28"/>
+          <w:lang w:val="en-US"/>
+        </w:rPr>
+        <w:t xml:space="preserve"> </w:t>
+      </w:r>
+      <w:proofErr w:type="spellStart"/>
+      <w:r>
+        <w:rPr>
+          <w:sz w:val="28"/>
+          <w:szCs w:val="28"/>
+          <w:lang w:val="en-US"/>
+        </w:rPr>
+        <w:t>tìm</w:t>
+      </w:r>
+      <w:proofErr w:type="spellEnd"/>
+      <w:r>
+        <w:rPr>
+          <w:sz w:val="28"/>
+          <w:szCs w:val="28"/>
+          <w:lang w:val="en-US"/>
+        </w:rPr>
+        <w:t xml:space="preserve"> </w:t>
+      </w:r>
+      <w:proofErr w:type="spellStart"/>
+      <w:r>
+        <w:rPr>
+          <w:sz w:val="28"/>
+          <w:szCs w:val="28"/>
+          <w:lang w:val="en-US"/>
+        </w:rPr>
+        <w:t>kiếm</w:t>
+      </w:r>
+      <w:proofErr w:type="spellEnd"/>
+      <w:r>
+        <w:rPr>
+          <w:sz w:val="28"/>
+          <w:szCs w:val="28"/>
+          <w:lang w:val="en-US"/>
+        </w:rPr>
+        <w:t xml:space="preserve">  </w:t>
+      </w:r>
+      <w:proofErr w:type="spellStart"/>
+      <w:r>
+        <w:rPr>
+          <w:sz w:val="28"/>
+          <w:szCs w:val="28"/>
+          <w:lang w:val="en-US"/>
+        </w:rPr>
+        <w:t>giúp</w:t>
+      </w:r>
+      <w:proofErr w:type="spellEnd"/>
+      <w:r>
+        <w:rPr>
+          <w:sz w:val="28"/>
+          <w:szCs w:val="28"/>
+          <w:lang w:val="en-US"/>
+        </w:rPr>
+        <w:t xml:space="preserve"> </w:t>
+      </w:r>
+      <w:proofErr w:type="spellStart"/>
+      <w:r>
+        <w:rPr>
+          <w:sz w:val="28"/>
+          <w:szCs w:val="28"/>
+          <w:lang w:val="en-US"/>
+        </w:rPr>
+        <w:t>người</w:t>
+      </w:r>
+      <w:proofErr w:type="spellEnd"/>
+      <w:r>
+        <w:rPr>
+          <w:sz w:val="28"/>
+          <w:szCs w:val="28"/>
+          <w:lang w:val="en-US"/>
+        </w:rPr>
+        <w:t xml:space="preserve"> dung </w:t>
+      </w:r>
+      <w:proofErr w:type="spellStart"/>
+      <w:r>
+        <w:rPr>
+          <w:sz w:val="28"/>
+          <w:szCs w:val="28"/>
+          <w:lang w:val="en-US"/>
+        </w:rPr>
+        <w:t>nhập</w:t>
+      </w:r>
+      <w:proofErr w:type="spellEnd"/>
+      <w:r>
+        <w:rPr>
+          <w:sz w:val="28"/>
+          <w:szCs w:val="28"/>
+          <w:lang w:val="en-US"/>
+        </w:rPr>
+        <w:t xml:space="preserve"> </w:t>
+      </w:r>
+      <w:proofErr w:type="spellStart"/>
+      <w:r>
+        <w:rPr>
+          <w:sz w:val="28"/>
+          <w:szCs w:val="28"/>
+          <w:lang w:val="en-US"/>
+        </w:rPr>
+        <w:t>vào</w:t>
+      </w:r>
+      <w:proofErr w:type="spellEnd"/>
+      <w:r>
+        <w:rPr>
+          <w:sz w:val="28"/>
+          <w:szCs w:val="28"/>
+          <w:lang w:val="en-US"/>
+        </w:rPr>
+        <w:t xml:space="preserve"> </w:t>
+      </w:r>
+      <w:proofErr w:type="spellStart"/>
+      <w:r>
+        <w:rPr>
+          <w:sz w:val="28"/>
+          <w:szCs w:val="28"/>
+          <w:lang w:val="en-US"/>
+        </w:rPr>
+        <w:t>món</w:t>
+      </w:r>
+      <w:proofErr w:type="spellEnd"/>
+      <w:r>
+        <w:rPr>
+          <w:sz w:val="28"/>
+          <w:szCs w:val="28"/>
+          <w:lang w:val="en-US"/>
+        </w:rPr>
+        <w:t xml:space="preserve"> </w:t>
+      </w:r>
+      <w:proofErr w:type="spellStart"/>
+      <w:r>
+        <w:rPr>
+          <w:sz w:val="28"/>
+          <w:szCs w:val="28"/>
+          <w:lang w:val="en-US"/>
+        </w:rPr>
+        <w:t>ăn</w:t>
+      </w:r>
+      <w:proofErr w:type="spellEnd"/>
+      <w:r>
+        <w:rPr>
+          <w:sz w:val="28"/>
+          <w:szCs w:val="28"/>
+          <w:lang w:val="en-US"/>
+        </w:rPr>
+        <w:t xml:space="preserve"> </w:t>
+      </w:r>
+      <w:proofErr w:type="spellStart"/>
+      <w:r>
+        <w:rPr>
+          <w:sz w:val="28"/>
+          <w:szCs w:val="28"/>
+          <w:lang w:val="en-US"/>
+        </w:rPr>
+        <w:t>khi</w:t>
+      </w:r>
+      <w:proofErr w:type="spellEnd"/>
+      <w:r>
+        <w:rPr>
+          <w:sz w:val="28"/>
+          <w:szCs w:val="28"/>
+          <w:lang w:val="en-US"/>
+        </w:rPr>
+        <w:t xml:space="preserve"> </w:t>
+      </w:r>
+      <w:proofErr w:type="spellStart"/>
+      <w:r>
+        <w:rPr>
+          <w:sz w:val="28"/>
+          <w:szCs w:val="28"/>
+          <w:lang w:val="en-US"/>
+        </w:rPr>
+        <w:t>bấm</w:t>
+      </w:r>
+      <w:proofErr w:type="spellEnd"/>
+      <w:r>
+        <w:rPr>
+          <w:sz w:val="28"/>
+          <w:szCs w:val="28"/>
+          <w:lang w:val="en-US"/>
+        </w:rPr>
+        <w:t xml:space="preserve"> </w:t>
+      </w:r>
+      <w:proofErr w:type="spellStart"/>
+      <w:r>
+        <w:rPr>
+          <w:sz w:val="28"/>
+          <w:szCs w:val="28"/>
+          <w:lang w:val="en-US"/>
+        </w:rPr>
+        <w:t>vào</w:t>
+      </w:r>
+      <w:proofErr w:type="spellEnd"/>
+      <w:r>
+        <w:rPr>
+          <w:sz w:val="28"/>
+          <w:szCs w:val="28"/>
+          <w:lang w:val="en-US"/>
+        </w:rPr>
+        <w:t xml:space="preserve"> </w:t>
+      </w:r>
+      <w:proofErr w:type="spellStart"/>
+      <w:r>
+        <w:rPr>
+          <w:sz w:val="28"/>
+          <w:szCs w:val="28"/>
+          <w:lang w:val="en-US"/>
+        </w:rPr>
+        <w:t>nút</w:t>
+      </w:r>
+      <w:proofErr w:type="spellEnd"/>
+      <w:r>
+        <w:rPr>
+          <w:sz w:val="28"/>
+          <w:szCs w:val="28"/>
+          <w:lang w:val="en-US"/>
+        </w:rPr>
+        <w:t xml:space="preserve"> </w:t>
+      </w:r>
+      <w:proofErr w:type="spellStart"/>
+      <w:r>
+        <w:rPr>
+          <w:sz w:val="28"/>
+          <w:szCs w:val="28"/>
+          <w:lang w:val="en-US"/>
+        </w:rPr>
+        <w:t>tìm</w:t>
+      </w:r>
+      <w:proofErr w:type="spellEnd"/>
+      <w:r>
+        <w:rPr>
+          <w:sz w:val="28"/>
+          <w:szCs w:val="28"/>
+          <w:lang w:val="en-US"/>
+        </w:rPr>
+        <w:t xml:space="preserve"> </w:t>
+      </w:r>
+      <w:proofErr w:type="spellStart"/>
+      <w:r>
+        <w:rPr>
+          <w:sz w:val="28"/>
+          <w:szCs w:val="28"/>
+          <w:lang w:val="en-US"/>
+        </w:rPr>
+        <w:t>kiếm</w:t>
+      </w:r>
+      <w:proofErr w:type="spellEnd"/>
+      <w:r>
+        <w:rPr>
+          <w:sz w:val="28"/>
+          <w:szCs w:val="28"/>
+          <w:lang w:val="en-US"/>
+        </w:rPr>
+        <w:t xml:space="preserve"> </w:t>
+      </w:r>
+      <w:proofErr w:type="spellStart"/>
+      <w:r>
+        <w:rPr>
+          <w:sz w:val="28"/>
+          <w:szCs w:val="28"/>
+          <w:lang w:val="en-US"/>
+        </w:rPr>
+        <w:t>thì</w:t>
+      </w:r>
+      <w:proofErr w:type="spellEnd"/>
+      <w:r>
+        <w:rPr>
+          <w:sz w:val="28"/>
+          <w:szCs w:val="28"/>
+          <w:lang w:val="en-US"/>
+        </w:rPr>
+        <w:t xml:space="preserve"> </w:t>
+      </w:r>
+      <w:proofErr w:type="spellStart"/>
+      <w:r>
+        <w:rPr>
+          <w:sz w:val="28"/>
+          <w:szCs w:val="28"/>
+          <w:lang w:val="en-US"/>
+        </w:rPr>
+        <w:t>nhảy</w:t>
+      </w:r>
+      <w:proofErr w:type="spellEnd"/>
+      <w:r>
+        <w:rPr>
+          <w:sz w:val="28"/>
+          <w:szCs w:val="28"/>
+          <w:lang w:val="en-US"/>
+        </w:rPr>
+        <w:t xml:space="preserve"> rat rang </w:t>
+      </w:r>
+      <w:proofErr w:type="spellStart"/>
+      <w:r>
+        <w:rPr>
+          <w:sz w:val="28"/>
+          <w:szCs w:val="28"/>
+          <w:lang w:val="en-US"/>
+        </w:rPr>
+        <w:t>danh</w:t>
+      </w:r>
+      <w:proofErr w:type="spellEnd"/>
+      <w:r>
+        <w:rPr>
+          <w:sz w:val="28"/>
+          <w:szCs w:val="28"/>
+          <w:lang w:val="en-US"/>
+        </w:rPr>
+        <w:t xml:space="preserve"> </w:t>
+      </w:r>
+      <w:proofErr w:type="spellStart"/>
+      <w:r>
+        <w:rPr>
+          <w:sz w:val="28"/>
+          <w:szCs w:val="28"/>
+          <w:lang w:val="en-US"/>
+        </w:rPr>
+        <w:t>mục</w:t>
+      </w:r>
+      <w:proofErr w:type="spellEnd"/>
+      <w:r>
+        <w:rPr>
+          <w:sz w:val="28"/>
+          <w:szCs w:val="28"/>
+          <w:lang w:val="en-US"/>
+        </w:rPr>
+        <w:t xml:space="preserve"> </w:t>
+      </w:r>
+      <w:proofErr w:type="spellStart"/>
+      <w:r>
+        <w:rPr>
+          <w:sz w:val="28"/>
+          <w:szCs w:val="28"/>
+          <w:lang w:val="en-US"/>
+        </w:rPr>
+        <w:t>sản</w:t>
+      </w:r>
+      <w:proofErr w:type="spellEnd"/>
+      <w:r>
+        <w:rPr>
+          <w:sz w:val="28"/>
+          <w:szCs w:val="28"/>
+          <w:lang w:val="en-US"/>
+        </w:rPr>
+        <w:t xml:space="preserve"> </w:t>
+      </w:r>
+      <w:proofErr w:type="spellStart"/>
+      <w:r>
+        <w:rPr>
+          <w:sz w:val="28"/>
+          <w:szCs w:val="28"/>
+          <w:lang w:val="en-US"/>
+        </w:rPr>
+        <w:t>phẩm</w:t>
+      </w:r>
+      <w:proofErr w:type="spellEnd"/>
+      <w:r>
+        <w:rPr>
+          <w:sz w:val="28"/>
+          <w:szCs w:val="28"/>
+          <w:lang w:val="en-US"/>
+        </w:rPr>
+        <w:t xml:space="preserve"> </w:t>
+      </w:r>
+      <w:proofErr w:type="spellStart"/>
+      <w:r>
+        <w:rPr>
+          <w:sz w:val="28"/>
+          <w:szCs w:val="28"/>
+          <w:lang w:val="en-US"/>
+        </w:rPr>
+        <w:t>có</w:t>
+      </w:r>
+      <w:proofErr w:type="spellEnd"/>
+      <w:r>
+        <w:rPr>
+          <w:sz w:val="28"/>
+          <w:szCs w:val="28"/>
+          <w:lang w:val="en-US"/>
+        </w:rPr>
+        <w:t xml:space="preserve"> </w:t>
+      </w:r>
+      <w:proofErr w:type="spellStart"/>
+      <w:r>
+        <w:rPr>
+          <w:sz w:val="28"/>
+          <w:szCs w:val="28"/>
+          <w:lang w:val="en-US"/>
+        </w:rPr>
+        <w:t>tên</w:t>
+      </w:r>
+      <w:proofErr w:type="spellEnd"/>
+      <w:r>
+        <w:rPr>
+          <w:sz w:val="28"/>
+          <w:szCs w:val="28"/>
+          <w:lang w:val="en-US"/>
+        </w:rPr>
+        <w:t xml:space="preserve"> </w:t>
+      </w:r>
+      <w:proofErr w:type="spellStart"/>
+      <w:r>
+        <w:rPr>
+          <w:sz w:val="28"/>
+          <w:szCs w:val="28"/>
+          <w:lang w:val="en-US"/>
+        </w:rPr>
+        <w:t>trùng</w:t>
+      </w:r>
+      <w:proofErr w:type="spellEnd"/>
+      <w:r>
+        <w:rPr>
+          <w:sz w:val="28"/>
+          <w:szCs w:val="28"/>
+          <w:lang w:val="en-US"/>
+        </w:rPr>
+        <w:t xml:space="preserve"> </w:t>
+      </w:r>
+      <w:proofErr w:type="spellStart"/>
+      <w:r>
+        <w:rPr>
+          <w:sz w:val="28"/>
+          <w:szCs w:val="28"/>
+          <w:lang w:val="en-US"/>
+        </w:rPr>
+        <w:t>khớp</w:t>
+      </w:r>
+      <w:proofErr w:type="spellEnd"/>
+      <w:r>
+        <w:rPr>
+          <w:sz w:val="28"/>
+          <w:szCs w:val="28"/>
+          <w:lang w:val="en-US"/>
+        </w:rPr>
+        <w:t xml:space="preserve"> </w:t>
+      </w:r>
+      <w:proofErr w:type="spellStart"/>
+      <w:r>
+        <w:rPr>
+          <w:sz w:val="28"/>
+          <w:szCs w:val="28"/>
+          <w:lang w:val="en-US"/>
+        </w:rPr>
+        <w:t>với</w:t>
+      </w:r>
+      <w:proofErr w:type="spellEnd"/>
+      <w:r>
+        <w:rPr>
+          <w:sz w:val="28"/>
+          <w:szCs w:val="28"/>
+          <w:lang w:val="en-US"/>
+        </w:rPr>
+        <w:t xml:space="preserve"> </w:t>
+      </w:r>
+      <w:proofErr w:type="spellStart"/>
+      <w:r>
+        <w:rPr>
+          <w:sz w:val="28"/>
+          <w:szCs w:val="28"/>
+          <w:lang w:val="en-US"/>
+        </w:rPr>
+        <w:t>món</w:t>
+      </w:r>
+      <w:proofErr w:type="spellEnd"/>
+      <w:r>
+        <w:rPr>
+          <w:sz w:val="28"/>
+          <w:szCs w:val="28"/>
+          <w:lang w:val="en-US"/>
+        </w:rPr>
+        <w:t xml:space="preserve"> </w:t>
+      </w:r>
+      <w:proofErr w:type="spellStart"/>
+      <w:r>
+        <w:rPr>
+          <w:sz w:val="28"/>
+          <w:szCs w:val="28"/>
+          <w:lang w:val="en-US"/>
+        </w:rPr>
+        <w:t>ăn</w:t>
+      </w:r>
+      <w:proofErr w:type="spellEnd"/>
+      <w:r>
+        <w:rPr>
+          <w:sz w:val="28"/>
+          <w:szCs w:val="28"/>
+          <w:lang w:val="en-US"/>
+        </w:rPr>
+        <w:t xml:space="preserve"> </w:t>
+      </w:r>
+      <w:proofErr w:type="spellStart"/>
+      <w:r>
+        <w:rPr>
+          <w:sz w:val="28"/>
+          <w:szCs w:val="28"/>
+          <w:lang w:val="en-US"/>
+        </w:rPr>
+        <w:t>người</w:t>
+      </w:r>
+      <w:proofErr w:type="spellEnd"/>
+      <w:r>
+        <w:rPr>
+          <w:sz w:val="28"/>
+          <w:szCs w:val="28"/>
+          <w:lang w:val="en-US"/>
+        </w:rPr>
+        <w:t xml:space="preserve"> </w:t>
+      </w:r>
+      <w:proofErr w:type="spellStart"/>
+      <w:r>
+        <w:rPr>
+          <w:sz w:val="28"/>
+          <w:szCs w:val="28"/>
+          <w:lang w:val="en-US"/>
+        </w:rPr>
+        <w:t>dùng</w:t>
+      </w:r>
+      <w:proofErr w:type="spellEnd"/>
+      <w:r>
+        <w:rPr>
+          <w:sz w:val="28"/>
+          <w:szCs w:val="28"/>
+          <w:lang w:val="en-US"/>
+        </w:rPr>
+        <w:t xml:space="preserve"> </w:t>
+      </w:r>
+      <w:proofErr w:type="spellStart"/>
+      <w:r>
+        <w:rPr>
+          <w:sz w:val="28"/>
+          <w:szCs w:val="28"/>
+          <w:lang w:val="en-US"/>
+        </w:rPr>
+        <w:t>nhập</w:t>
+      </w:r>
+      <w:proofErr w:type="spellEnd"/>
+      <w:r>
+        <w:rPr>
+          <w:sz w:val="28"/>
+          <w:szCs w:val="28"/>
+          <w:lang w:val="en-US"/>
+        </w:rPr>
+        <w:t xml:space="preserve"> </w:t>
+      </w:r>
+      <w:proofErr w:type="spellStart"/>
+      <w:r>
+        <w:rPr>
+          <w:sz w:val="28"/>
+          <w:szCs w:val="28"/>
+          <w:lang w:val="en-US"/>
+        </w:rPr>
+        <w:t>vào</w:t>
+      </w:r>
+      <w:proofErr w:type="spellEnd"/>
+      <w:r>
+        <w:rPr>
+          <w:sz w:val="28"/>
+          <w:szCs w:val="28"/>
+          <w:lang w:val="en-US"/>
+        </w:rPr>
+        <w:t>.</w:t>
       </w:r>
     </w:p>
     <w:p>
@@ -322,24 +2568,27 @@
           <w:szCs w:val="28"/>
           <w:lang w:val="en-US"/>
         </w:rPr>
-        <w:t>con người dùng</w:t>
-      </w:r>
-      <w:r>
-        <w:rPr>
-          <w:sz w:val="28"/>
-          <w:szCs w:val="28"/>
-          <w:lang w:val="en-US"/>
-        </w:rPr>
-        <w:t xml:space="preserve"> nằm bên cạnh icon tìm kiếm </w:t>
-      </w:r>
-      <w:r>
-        <w:rPr>
-          <w:sz w:val="28"/>
-          <w:szCs w:val="28"/>
-          <w:lang w:val="en-US"/>
-        </w:rPr>
-        <w:t xml:space="preserve">( mở trang người </w:t>
-      </w:r>
+        <w:t xml:space="preserve">con </w:t>
+      </w:r>
+      <w:proofErr w:type="spellStart"/>
+      <w:r>
+        <w:rPr>
+          <w:sz w:val="28"/>
+          <w:szCs w:val="28"/>
+          <w:lang w:val="en-US"/>
+        </w:rPr>
+        <w:t>người</w:t>
+      </w:r>
+      <w:proofErr w:type="spellEnd"/>
+      <w:r>
+        <w:rPr>
+          <w:sz w:val="28"/>
+          <w:szCs w:val="28"/>
+          <w:lang w:val="en-US"/>
+        </w:rPr>
+        <w:t xml:space="preserve"> </w:t>
+      </w:r>
+      <w:proofErr w:type="spellStart"/>
       <w:r>
         <w:rPr>
           <w:sz w:val="28"/>
@@ -348,6 +2597,177 @@
         </w:rPr>
         <w:t>dùng</w:t>
       </w:r>
+      <w:proofErr w:type="spellEnd"/>
+      <w:r>
+        <w:rPr>
+          <w:sz w:val="28"/>
+          <w:szCs w:val="28"/>
+          <w:lang w:val="en-US"/>
+        </w:rPr>
+        <w:t xml:space="preserve"> </w:t>
+      </w:r>
+      <w:proofErr w:type="spellStart"/>
+      <w:r>
+        <w:rPr>
+          <w:sz w:val="28"/>
+          <w:szCs w:val="28"/>
+          <w:lang w:val="en-US"/>
+        </w:rPr>
+        <w:t>nằm</w:t>
+      </w:r>
+      <w:proofErr w:type="spellEnd"/>
+      <w:r>
+        <w:rPr>
+          <w:sz w:val="28"/>
+          <w:szCs w:val="28"/>
+          <w:lang w:val="en-US"/>
+        </w:rPr>
+        <w:t xml:space="preserve"> </w:t>
+      </w:r>
+      <w:proofErr w:type="spellStart"/>
+      <w:r>
+        <w:rPr>
+          <w:sz w:val="28"/>
+          <w:szCs w:val="28"/>
+          <w:lang w:val="en-US"/>
+        </w:rPr>
+        <w:t>bên</w:t>
+      </w:r>
+      <w:proofErr w:type="spellEnd"/>
+      <w:r>
+        <w:rPr>
+          <w:sz w:val="28"/>
+          <w:szCs w:val="28"/>
+          <w:lang w:val="en-US"/>
+        </w:rPr>
+        <w:t xml:space="preserve"> </w:t>
+      </w:r>
+      <w:proofErr w:type="spellStart"/>
+      <w:r>
+        <w:rPr>
+          <w:sz w:val="28"/>
+          <w:szCs w:val="28"/>
+          <w:lang w:val="en-US"/>
+        </w:rPr>
+        <w:t>cạnh</w:t>
+      </w:r>
+      <w:proofErr w:type="spellEnd"/>
+      <w:r>
+        <w:rPr>
+          <w:sz w:val="28"/>
+          <w:szCs w:val="28"/>
+          <w:lang w:val="en-US"/>
+        </w:rPr>
+        <w:t xml:space="preserve"> icon </w:t>
+      </w:r>
+      <w:proofErr w:type="spellStart"/>
+      <w:r>
+        <w:rPr>
+          <w:sz w:val="28"/>
+          <w:szCs w:val="28"/>
+          <w:lang w:val="en-US"/>
+        </w:rPr>
+        <w:t>tìm</w:t>
+      </w:r>
+      <w:proofErr w:type="spellEnd"/>
+      <w:r>
+        <w:rPr>
+          <w:sz w:val="28"/>
+          <w:szCs w:val="28"/>
+          <w:lang w:val="en-US"/>
+        </w:rPr>
+        <w:t xml:space="preserve"> </w:t>
+      </w:r>
+      <w:proofErr w:type="spellStart"/>
+      <w:r>
+        <w:rPr>
+          <w:sz w:val="28"/>
+          <w:szCs w:val="28"/>
+          <w:lang w:val="en-US"/>
+        </w:rPr>
+        <w:t>kiếm</w:t>
+      </w:r>
+      <w:proofErr w:type="spellEnd"/>
+      <w:r>
+        <w:rPr>
+          <w:sz w:val="28"/>
+          <w:szCs w:val="28"/>
+          <w:lang w:val="en-US"/>
+        </w:rPr>
+        <w:t xml:space="preserve"> </w:t>
+      </w:r>
+      <w:r>
+        <w:rPr>
+          <w:sz w:val="28"/>
+          <w:szCs w:val="28"/>
+          <w:lang w:val="en-US"/>
+        </w:rPr>
+        <w:t xml:space="preserve">( </w:t>
+      </w:r>
+      <w:proofErr w:type="spellStart"/>
+      <w:r>
+        <w:rPr>
+          <w:sz w:val="28"/>
+          <w:szCs w:val="28"/>
+          <w:lang w:val="en-US"/>
+        </w:rPr>
+        <w:t>mở</w:t>
+      </w:r>
+      <w:proofErr w:type="spellEnd"/>
+      <w:r>
+        <w:rPr>
+          <w:sz w:val="28"/>
+          <w:szCs w:val="28"/>
+          <w:lang w:val="en-US"/>
+        </w:rPr>
+        <w:t xml:space="preserve"> </w:t>
+      </w:r>
+      <w:proofErr w:type="spellStart"/>
+      <w:r>
+        <w:rPr>
+          <w:sz w:val="28"/>
+          <w:szCs w:val="28"/>
+          <w:lang w:val="en-US"/>
+        </w:rPr>
+        <w:t>trang</w:t>
+      </w:r>
+      <w:proofErr w:type="spellEnd"/>
+      <w:r>
+        <w:rPr>
+          <w:sz w:val="28"/>
+          <w:szCs w:val="28"/>
+          <w:lang w:val="en-US"/>
+        </w:rPr>
+        <w:t xml:space="preserve"> </w:t>
+      </w:r>
+      <w:proofErr w:type="spellStart"/>
+      <w:r>
+        <w:rPr>
+          <w:sz w:val="28"/>
+          <w:szCs w:val="28"/>
+          <w:lang w:val="en-US"/>
+        </w:rPr>
+        <w:t>người</w:t>
+      </w:r>
+      <w:proofErr w:type="spellEnd"/>
+      <w:r>
+        <w:rPr>
+          <w:sz w:val="28"/>
+          <w:szCs w:val="28"/>
+          <w:lang w:val="en-US"/>
+        </w:rPr>
+        <w:t xml:space="preserve"> </w:t>
+      </w:r>
+      <w:proofErr w:type="spellStart"/>
+      <w:r>
+        <w:rPr>
+          <w:sz w:val="28"/>
+          <w:szCs w:val="28"/>
+          <w:lang w:val="en-US"/>
+        </w:rPr>
+        <w:t>dùng</w:t>
+      </w:r>
+      <w:proofErr w:type="spellEnd"/>
       <w:r>
         <w:rPr>
           <w:sz w:val="28"/>
@@ -356,13 +2776,149 @@
         </w:rPr>
         <w:t xml:space="preserve">)  </w:t>
       </w:r>
-      <w:r>
-        <w:rPr>
-          <w:sz w:val="28"/>
-          <w:szCs w:val="28"/>
-          <w:lang w:val="en-US"/>
-        </w:rPr>
-        <w:t>nếu chưa đăng nhập thì sẽ chuyển sang trang login</w:t>
+      <w:proofErr w:type="spellStart"/>
+      <w:r>
+        <w:rPr>
+          <w:sz w:val="28"/>
+          <w:szCs w:val="28"/>
+          <w:lang w:val="en-US"/>
+        </w:rPr>
+        <w:t>nếu</w:t>
+      </w:r>
+      <w:proofErr w:type="spellEnd"/>
+      <w:r>
+        <w:rPr>
+          <w:sz w:val="28"/>
+          <w:szCs w:val="28"/>
+          <w:lang w:val="en-US"/>
+        </w:rPr>
+        <w:t xml:space="preserve"> </w:t>
+      </w:r>
+      <w:proofErr w:type="spellStart"/>
+      <w:r>
+        <w:rPr>
+          <w:sz w:val="28"/>
+          <w:szCs w:val="28"/>
+          <w:lang w:val="en-US"/>
+        </w:rPr>
+        <w:t>chưa</w:t>
+      </w:r>
+      <w:proofErr w:type="spellEnd"/>
+      <w:r>
+        <w:rPr>
+          <w:sz w:val="28"/>
+          <w:szCs w:val="28"/>
+          <w:lang w:val="en-US"/>
+        </w:rPr>
+        <w:t xml:space="preserve"> </w:t>
+      </w:r>
+      <w:proofErr w:type="spellStart"/>
+      <w:r>
+        <w:rPr>
+          <w:sz w:val="28"/>
+          <w:szCs w:val="28"/>
+          <w:lang w:val="en-US"/>
+        </w:rPr>
+        <w:t>đăng</w:t>
+      </w:r>
+      <w:proofErr w:type="spellEnd"/>
+      <w:r>
+        <w:rPr>
+          <w:sz w:val="28"/>
+          <w:szCs w:val="28"/>
+          <w:lang w:val="en-US"/>
+        </w:rPr>
+        <w:t xml:space="preserve"> </w:t>
+      </w:r>
+      <w:proofErr w:type="spellStart"/>
+      <w:r>
+        <w:rPr>
+          <w:sz w:val="28"/>
+          <w:szCs w:val="28"/>
+          <w:lang w:val="en-US"/>
+        </w:rPr>
+        <w:t>nhập</w:t>
+      </w:r>
+      <w:proofErr w:type="spellEnd"/>
+      <w:r>
+        <w:rPr>
+          <w:sz w:val="28"/>
+          <w:szCs w:val="28"/>
+          <w:lang w:val="en-US"/>
+        </w:rPr>
+        <w:t xml:space="preserve"> </w:t>
+      </w:r>
+      <w:proofErr w:type="spellStart"/>
+      <w:r>
+        <w:rPr>
+          <w:sz w:val="28"/>
+          <w:szCs w:val="28"/>
+          <w:lang w:val="en-US"/>
+        </w:rPr>
+        <w:t>thì</w:t>
+      </w:r>
+      <w:proofErr w:type="spellEnd"/>
+      <w:r>
+        <w:rPr>
+          <w:sz w:val="28"/>
+          <w:szCs w:val="28"/>
+          <w:lang w:val="en-US"/>
+        </w:rPr>
+        <w:t xml:space="preserve"> </w:t>
+      </w:r>
+      <w:proofErr w:type="spellStart"/>
+      <w:r>
+        <w:rPr>
+          <w:sz w:val="28"/>
+          <w:szCs w:val="28"/>
+          <w:lang w:val="en-US"/>
+        </w:rPr>
+        <w:t>sẽ</w:t>
+      </w:r>
+      <w:proofErr w:type="spellEnd"/>
+      <w:r>
+        <w:rPr>
+          <w:sz w:val="28"/>
+          <w:szCs w:val="28"/>
+          <w:lang w:val="en-US"/>
+        </w:rPr>
+        <w:t xml:space="preserve"> </w:t>
+      </w:r>
+      <w:proofErr w:type="spellStart"/>
+      <w:r>
+        <w:rPr>
+          <w:sz w:val="28"/>
+          <w:szCs w:val="28"/>
+          <w:lang w:val="en-US"/>
+        </w:rPr>
+        <w:t>chuyển</w:t>
+      </w:r>
+      <w:proofErr w:type="spellEnd"/>
+      <w:r>
+        <w:rPr>
+          <w:sz w:val="28"/>
+          <w:szCs w:val="28"/>
+          <w:lang w:val="en-US"/>
+        </w:rPr>
+        <w:t xml:space="preserve"> sang </w:t>
+      </w:r>
+      <w:proofErr w:type="spellStart"/>
+      <w:r>
+        <w:rPr>
+          <w:sz w:val="28"/>
+          <w:szCs w:val="28"/>
+          <w:lang w:val="en-US"/>
+        </w:rPr>
+        <w:t>trang</w:t>
+      </w:r>
+      <w:proofErr w:type="spellEnd"/>
+      <w:r>
+        <w:rPr>
+          <w:sz w:val="28"/>
+          <w:szCs w:val="28"/>
+          <w:lang w:val="en-US"/>
+        </w:rPr>
+        <w:t xml:space="preserve"> login</w:t>
       </w:r>
       <w:r>
         <w:rPr>
@@ -387,31 +2943,257 @@
           <w:szCs w:val="28"/>
           <w:lang w:val="en-US"/>
         </w:rPr>
-        <w:t>- Banner chính của website</w:t>
-      </w:r>
-      <w:r>
-        <w:rPr>
-          <w:sz w:val="28"/>
-          <w:szCs w:val="28"/>
-          <w:lang w:val="en-US"/>
-        </w:rPr>
-        <w:t xml:space="preserve"> năm dưới menu</w:t>
-      </w:r>
-      <w:r>
-        <w:rPr>
-          <w:sz w:val="28"/>
-          <w:szCs w:val="28"/>
-          <w:lang w:val="en-US"/>
-        </w:rPr>
-        <w:t xml:space="preserve"> hiển thị logo và slowgan</w:t>
-      </w:r>
-      <w:r>
-        <w:rPr>
-          <w:sz w:val="28"/>
-          <w:szCs w:val="28"/>
-          <w:lang w:val="en-US"/>
-        </w:rPr>
-        <w:t xml:space="preserve"> sẽ là 1 thẻ image và 1 thẻ P</w:t>
+        <w:t xml:space="preserve">- Banner </w:t>
+      </w:r>
+      <w:proofErr w:type="spellStart"/>
+      <w:r>
+        <w:rPr>
+          <w:sz w:val="28"/>
+          <w:szCs w:val="28"/>
+          <w:lang w:val="en-US"/>
+        </w:rPr>
+        <w:t>chính</w:t>
+      </w:r>
+      <w:proofErr w:type="spellEnd"/>
+      <w:r>
+        <w:rPr>
+          <w:sz w:val="28"/>
+          <w:szCs w:val="28"/>
+          <w:lang w:val="en-US"/>
+        </w:rPr>
+        <w:t xml:space="preserve"> </w:t>
+      </w:r>
+      <w:proofErr w:type="spellStart"/>
+      <w:r>
+        <w:rPr>
+          <w:sz w:val="28"/>
+          <w:szCs w:val="28"/>
+          <w:lang w:val="en-US"/>
+        </w:rPr>
+        <w:t>của</w:t>
+      </w:r>
+      <w:proofErr w:type="spellEnd"/>
+      <w:r>
+        <w:rPr>
+          <w:sz w:val="28"/>
+          <w:szCs w:val="28"/>
+          <w:lang w:val="en-US"/>
+        </w:rPr>
+        <w:t xml:space="preserve"> website</w:t>
+      </w:r>
+      <w:r>
+        <w:rPr>
+          <w:sz w:val="28"/>
+          <w:szCs w:val="28"/>
+          <w:lang w:val="en-US"/>
+        </w:rPr>
+        <w:t xml:space="preserve"> </w:t>
+      </w:r>
+      <w:proofErr w:type="spellStart"/>
+      <w:r>
+        <w:rPr>
+          <w:sz w:val="28"/>
+          <w:szCs w:val="28"/>
+          <w:lang w:val="en-US"/>
+        </w:rPr>
+        <w:t>năm</w:t>
+      </w:r>
+      <w:proofErr w:type="spellEnd"/>
+      <w:r>
+        <w:rPr>
+          <w:sz w:val="28"/>
+          <w:szCs w:val="28"/>
+          <w:lang w:val="en-US"/>
+        </w:rPr>
+        <w:t xml:space="preserve"> </w:t>
+      </w:r>
+      <w:proofErr w:type="spellStart"/>
+      <w:r>
+        <w:rPr>
+          <w:sz w:val="28"/>
+          <w:szCs w:val="28"/>
+          <w:lang w:val="en-US"/>
+        </w:rPr>
+        <w:t>dưới</w:t>
+      </w:r>
+      <w:proofErr w:type="spellEnd"/>
+      <w:r>
+        <w:rPr>
+          <w:sz w:val="28"/>
+          <w:szCs w:val="28"/>
+          <w:lang w:val="en-US"/>
+        </w:rPr>
+        <w:t xml:space="preserve"> menu</w:t>
+      </w:r>
+      <w:r>
+        <w:rPr>
+          <w:sz w:val="28"/>
+          <w:szCs w:val="28"/>
+          <w:lang w:val="en-US"/>
+        </w:rPr>
+        <w:t xml:space="preserve"> </w:t>
+      </w:r>
+      <w:proofErr w:type="spellStart"/>
+      <w:r>
+        <w:rPr>
+          <w:sz w:val="28"/>
+          <w:szCs w:val="28"/>
+          <w:lang w:val="en-US"/>
+        </w:rPr>
+        <w:t>hiển</w:t>
+      </w:r>
+      <w:proofErr w:type="spellEnd"/>
+      <w:r>
+        <w:rPr>
+          <w:sz w:val="28"/>
+          <w:szCs w:val="28"/>
+          <w:lang w:val="en-US"/>
+        </w:rPr>
+        <w:t xml:space="preserve"> </w:t>
+      </w:r>
+      <w:proofErr w:type="spellStart"/>
+      <w:r>
+        <w:rPr>
+          <w:sz w:val="28"/>
+          <w:szCs w:val="28"/>
+          <w:lang w:val="en-US"/>
+        </w:rPr>
+        <w:t>thị</w:t>
+      </w:r>
+      <w:proofErr w:type="spellEnd"/>
+      <w:r>
+        <w:rPr>
+          <w:sz w:val="28"/>
+          <w:szCs w:val="28"/>
+          <w:lang w:val="en-US"/>
+        </w:rPr>
+        <w:t xml:space="preserve"> logo </w:t>
+      </w:r>
+      <w:proofErr w:type="spellStart"/>
+      <w:r>
+        <w:rPr>
+          <w:sz w:val="28"/>
+          <w:szCs w:val="28"/>
+          <w:lang w:val="en-US"/>
+        </w:rPr>
+        <w:t>và</w:t>
+      </w:r>
+      <w:proofErr w:type="spellEnd"/>
+      <w:r>
+        <w:rPr>
+          <w:sz w:val="28"/>
+          <w:szCs w:val="28"/>
+          <w:lang w:val="en-US"/>
+        </w:rPr>
+        <w:t xml:space="preserve"> </w:t>
+      </w:r>
+      <w:proofErr w:type="spellStart"/>
+      <w:r>
+        <w:rPr>
+          <w:sz w:val="28"/>
+          <w:szCs w:val="28"/>
+          <w:lang w:val="en-US"/>
+        </w:rPr>
+        <w:t>slowgan</w:t>
+      </w:r>
+      <w:proofErr w:type="spellEnd"/>
+      <w:r>
+        <w:rPr>
+          <w:sz w:val="28"/>
+          <w:szCs w:val="28"/>
+          <w:lang w:val="en-US"/>
+        </w:rPr>
+        <w:t xml:space="preserve"> </w:t>
+      </w:r>
+      <w:proofErr w:type="spellStart"/>
+      <w:r>
+        <w:rPr>
+          <w:sz w:val="28"/>
+          <w:szCs w:val="28"/>
+          <w:lang w:val="en-US"/>
+        </w:rPr>
+        <w:t>sẽ</w:t>
+      </w:r>
+      <w:proofErr w:type="spellEnd"/>
+      <w:r>
+        <w:rPr>
+          <w:sz w:val="28"/>
+          <w:szCs w:val="28"/>
+          <w:lang w:val="en-US"/>
+        </w:rPr>
+        <w:t xml:space="preserve"> </w:t>
+      </w:r>
+      <w:proofErr w:type="spellStart"/>
+      <w:r>
+        <w:rPr>
+          <w:sz w:val="28"/>
+          <w:szCs w:val="28"/>
+          <w:lang w:val="en-US"/>
+        </w:rPr>
+        <w:t>là</w:t>
+      </w:r>
+      <w:proofErr w:type="spellEnd"/>
+      <w:r>
+        <w:rPr>
+          <w:sz w:val="28"/>
+          <w:szCs w:val="28"/>
+          <w:lang w:val="en-US"/>
+        </w:rPr>
+        <w:t xml:space="preserve"> 1 </w:t>
+      </w:r>
+      <w:proofErr w:type="spellStart"/>
+      <w:r>
+        <w:rPr>
+          <w:sz w:val="28"/>
+          <w:szCs w:val="28"/>
+          <w:lang w:val="en-US"/>
+        </w:rPr>
+        <w:t>thẻ</w:t>
+      </w:r>
+      <w:proofErr w:type="spellEnd"/>
+      <w:r>
+        <w:rPr>
+          <w:sz w:val="28"/>
+          <w:szCs w:val="28"/>
+          <w:lang w:val="en-US"/>
+        </w:rPr>
+        <w:t xml:space="preserve"> image </w:t>
+      </w:r>
+      <w:proofErr w:type="spellStart"/>
+      <w:r>
+        <w:rPr>
+          <w:sz w:val="28"/>
+          <w:szCs w:val="28"/>
+          <w:lang w:val="en-US"/>
+        </w:rPr>
+        <w:t>và</w:t>
+      </w:r>
+      <w:proofErr w:type="spellEnd"/>
+      <w:r>
+        <w:rPr>
+          <w:sz w:val="28"/>
+          <w:szCs w:val="28"/>
+          <w:lang w:val="en-US"/>
+        </w:rPr>
+        <w:t xml:space="preserve"> 1 </w:t>
+      </w:r>
+      <w:proofErr w:type="spellStart"/>
+      <w:r>
+        <w:rPr>
+          <w:sz w:val="28"/>
+          <w:szCs w:val="28"/>
+          <w:lang w:val="en-US"/>
+        </w:rPr>
+        <w:t>thẻ</w:t>
+      </w:r>
+      <w:proofErr w:type="spellEnd"/>
+      <w:r>
+        <w:rPr>
+          <w:sz w:val="28"/>
+          <w:szCs w:val="28"/>
+          <w:lang w:val="en-US"/>
+        </w:rPr>
+        <w:t xml:space="preserve"> P</w:t>
       </w:r>
       <w:r>
         <w:rPr>
@@ -436,31 +3218,1285 @@
           <w:szCs w:val="28"/>
           <w:lang w:val="en-US"/>
         </w:rPr>
-        <w:t>-Slide danh sách món ăn bán chạy nằm dưới banner, gồm 2 dòng, 6 cột món ăn</w:t>
-      </w:r>
-      <w:r>
-        <w:rPr>
-          <w:sz w:val="28"/>
-          <w:szCs w:val="28"/>
-          <w:lang w:val="en-US"/>
-        </w:rPr>
-        <w:t xml:space="preserve">. Thông tin mỗi món ăn bao gồm hình ảnh, tên , địa chỉ </w:t>
-      </w:r>
-      <w:r>
-        <w:rPr>
-          <w:sz w:val="28"/>
-          <w:szCs w:val="28"/>
-          <w:lang w:val="en-US"/>
-        </w:rPr>
-        <w:t>giá và icon thêm vào giỏ hang( khi bấm vào sẽ hiện 1 tag nhỏ để người dung chọn số lượng, kích thước , loại và ghi chú</w:t>
-      </w:r>
-      <w:r>
-        <w:rPr>
-          <w:sz w:val="28"/>
-          <w:szCs w:val="28"/>
-          <w:lang w:val="en-US"/>
-        </w:rPr>
-        <w:t xml:space="preserve"> .Icon của size lớn hơn sẽ có màu đậm hơn để ngta chú ý vào size to , nút lưu đặt hang sẽ dùng màu nổi bật , dể chú ý, nút hủy màu nhạt  </w:t>
+        <w:t xml:space="preserve">-Slide </w:t>
+      </w:r>
+      <w:proofErr w:type="spellStart"/>
+      <w:r>
+        <w:rPr>
+          <w:sz w:val="28"/>
+          <w:szCs w:val="28"/>
+          <w:lang w:val="en-US"/>
+        </w:rPr>
+        <w:t>danh</w:t>
+      </w:r>
+      <w:proofErr w:type="spellEnd"/>
+      <w:r>
+        <w:rPr>
+          <w:sz w:val="28"/>
+          <w:szCs w:val="28"/>
+          <w:lang w:val="en-US"/>
+        </w:rPr>
+        <w:t xml:space="preserve"> </w:t>
+      </w:r>
+      <w:proofErr w:type="spellStart"/>
+      <w:r>
+        <w:rPr>
+          <w:sz w:val="28"/>
+          <w:szCs w:val="28"/>
+          <w:lang w:val="en-US"/>
+        </w:rPr>
+        <w:t>sách</w:t>
+      </w:r>
+      <w:proofErr w:type="spellEnd"/>
+      <w:r>
+        <w:rPr>
+          <w:sz w:val="28"/>
+          <w:szCs w:val="28"/>
+          <w:lang w:val="en-US"/>
+        </w:rPr>
+        <w:t xml:space="preserve"> </w:t>
+      </w:r>
+      <w:proofErr w:type="spellStart"/>
+      <w:r>
+        <w:rPr>
+          <w:sz w:val="28"/>
+          <w:szCs w:val="28"/>
+          <w:lang w:val="en-US"/>
+        </w:rPr>
+        <w:t>món</w:t>
+      </w:r>
+      <w:proofErr w:type="spellEnd"/>
+      <w:r>
+        <w:rPr>
+          <w:sz w:val="28"/>
+          <w:szCs w:val="28"/>
+          <w:lang w:val="en-US"/>
+        </w:rPr>
+        <w:t xml:space="preserve"> </w:t>
+      </w:r>
+      <w:proofErr w:type="spellStart"/>
+      <w:r>
+        <w:rPr>
+          <w:sz w:val="28"/>
+          <w:szCs w:val="28"/>
+          <w:lang w:val="en-US"/>
+        </w:rPr>
+        <w:t>ăn</w:t>
+      </w:r>
+      <w:proofErr w:type="spellEnd"/>
+      <w:r>
+        <w:rPr>
+          <w:sz w:val="28"/>
+          <w:szCs w:val="28"/>
+          <w:lang w:val="en-US"/>
+        </w:rPr>
+        <w:t xml:space="preserve"> </w:t>
+      </w:r>
+      <w:proofErr w:type="spellStart"/>
+      <w:r>
+        <w:rPr>
+          <w:sz w:val="28"/>
+          <w:szCs w:val="28"/>
+          <w:lang w:val="en-US"/>
+        </w:rPr>
+        <w:t>bán</w:t>
+      </w:r>
+      <w:proofErr w:type="spellEnd"/>
+      <w:r>
+        <w:rPr>
+          <w:sz w:val="28"/>
+          <w:szCs w:val="28"/>
+          <w:lang w:val="en-US"/>
+        </w:rPr>
+        <w:t xml:space="preserve"> </w:t>
+      </w:r>
+      <w:proofErr w:type="spellStart"/>
+      <w:r>
+        <w:rPr>
+          <w:sz w:val="28"/>
+          <w:szCs w:val="28"/>
+          <w:lang w:val="en-US"/>
+        </w:rPr>
+        <w:t>chạy</w:t>
+      </w:r>
+      <w:proofErr w:type="spellEnd"/>
+      <w:r>
+        <w:rPr>
+          <w:sz w:val="28"/>
+          <w:szCs w:val="28"/>
+          <w:lang w:val="en-US"/>
+        </w:rPr>
+        <w:t xml:space="preserve"> </w:t>
+      </w:r>
+      <w:proofErr w:type="spellStart"/>
+      <w:r>
+        <w:rPr>
+          <w:sz w:val="28"/>
+          <w:szCs w:val="28"/>
+          <w:lang w:val="en-US"/>
+        </w:rPr>
+        <w:t>nằm</w:t>
+      </w:r>
+      <w:proofErr w:type="spellEnd"/>
+      <w:r>
+        <w:rPr>
+          <w:sz w:val="28"/>
+          <w:szCs w:val="28"/>
+          <w:lang w:val="en-US"/>
+        </w:rPr>
+        <w:t xml:space="preserve"> </w:t>
+      </w:r>
+      <w:proofErr w:type="spellStart"/>
+      <w:r>
+        <w:rPr>
+          <w:sz w:val="28"/>
+          <w:szCs w:val="28"/>
+          <w:lang w:val="en-US"/>
+        </w:rPr>
+        <w:t>dưới</w:t>
+      </w:r>
+      <w:proofErr w:type="spellEnd"/>
+      <w:r>
+        <w:rPr>
+          <w:sz w:val="28"/>
+          <w:szCs w:val="28"/>
+          <w:lang w:val="en-US"/>
+        </w:rPr>
+        <w:t xml:space="preserve"> banner, </w:t>
+      </w:r>
+      <w:proofErr w:type="spellStart"/>
+      <w:r>
+        <w:rPr>
+          <w:sz w:val="28"/>
+          <w:szCs w:val="28"/>
+          <w:lang w:val="en-US"/>
+        </w:rPr>
+        <w:t>gồm</w:t>
+      </w:r>
+      <w:proofErr w:type="spellEnd"/>
+      <w:r>
+        <w:rPr>
+          <w:sz w:val="28"/>
+          <w:szCs w:val="28"/>
+          <w:lang w:val="en-US"/>
+        </w:rPr>
+        <w:t xml:space="preserve"> 2 </w:t>
+      </w:r>
+      <w:proofErr w:type="spellStart"/>
+      <w:r>
+        <w:rPr>
+          <w:sz w:val="28"/>
+          <w:szCs w:val="28"/>
+          <w:lang w:val="en-US"/>
+        </w:rPr>
+        <w:t>dòng</w:t>
+      </w:r>
+      <w:proofErr w:type="spellEnd"/>
+      <w:r>
+        <w:rPr>
+          <w:sz w:val="28"/>
+          <w:szCs w:val="28"/>
+          <w:lang w:val="en-US"/>
+        </w:rPr>
+        <w:t xml:space="preserve">, 6 </w:t>
+      </w:r>
+      <w:proofErr w:type="spellStart"/>
+      <w:r>
+        <w:rPr>
+          <w:sz w:val="28"/>
+          <w:szCs w:val="28"/>
+          <w:lang w:val="en-US"/>
+        </w:rPr>
+        <w:t>cột</w:t>
+      </w:r>
+      <w:proofErr w:type="spellEnd"/>
+      <w:r>
+        <w:rPr>
+          <w:sz w:val="28"/>
+          <w:szCs w:val="28"/>
+          <w:lang w:val="en-US"/>
+        </w:rPr>
+        <w:t xml:space="preserve"> </w:t>
+      </w:r>
+      <w:proofErr w:type="spellStart"/>
+      <w:r>
+        <w:rPr>
+          <w:sz w:val="28"/>
+          <w:szCs w:val="28"/>
+          <w:lang w:val="en-US"/>
+        </w:rPr>
+        <w:t>món</w:t>
+      </w:r>
+      <w:proofErr w:type="spellEnd"/>
+      <w:r>
+        <w:rPr>
+          <w:sz w:val="28"/>
+          <w:szCs w:val="28"/>
+          <w:lang w:val="en-US"/>
+        </w:rPr>
+        <w:t xml:space="preserve"> </w:t>
+      </w:r>
+      <w:proofErr w:type="spellStart"/>
+      <w:r>
+        <w:rPr>
+          <w:sz w:val="28"/>
+          <w:szCs w:val="28"/>
+          <w:lang w:val="en-US"/>
+        </w:rPr>
+        <w:t>ăn</w:t>
+      </w:r>
+      <w:proofErr w:type="spellEnd"/>
+      <w:r>
+        <w:rPr>
+          <w:sz w:val="28"/>
+          <w:szCs w:val="28"/>
+          <w:lang w:val="en-US"/>
+        </w:rPr>
+        <w:t xml:space="preserve">. </w:t>
+      </w:r>
+      <w:proofErr w:type="spellStart"/>
+      <w:r>
+        <w:rPr>
+          <w:sz w:val="28"/>
+          <w:szCs w:val="28"/>
+          <w:lang w:val="en-US"/>
+        </w:rPr>
+        <w:t>Thông</w:t>
+      </w:r>
+      <w:proofErr w:type="spellEnd"/>
+      <w:r>
+        <w:rPr>
+          <w:sz w:val="28"/>
+          <w:szCs w:val="28"/>
+          <w:lang w:val="en-US"/>
+        </w:rPr>
+        <w:t xml:space="preserve"> tin </w:t>
+      </w:r>
+      <w:proofErr w:type="spellStart"/>
+      <w:r>
+        <w:rPr>
+          <w:sz w:val="28"/>
+          <w:szCs w:val="28"/>
+          <w:lang w:val="en-US"/>
+        </w:rPr>
+        <w:t>mỗi</w:t>
+      </w:r>
+      <w:proofErr w:type="spellEnd"/>
+      <w:r>
+        <w:rPr>
+          <w:sz w:val="28"/>
+          <w:szCs w:val="28"/>
+          <w:lang w:val="en-US"/>
+        </w:rPr>
+        <w:t xml:space="preserve"> </w:t>
+      </w:r>
+      <w:proofErr w:type="spellStart"/>
+      <w:r>
+        <w:rPr>
+          <w:sz w:val="28"/>
+          <w:szCs w:val="28"/>
+          <w:lang w:val="en-US"/>
+        </w:rPr>
+        <w:t>món</w:t>
+      </w:r>
+      <w:proofErr w:type="spellEnd"/>
+      <w:r>
+        <w:rPr>
+          <w:sz w:val="28"/>
+          <w:szCs w:val="28"/>
+          <w:lang w:val="en-US"/>
+        </w:rPr>
+        <w:t xml:space="preserve"> </w:t>
+      </w:r>
+      <w:proofErr w:type="spellStart"/>
+      <w:r>
+        <w:rPr>
+          <w:sz w:val="28"/>
+          <w:szCs w:val="28"/>
+          <w:lang w:val="en-US"/>
+        </w:rPr>
+        <w:t>ăn</w:t>
+      </w:r>
+      <w:proofErr w:type="spellEnd"/>
+      <w:r>
+        <w:rPr>
+          <w:sz w:val="28"/>
+          <w:szCs w:val="28"/>
+          <w:lang w:val="en-US"/>
+        </w:rPr>
+        <w:t xml:space="preserve"> bao </w:t>
+      </w:r>
+      <w:proofErr w:type="spellStart"/>
+      <w:r>
+        <w:rPr>
+          <w:sz w:val="28"/>
+          <w:szCs w:val="28"/>
+          <w:lang w:val="en-US"/>
+        </w:rPr>
+        <w:t>gồm</w:t>
+      </w:r>
+      <w:proofErr w:type="spellEnd"/>
+      <w:r>
+        <w:rPr>
+          <w:sz w:val="28"/>
+          <w:szCs w:val="28"/>
+          <w:lang w:val="en-US"/>
+        </w:rPr>
+        <w:t xml:space="preserve"> </w:t>
+      </w:r>
+      <w:proofErr w:type="spellStart"/>
+      <w:r>
+        <w:rPr>
+          <w:sz w:val="28"/>
+          <w:szCs w:val="28"/>
+          <w:lang w:val="en-US"/>
+        </w:rPr>
+        <w:t>hình</w:t>
+      </w:r>
+      <w:proofErr w:type="spellEnd"/>
+      <w:r>
+        <w:rPr>
+          <w:sz w:val="28"/>
+          <w:szCs w:val="28"/>
+          <w:lang w:val="en-US"/>
+        </w:rPr>
+        <w:t xml:space="preserve"> </w:t>
+      </w:r>
+      <w:proofErr w:type="spellStart"/>
+      <w:r>
+        <w:rPr>
+          <w:sz w:val="28"/>
+          <w:szCs w:val="28"/>
+          <w:lang w:val="en-US"/>
+        </w:rPr>
+        <w:t>ảnh</w:t>
+      </w:r>
+      <w:proofErr w:type="spellEnd"/>
+      <w:r>
+        <w:rPr>
+          <w:sz w:val="28"/>
+          <w:szCs w:val="28"/>
+          <w:lang w:val="en-US"/>
+        </w:rPr>
+        <w:t xml:space="preserve">, </w:t>
+      </w:r>
+      <w:proofErr w:type="spellStart"/>
+      <w:r>
+        <w:rPr>
+          <w:sz w:val="28"/>
+          <w:szCs w:val="28"/>
+          <w:lang w:val="en-US"/>
+        </w:rPr>
+        <w:t>tên</w:t>
+      </w:r>
+      <w:proofErr w:type="spellEnd"/>
+      <w:r>
+        <w:rPr>
+          <w:sz w:val="28"/>
+          <w:szCs w:val="28"/>
+          <w:lang w:val="en-US"/>
+        </w:rPr>
+        <w:t xml:space="preserve"> , </w:t>
+      </w:r>
+      <w:proofErr w:type="spellStart"/>
+      <w:r>
+        <w:rPr>
+          <w:sz w:val="28"/>
+          <w:szCs w:val="28"/>
+          <w:lang w:val="en-US"/>
+        </w:rPr>
+        <w:t>địa</w:t>
+      </w:r>
+      <w:proofErr w:type="spellEnd"/>
+      <w:r>
+        <w:rPr>
+          <w:sz w:val="28"/>
+          <w:szCs w:val="28"/>
+          <w:lang w:val="en-US"/>
+        </w:rPr>
+        <w:t xml:space="preserve"> </w:t>
+      </w:r>
+      <w:proofErr w:type="spellStart"/>
+      <w:r>
+        <w:rPr>
+          <w:sz w:val="28"/>
+          <w:szCs w:val="28"/>
+          <w:lang w:val="en-US"/>
+        </w:rPr>
+        <w:t>chỉ</w:t>
+      </w:r>
+      <w:proofErr w:type="spellEnd"/>
+      <w:r>
+        <w:rPr>
+          <w:sz w:val="28"/>
+          <w:szCs w:val="28"/>
+          <w:lang w:val="en-US"/>
+        </w:rPr>
+        <w:t xml:space="preserve"> </w:t>
+      </w:r>
+      <w:proofErr w:type="spellStart"/>
+      <w:r>
+        <w:rPr>
+          <w:sz w:val="28"/>
+          <w:szCs w:val="28"/>
+          <w:lang w:val="en-US"/>
+        </w:rPr>
+        <w:t>giá</w:t>
+      </w:r>
+      <w:proofErr w:type="spellEnd"/>
+      <w:r>
+        <w:rPr>
+          <w:sz w:val="28"/>
+          <w:szCs w:val="28"/>
+          <w:lang w:val="en-US"/>
+        </w:rPr>
+        <w:t xml:space="preserve"> </w:t>
+      </w:r>
+      <w:proofErr w:type="spellStart"/>
+      <w:r>
+        <w:rPr>
+          <w:sz w:val="28"/>
+          <w:szCs w:val="28"/>
+          <w:lang w:val="en-US"/>
+        </w:rPr>
+        <w:t>và</w:t>
+      </w:r>
+      <w:proofErr w:type="spellEnd"/>
+      <w:r>
+        <w:rPr>
+          <w:sz w:val="28"/>
+          <w:szCs w:val="28"/>
+          <w:lang w:val="en-US"/>
+        </w:rPr>
+        <w:t xml:space="preserve"> icon </w:t>
+      </w:r>
+      <w:proofErr w:type="spellStart"/>
+      <w:r>
+        <w:rPr>
+          <w:sz w:val="28"/>
+          <w:szCs w:val="28"/>
+          <w:lang w:val="en-US"/>
+        </w:rPr>
+        <w:t>thêm</w:t>
+      </w:r>
+      <w:proofErr w:type="spellEnd"/>
+      <w:r>
+        <w:rPr>
+          <w:sz w:val="28"/>
+          <w:szCs w:val="28"/>
+          <w:lang w:val="en-US"/>
+        </w:rPr>
+        <w:t xml:space="preserve"> </w:t>
+      </w:r>
+      <w:proofErr w:type="spellStart"/>
+      <w:r>
+        <w:rPr>
+          <w:sz w:val="28"/>
+          <w:szCs w:val="28"/>
+          <w:lang w:val="en-US"/>
+        </w:rPr>
+        <w:t>vào</w:t>
+      </w:r>
+      <w:proofErr w:type="spellEnd"/>
+      <w:r>
+        <w:rPr>
+          <w:sz w:val="28"/>
+          <w:szCs w:val="28"/>
+          <w:lang w:val="en-US"/>
+        </w:rPr>
+        <w:t xml:space="preserve"> </w:t>
+      </w:r>
+      <w:proofErr w:type="spellStart"/>
+      <w:r>
+        <w:rPr>
+          <w:sz w:val="28"/>
+          <w:szCs w:val="28"/>
+          <w:lang w:val="en-US"/>
+        </w:rPr>
+        <w:t>giỏ</w:t>
+      </w:r>
+      <w:proofErr w:type="spellEnd"/>
+      <w:r>
+        <w:rPr>
+          <w:sz w:val="28"/>
+          <w:szCs w:val="28"/>
+          <w:lang w:val="en-US"/>
+        </w:rPr>
+        <w:t xml:space="preserve"> hang( </w:t>
+      </w:r>
+      <w:proofErr w:type="spellStart"/>
+      <w:r>
+        <w:rPr>
+          <w:sz w:val="28"/>
+          <w:szCs w:val="28"/>
+          <w:lang w:val="en-US"/>
+        </w:rPr>
+        <w:t>khi</w:t>
+      </w:r>
+      <w:proofErr w:type="spellEnd"/>
+      <w:r>
+        <w:rPr>
+          <w:sz w:val="28"/>
+          <w:szCs w:val="28"/>
+          <w:lang w:val="en-US"/>
+        </w:rPr>
+        <w:t xml:space="preserve"> </w:t>
+      </w:r>
+      <w:proofErr w:type="spellStart"/>
+      <w:r>
+        <w:rPr>
+          <w:sz w:val="28"/>
+          <w:szCs w:val="28"/>
+          <w:lang w:val="en-US"/>
+        </w:rPr>
+        <w:t>bấm</w:t>
+      </w:r>
+      <w:proofErr w:type="spellEnd"/>
+      <w:r>
+        <w:rPr>
+          <w:sz w:val="28"/>
+          <w:szCs w:val="28"/>
+          <w:lang w:val="en-US"/>
+        </w:rPr>
+        <w:t xml:space="preserve"> </w:t>
+      </w:r>
+      <w:proofErr w:type="spellStart"/>
+      <w:r>
+        <w:rPr>
+          <w:sz w:val="28"/>
+          <w:szCs w:val="28"/>
+          <w:lang w:val="en-US"/>
+        </w:rPr>
+        <w:t>vào</w:t>
+      </w:r>
+      <w:proofErr w:type="spellEnd"/>
+      <w:r>
+        <w:rPr>
+          <w:sz w:val="28"/>
+          <w:szCs w:val="28"/>
+          <w:lang w:val="en-US"/>
+        </w:rPr>
+        <w:t xml:space="preserve"> </w:t>
+      </w:r>
+      <w:proofErr w:type="spellStart"/>
+      <w:r>
+        <w:rPr>
+          <w:sz w:val="28"/>
+          <w:szCs w:val="28"/>
+          <w:lang w:val="en-US"/>
+        </w:rPr>
+        <w:t>sẽ</w:t>
+      </w:r>
+      <w:proofErr w:type="spellEnd"/>
+      <w:r>
+        <w:rPr>
+          <w:sz w:val="28"/>
+          <w:szCs w:val="28"/>
+          <w:lang w:val="en-US"/>
+        </w:rPr>
+        <w:t xml:space="preserve"> </w:t>
+      </w:r>
+      <w:proofErr w:type="spellStart"/>
+      <w:r>
+        <w:rPr>
+          <w:sz w:val="28"/>
+          <w:szCs w:val="28"/>
+          <w:lang w:val="en-US"/>
+        </w:rPr>
+        <w:t>hiện</w:t>
+      </w:r>
+      <w:proofErr w:type="spellEnd"/>
+      <w:r>
+        <w:rPr>
+          <w:sz w:val="28"/>
+          <w:szCs w:val="28"/>
+          <w:lang w:val="en-US"/>
+        </w:rPr>
+        <w:t xml:space="preserve"> 1 tag </w:t>
+      </w:r>
+      <w:proofErr w:type="spellStart"/>
+      <w:r>
+        <w:rPr>
+          <w:sz w:val="28"/>
+          <w:szCs w:val="28"/>
+          <w:lang w:val="en-US"/>
+        </w:rPr>
+        <w:t>nhỏ</w:t>
+      </w:r>
+      <w:proofErr w:type="spellEnd"/>
+      <w:r>
+        <w:rPr>
+          <w:sz w:val="28"/>
+          <w:szCs w:val="28"/>
+          <w:lang w:val="en-US"/>
+        </w:rPr>
+        <w:t xml:space="preserve"> </w:t>
+      </w:r>
+      <w:proofErr w:type="spellStart"/>
+      <w:r>
+        <w:rPr>
+          <w:sz w:val="28"/>
+          <w:szCs w:val="28"/>
+          <w:lang w:val="en-US"/>
+        </w:rPr>
+        <w:t>để</w:t>
+      </w:r>
+      <w:proofErr w:type="spellEnd"/>
+      <w:r>
+        <w:rPr>
+          <w:sz w:val="28"/>
+          <w:szCs w:val="28"/>
+          <w:lang w:val="en-US"/>
+        </w:rPr>
+        <w:t xml:space="preserve"> </w:t>
+      </w:r>
+      <w:proofErr w:type="spellStart"/>
+      <w:r>
+        <w:rPr>
+          <w:sz w:val="28"/>
+          <w:szCs w:val="28"/>
+          <w:lang w:val="en-US"/>
+        </w:rPr>
+        <w:t>người</w:t>
+      </w:r>
+      <w:proofErr w:type="spellEnd"/>
+      <w:r>
+        <w:rPr>
+          <w:sz w:val="28"/>
+          <w:szCs w:val="28"/>
+          <w:lang w:val="en-US"/>
+        </w:rPr>
+        <w:t xml:space="preserve"> dung </w:t>
+      </w:r>
+      <w:proofErr w:type="spellStart"/>
+      <w:r>
+        <w:rPr>
+          <w:sz w:val="28"/>
+          <w:szCs w:val="28"/>
+          <w:lang w:val="en-US"/>
+        </w:rPr>
+        <w:t>chọn</w:t>
+      </w:r>
+      <w:proofErr w:type="spellEnd"/>
+      <w:r>
+        <w:rPr>
+          <w:sz w:val="28"/>
+          <w:szCs w:val="28"/>
+          <w:lang w:val="en-US"/>
+        </w:rPr>
+        <w:t xml:space="preserve"> </w:t>
+      </w:r>
+      <w:proofErr w:type="spellStart"/>
+      <w:r>
+        <w:rPr>
+          <w:sz w:val="28"/>
+          <w:szCs w:val="28"/>
+          <w:lang w:val="en-US"/>
+        </w:rPr>
+        <w:t>số</w:t>
+      </w:r>
+      <w:proofErr w:type="spellEnd"/>
+      <w:r>
+        <w:rPr>
+          <w:sz w:val="28"/>
+          <w:szCs w:val="28"/>
+          <w:lang w:val="en-US"/>
+        </w:rPr>
+        <w:t xml:space="preserve"> </w:t>
+      </w:r>
+      <w:proofErr w:type="spellStart"/>
+      <w:r>
+        <w:rPr>
+          <w:sz w:val="28"/>
+          <w:szCs w:val="28"/>
+          <w:lang w:val="en-US"/>
+        </w:rPr>
+        <w:t>lượng</w:t>
+      </w:r>
+      <w:proofErr w:type="spellEnd"/>
+      <w:r>
+        <w:rPr>
+          <w:sz w:val="28"/>
+          <w:szCs w:val="28"/>
+          <w:lang w:val="en-US"/>
+        </w:rPr>
+        <w:t xml:space="preserve">, </w:t>
+      </w:r>
+      <w:proofErr w:type="spellStart"/>
+      <w:r>
+        <w:rPr>
+          <w:sz w:val="28"/>
+          <w:szCs w:val="28"/>
+          <w:lang w:val="en-US"/>
+        </w:rPr>
+        <w:t>kích</w:t>
+      </w:r>
+      <w:proofErr w:type="spellEnd"/>
+      <w:r>
+        <w:rPr>
+          <w:sz w:val="28"/>
+          <w:szCs w:val="28"/>
+          <w:lang w:val="en-US"/>
+        </w:rPr>
+        <w:t xml:space="preserve"> </w:t>
+      </w:r>
+      <w:proofErr w:type="spellStart"/>
+      <w:r>
+        <w:rPr>
+          <w:sz w:val="28"/>
+          <w:szCs w:val="28"/>
+          <w:lang w:val="en-US"/>
+        </w:rPr>
+        <w:t>thước</w:t>
+      </w:r>
+      <w:proofErr w:type="spellEnd"/>
+      <w:r>
+        <w:rPr>
+          <w:sz w:val="28"/>
+          <w:szCs w:val="28"/>
+          <w:lang w:val="en-US"/>
+        </w:rPr>
+        <w:t xml:space="preserve"> , </w:t>
+      </w:r>
+      <w:proofErr w:type="spellStart"/>
+      <w:r>
+        <w:rPr>
+          <w:sz w:val="28"/>
+          <w:szCs w:val="28"/>
+          <w:lang w:val="en-US"/>
+        </w:rPr>
+        <w:t>loại</w:t>
+      </w:r>
+      <w:proofErr w:type="spellEnd"/>
+      <w:r>
+        <w:rPr>
+          <w:sz w:val="28"/>
+          <w:szCs w:val="28"/>
+          <w:lang w:val="en-US"/>
+        </w:rPr>
+        <w:t xml:space="preserve"> </w:t>
+      </w:r>
+      <w:proofErr w:type="spellStart"/>
+      <w:r>
+        <w:rPr>
+          <w:sz w:val="28"/>
+          <w:szCs w:val="28"/>
+          <w:lang w:val="en-US"/>
+        </w:rPr>
+        <w:t>và</w:t>
+      </w:r>
+      <w:proofErr w:type="spellEnd"/>
+      <w:r>
+        <w:rPr>
+          <w:sz w:val="28"/>
+          <w:szCs w:val="28"/>
+          <w:lang w:val="en-US"/>
+        </w:rPr>
+        <w:t xml:space="preserve"> </w:t>
+      </w:r>
+      <w:proofErr w:type="spellStart"/>
+      <w:r>
+        <w:rPr>
+          <w:sz w:val="28"/>
+          <w:szCs w:val="28"/>
+          <w:lang w:val="en-US"/>
+        </w:rPr>
+        <w:t>ghi</w:t>
+      </w:r>
+      <w:proofErr w:type="spellEnd"/>
+      <w:r>
+        <w:rPr>
+          <w:sz w:val="28"/>
+          <w:szCs w:val="28"/>
+          <w:lang w:val="en-US"/>
+        </w:rPr>
+        <w:t xml:space="preserve"> </w:t>
+      </w:r>
+      <w:proofErr w:type="spellStart"/>
+      <w:r>
+        <w:rPr>
+          <w:sz w:val="28"/>
+          <w:szCs w:val="28"/>
+          <w:lang w:val="en-US"/>
+        </w:rPr>
+        <w:t>chú</w:t>
+      </w:r>
+      <w:proofErr w:type="spellEnd"/>
+      <w:r>
+        <w:rPr>
+          <w:sz w:val="28"/>
+          <w:szCs w:val="28"/>
+          <w:lang w:val="en-US"/>
+        </w:rPr>
+        <w:t xml:space="preserve"> .Icon </w:t>
+      </w:r>
+      <w:proofErr w:type="spellStart"/>
+      <w:r>
+        <w:rPr>
+          <w:sz w:val="28"/>
+          <w:szCs w:val="28"/>
+          <w:lang w:val="en-US"/>
+        </w:rPr>
+        <w:t>của</w:t>
+      </w:r>
+      <w:proofErr w:type="spellEnd"/>
+      <w:r>
+        <w:rPr>
+          <w:sz w:val="28"/>
+          <w:szCs w:val="28"/>
+          <w:lang w:val="en-US"/>
+        </w:rPr>
+        <w:t xml:space="preserve"> size </w:t>
+      </w:r>
+      <w:proofErr w:type="spellStart"/>
+      <w:r>
+        <w:rPr>
+          <w:sz w:val="28"/>
+          <w:szCs w:val="28"/>
+          <w:lang w:val="en-US"/>
+        </w:rPr>
+        <w:t>lớn</w:t>
+      </w:r>
+      <w:proofErr w:type="spellEnd"/>
+      <w:r>
+        <w:rPr>
+          <w:sz w:val="28"/>
+          <w:szCs w:val="28"/>
+          <w:lang w:val="en-US"/>
+        </w:rPr>
+        <w:t xml:space="preserve"> </w:t>
+      </w:r>
+      <w:proofErr w:type="spellStart"/>
+      <w:r>
+        <w:rPr>
+          <w:sz w:val="28"/>
+          <w:szCs w:val="28"/>
+          <w:lang w:val="en-US"/>
+        </w:rPr>
+        <w:t>hơn</w:t>
+      </w:r>
+      <w:proofErr w:type="spellEnd"/>
+      <w:r>
+        <w:rPr>
+          <w:sz w:val="28"/>
+          <w:szCs w:val="28"/>
+          <w:lang w:val="en-US"/>
+        </w:rPr>
+        <w:t xml:space="preserve"> </w:t>
+      </w:r>
+      <w:proofErr w:type="spellStart"/>
+      <w:r>
+        <w:rPr>
+          <w:sz w:val="28"/>
+          <w:szCs w:val="28"/>
+          <w:lang w:val="en-US"/>
+        </w:rPr>
+        <w:t>sẽ</w:t>
+      </w:r>
+      <w:proofErr w:type="spellEnd"/>
+      <w:r>
+        <w:rPr>
+          <w:sz w:val="28"/>
+          <w:szCs w:val="28"/>
+          <w:lang w:val="en-US"/>
+        </w:rPr>
+        <w:t xml:space="preserve"> </w:t>
+      </w:r>
+      <w:proofErr w:type="spellStart"/>
+      <w:r>
+        <w:rPr>
+          <w:sz w:val="28"/>
+          <w:szCs w:val="28"/>
+          <w:lang w:val="en-US"/>
+        </w:rPr>
+        <w:t>có</w:t>
+      </w:r>
+      <w:proofErr w:type="spellEnd"/>
+      <w:r>
+        <w:rPr>
+          <w:sz w:val="28"/>
+          <w:szCs w:val="28"/>
+          <w:lang w:val="en-US"/>
+        </w:rPr>
+        <w:t xml:space="preserve"> </w:t>
+      </w:r>
+      <w:proofErr w:type="spellStart"/>
+      <w:r>
+        <w:rPr>
+          <w:sz w:val="28"/>
+          <w:szCs w:val="28"/>
+          <w:lang w:val="en-US"/>
+        </w:rPr>
+        <w:t>màu</w:t>
+      </w:r>
+      <w:proofErr w:type="spellEnd"/>
+      <w:r>
+        <w:rPr>
+          <w:sz w:val="28"/>
+          <w:szCs w:val="28"/>
+          <w:lang w:val="en-US"/>
+        </w:rPr>
+        <w:t xml:space="preserve"> </w:t>
+      </w:r>
+      <w:proofErr w:type="spellStart"/>
+      <w:r>
+        <w:rPr>
+          <w:sz w:val="28"/>
+          <w:szCs w:val="28"/>
+          <w:lang w:val="en-US"/>
+        </w:rPr>
+        <w:t>đậm</w:t>
+      </w:r>
+      <w:proofErr w:type="spellEnd"/>
+      <w:r>
+        <w:rPr>
+          <w:sz w:val="28"/>
+          <w:szCs w:val="28"/>
+          <w:lang w:val="en-US"/>
+        </w:rPr>
+        <w:t xml:space="preserve"> </w:t>
+      </w:r>
+      <w:proofErr w:type="spellStart"/>
+      <w:r>
+        <w:rPr>
+          <w:sz w:val="28"/>
+          <w:szCs w:val="28"/>
+          <w:lang w:val="en-US"/>
+        </w:rPr>
+        <w:t>hơn</w:t>
+      </w:r>
+      <w:proofErr w:type="spellEnd"/>
+      <w:r>
+        <w:rPr>
+          <w:sz w:val="28"/>
+          <w:szCs w:val="28"/>
+          <w:lang w:val="en-US"/>
+        </w:rPr>
+        <w:t xml:space="preserve"> </w:t>
+      </w:r>
+      <w:proofErr w:type="spellStart"/>
+      <w:r>
+        <w:rPr>
+          <w:sz w:val="28"/>
+          <w:szCs w:val="28"/>
+          <w:lang w:val="en-US"/>
+        </w:rPr>
+        <w:t>để</w:t>
+      </w:r>
+      <w:proofErr w:type="spellEnd"/>
+      <w:r>
+        <w:rPr>
+          <w:sz w:val="28"/>
+          <w:szCs w:val="28"/>
+          <w:lang w:val="en-US"/>
+        </w:rPr>
+        <w:t xml:space="preserve"> </w:t>
+      </w:r>
+      <w:proofErr w:type="spellStart"/>
+      <w:r>
+        <w:rPr>
+          <w:sz w:val="28"/>
+          <w:szCs w:val="28"/>
+          <w:lang w:val="en-US"/>
+        </w:rPr>
+        <w:t>ngta</w:t>
+      </w:r>
+      <w:proofErr w:type="spellEnd"/>
+      <w:r>
+        <w:rPr>
+          <w:sz w:val="28"/>
+          <w:szCs w:val="28"/>
+          <w:lang w:val="en-US"/>
+        </w:rPr>
+        <w:t xml:space="preserve"> </w:t>
+      </w:r>
+      <w:proofErr w:type="spellStart"/>
+      <w:r>
+        <w:rPr>
+          <w:sz w:val="28"/>
+          <w:szCs w:val="28"/>
+          <w:lang w:val="en-US"/>
+        </w:rPr>
+        <w:t>chú</w:t>
+      </w:r>
+      <w:proofErr w:type="spellEnd"/>
+      <w:r>
+        <w:rPr>
+          <w:sz w:val="28"/>
+          <w:szCs w:val="28"/>
+          <w:lang w:val="en-US"/>
+        </w:rPr>
+        <w:t xml:space="preserve"> ý </w:t>
+      </w:r>
+      <w:proofErr w:type="spellStart"/>
+      <w:r>
+        <w:rPr>
+          <w:sz w:val="28"/>
+          <w:szCs w:val="28"/>
+          <w:lang w:val="en-US"/>
+        </w:rPr>
+        <w:t>vào</w:t>
+      </w:r>
+      <w:proofErr w:type="spellEnd"/>
+      <w:r>
+        <w:rPr>
+          <w:sz w:val="28"/>
+          <w:szCs w:val="28"/>
+          <w:lang w:val="en-US"/>
+        </w:rPr>
+        <w:t xml:space="preserve"> size to , </w:t>
+      </w:r>
+      <w:proofErr w:type="spellStart"/>
+      <w:r>
+        <w:rPr>
+          <w:sz w:val="28"/>
+          <w:szCs w:val="28"/>
+          <w:lang w:val="en-US"/>
+        </w:rPr>
+        <w:t>nút</w:t>
+      </w:r>
+      <w:proofErr w:type="spellEnd"/>
+      <w:r>
+        <w:rPr>
+          <w:sz w:val="28"/>
+          <w:szCs w:val="28"/>
+          <w:lang w:val="en-US"/>
+        </w:rPr>
+        <w:t xml:space="preserve"> </w:t>
+      </w:r>
+      <w:proofErr w:type="spellStart"/>
+      <w:r>
+        <w:rPr>
+          <w:sz w:val="28"/>
+          <w:szCs w:val="28"/>
+          <w:lang w:val="en-US"/>
+        </w:rPr>
+        <w:t>lưu</w:t>
+      </w:r>
+      <w:proofErr w:type="spellEnd"/>
+      <w:r>
+        <w:rPr>
+          <w:sz w:val="28"/>
+          <w:szCs w:val="28"/>
+          <w:lang w:val="en-US"/>
+        </w:rPr>
+        <w:t xml:space="preserve"> </w:t>
+      </w:r>
+      <w:proofErr w:type="spellStart"/>
+      <w:r>
+        <w:rPr>
+          <w:sz w:val="28"/>
+          <w:szCs w:val="28"/>
+          <w:lang w:val="en-US"/>
+        </w:rPr>
+        <w:t>đặt</w:t>
+      </w:r>
+      <w:proofErr w:type="spellEnd"/>
+      <w:r>
+        <w:rPr>
+          <w:sz w:val="28"/>
+          <w:szCs w:val="28"/>
+          <w:lang w:val="en-US"/>
+        </w:rPr>
+        <w:t xml:space="preserve"> hang </w:t>
+      </w:r>
+      <w:proofErr w:type="spellStart"/>
+      <w:r>
+        <w:rPr>
+          <w:sz w:val="28"/>
+          <w:szCs w:val="28"/>
+          <w:lang w:val="en-US"/>
+        </w:rPr>
+        <w:t>sẽ</w:t>
+      </w:r>
+      <w:proofErr w:type="spellEnd"/>
+      <w:r>
+        <w:rPr>
+          <w:sz w:val="28"/>
+          <w:szCs w:val="28"/>
+          <w:lang w:val="en-US"/>
+        </w:rPr>
+        <w:t xml:space="preserve"> </w:t>
+      </w:r>
+      <w:proofErr w:type="spellStart"/>
+      <w:r>
+        <w:rPr>
+          <w:sz w:val="28"/>
+          <w:szCs w:val="28"/>
+          <w:lang w:val="en-US"/>
+        </w:rPr>
+        <w:t>dùng</w:t>
+      </w:r>
+      <w:proofErr w:type="spellEnd"/>
+      <w:r>
+        <w:rPr>
+          <w:sz w:val="28"/>
+          <w:szCs w:val="28"/>
+          <w:lang w:val="en-US"/>
+        </w:rPr>
+        <w:t xml:space="preserve"> </w:t>
+      </w:r>
+      <w:proofErr w:type="spellStart"/>
+      <w:r>
+        <w:rPr>
+          <w:sz w:val="28"/>
+          <w:szCs w:val="28"/>
+          <w:lang w:val="en-US"/>
+        </w:rPr>
+        <w:t>màu</w:t>
+      </w:r>
+      <w:proofErr w:type="spellEnd"/>
+      <w:r>
+        <w:rPr>
+          <w:sz w:val="28"/>
+          <w:szCs w:val="28"/>
+          <w:lang w:val="en-US"/>
+        </w:rPr>
+        <w:t xml:space="preserve"> </w:t>
+      </w:r>
+      <w:proofErr w:type="spellStart"/>
+      <w:r>
+        <w:rPr>
+          <w:sz w:val="28"/>
+          <w:szCs w:val="28"/>
+          <w:lang w:val="en-US"/>
+        </w:rPr>
+        <w:t>nổi</w:t>
+      </w:r>
+      <w:proofErr w:type="spellEnd"/>
+      <w:r>
+        <w:rPr>
+          <w:sz w:val="28"/>
+          <w:szCs w:val="28"/>
+          <w:lang w:val="en-US"/>
+        </w:rPr>
+        <w:t xml:space="preserve"> </w:t>
+      </w:r>
+      <w:proofErr w:type="spellStart"/>
+      <w:r>
+        <w:rPr>
+          <w:sz w:val="28"/>
+          <w:szCs w:val="28"/>
+          <w:lang w:val="en-US"/>
+        </w:rPr>
+        <w:t>bật</w:t>
+      </w:r>
+      <w:proofErr w:type="spellEnd"/>
+      <w:r>
+        <w:rPr>
+          <w:sz w:val="28"/>
+          <w:szCs w:val="28"/>
+          <w:lang w:val="en-US"/>
+        </w:rPr>
+        <w:t xml:space="preserve"> , </w:t>
+      </w:r>
+      <w:proofErr w:type="spellStart"/>
+      <w:r>
+        <w:rPr>
+          <w:sz w:val="28"/>
+          <w:szCs w:val="28"/>
+          <w:lang w:val="en-US"/>
+        </w:rPr>
+        <w:t>dể</w:t>
+      </w:r>
+      <w:proofErr w:type="spellEnd"/>
+      <w:r>
+        <w:rPr>
+          <w:sz w:val="28"/>
+          <w:szCs w:val="28"/>
+          <w:lang w:val="en-US"/>
+        </w:rPr>
+        <w:t xml:space="preserve"> </w:t>
+      </w:r>
+      <w:proofErr w:type="spellStart"/>
+      <w:r>
+        <w:rPr>
+          <w:sz w:val="28"/>
+          <w:szCs w:val="28"/>
+          <w:lang w:val="en-US"/>
+        </w:rPr>
+        <w:t>chú</w:t>
+      </w:r>
+      <w:proofErr w:type="spellEnd"/>
+      <w:r>
+        <w:rPr>
+          <w:sz w:val="28"/>
+          <w:szCs w:val="28"/>
+          <w:lang w:val="en-US"/>
+        </w:rPr>
+        <w:t xml:space="preserve"> ý, </w:t>
+      </w:r>
+      <w:proofErr w:type="spellStart"/>
+      <w:r>
+        <w:rPr>
+          <w:sz w:val="28"/>
+          <w:szCs w:val="28"/>
+          <w:lang w:val="en-US"/>
+        </w:rPr>
+        <w:t>nút</w:t>
+      </w:r>
+      <w:proofErr w:type="spellEnd"/>
+      <w:r>
+        <w:rPr>
+          <w:sz w:val="28"/>
+          <w:szCs w:val="28"/>
+          <w:lang w:val="en-US"/>
+        </w:rPr>
+        <w:t xml:space="preserve"> </w:t>
+      </w:r>
+      <w:proofErr w:type="spellStart"/>
+      <w:r>
+        <w:rPr>
+          <w:sz w:val="28"/>
+          <w:szCs w:val="28"/>
+          <w:lang w:val="en-US"/>
+        </w:rPr>
+        <w:t>hủy</w:t>
+      </w:r>
+      <w:proofErr w:type="spellEnd"/>
+      <w:r>
+        <w:rPr>
+          <w:sz w:val="28"/>
+          <w:szCs w:val="28"/>
+          <w:lang w:val="en-US"/>
+        </w:rPr>
+        <w:t xml:space="preserve"> </w:t>
+      </w:r>
+      <w:proofErr w:type="spellStart"/>
+      <w:r>
+        <w:rPr>
+          <w:sz w:val="28"/>
+          <w:szCs w:val="28"/>
+          <w:lang w:val="en-US"/>
+        </w:rPr>
+        <w:t>màu</w:t>
+      </w:r>
+      <w:proofErr w:type="spellEnd"/>
+      <w:r>
+        <w:rPr>
+          <w:sz w:val="28"/>
+          <w:szCs w:val="28"/>
+          <w:lang w:val="en-US"/>
+        </w:rPr>
+        <w:t xml:space="preserve"> </w:t>
+      </w:r>
+      <w:proofErr w:type="spellStart"/>
+      <w:r>
+        <w:rPr>
+          <w:sz w:val="28"/>
+          <w:szCs w:val="28"/>
+          <w:lang w:val="en-US"/>
+        </w:rPr>
+        <w:t>nhạt</w:t>
+      </w:r>
+      <w:proofErr w:type="spellEnd"/>
+      <w:r>
+        <w:rPr>
+          <w:sz w:val="28"/>
+          <w:szCs w:val="28"/>
+          <w:lang w:val="en-US"/>
+        </w:rPr>
+        <w:t xml:space="preserve">  </w:t>
       </w:r>
       <w:r>
         <w:rPr>
@@ -478,22 +4514,97 @@
         </w:rPr>
         <w:t xml:space="preserve"> . </w:t>
       </w:r>
-      <w:r>
-        <w:rPr>
-          <w:sz w:val="28"/>
-          <w:szCs w:val="28"/>
-          <w:lang w:val="en-US"/>
-        </w:rPr>
-        <w:t>Gốc trên bên phải</w:t>
-      </w:r>
-      <w:r>
-        <w:rPr>
-          <w:sz w:val="28"/>
-          <w:szCs w:val="28"/>
-          <w:lang w:val="en-US"/>
-        </w:rPr>
-        <w:t xml:space="preserve"> có </w:t>
-      </w:r>
+      <w:proofErr w:type="spellStart"/>
+      <w:r>
+        <w:rPr>
+          <w:sz w:val="28"/>
+          <w:szCs w:val="28"/>
+          <w:lang w:val="en-US"/>
+        </w:rPr>
+        <w:t>Gốc</w:t>
+      </w:r>
+      <w:proofErr w:type="spellEnd"/>
+      <w:r>
+        <w:rPr>
+          <w:sz w:val="28"/>
+          <w:szCs w:val="28"/>
+          <w:lang w:val="en-US"/>
+        </w:rPr>
+        <w:t xml:space="preserve"> </w:t>
+      </w:r>
+      <w:proofErr w:type="spellStart"/>
+      <w:r>
+        <w:rPr>
+          <w:sz w:val="28"/>
+          <w:szCs w:val="28"/>
+          <w:lang w:val="en-US"/>
+        </w:rPr>
+        <w:t>trên</w:t>
+      </w:r>
+      <w:proofErr w:type="spellEnd"/>
+      <w:r>
+        <w:rPr>
+          <w:sz w:val="28"/>
+          <w:szCs w:val="28"/>
+          <w:lang w:val="en-US"/>
+        </w:rPr>
+        <w:t xml:space="preserve"> </w:t>
+      </w:r>
+      <w:proofErr w:type="spellStart"/>
+      <w:r>
+        <w:rPr>
+          <w:sz w:val="28"/>
+          <w:szCs w:val="28"/>
+          <w:lang w:val="en-US"/>
+        </w:rPr>
+        <w:t>bên</w:t>
+      </w:r>
+      <w:proofErr w:type="spellEnd"/>
+      <w:r>
+        <w:rPr>
+          <w:sz w:val="28"/>
+          <w:szCs w:val="28"/>
+          <w:lang w:val="en-US"/>
+        </w:rPr>
+        <w:t xml:space="preserve"> </w:t>
+      </w:r>
+      <w:proofErr w:type="spellStart"/>
+      <w:r>
+        <w:rPr>
+          <w:sz w:val="28"/>
+          <w:szCs w:val="28"/>
+          <w:lang w:val="en-US"/>
+        </w:rPr>
+        <w:t>phải</w:t>
+      </w:r>
+      <w:proofErr w:type="spellEnd"/>
+      <w:r>
+        <w:rPr>
+          <w:sz w:val="28"/>
+          <w:szCs w:val="28"/>
+          <w:lang w:val="en-US"/>
+        </w:rPr>
+        <w:t xml:space="preserve"> </w:t>
+      </w:r>
+      <w:proofErr w:type="spellStart"/>
+      <w:r>
+        <w:rPr>
+          <w:sz w:val="28"/>
+          <w:szCs w:val="28"/>
+          <w:lang w:val="en-US"/>
+        </w:rPr>
+        <w:t>có</w:t>
+      </w:r>
+      <w:proofErr w:type="spellEnd"/>
+      <w:r>
+        <w:rPr>
+          <w:sz w:val="28"/>
+          <w:szCs w:val="28"/>
+          <w:lang w:val="en-US"/>
+        </w:rPr>
+        <w:t xml:space="preserve"> </w:t>
+      </w:r>
+      <w:proofErr w:type="spellStart"/>
       <w:r>
         <w:rPr>
           <w:sz w:val="28"/>
@@ -502,14 +4613,205 @@
         </w:rPr>
         <w:t>nút</w:t>
       </w:r>
-      <w:r>
-        <w:rPr>
-          <w:sz w:val="28"/>
-          <w:szCs w:val="28"/>
-          <w:lang w:val="en-US"/>
-        </w:rPr>
-        <w:t xml:space="preserve"> “Xem tất cả” sẽ chuyển hướng sang trang danh mục sản phẩm</w:t>
-      </w:r>
+      <w:proofErr w:type="spellEnd"/>
+      <w:r>
+        <w:rPr>
+          <w:sz w:val="28"/>
+          <w:szCs w:val="28"/>
+          <w:lang w:val="en-US"/>
+        </w:rPr>
+        <w:t xml:space="preserve"> “</w:t>
+      </w:r>
+      <w:proofErr w:type="spellStart"/>
+      <w:r>
+        <w:rPr>
+          <w:sz w:val="28"/>
+          <w:szCs w:val="28"/>
+          <w:lang w:val="en-US"/>
+        </w:rPr>
+        <w:t>Xem</w:t>
+      </w:r>
+      <w:proofErr w:type="spellEnd"/>
+      <w:r>
+        <w:rPr>
+          <w:sz w:val="28"/>
+          <w:szCs w:val="28"/>
+          <w:lang w:val="en-US"/>
+        </w:rPr>
+        <w:t xml:space="preserve"> </w:t>
+      </w:r>
+      <w:proofErr w:type="spellStart"/>
+      <w:r>
+        <w:rPr>
+          <w:sz w:val="28"/>
+          <w:szCs w:val="28"/>
+          <w:lang w:val="en-US"/>
+        </w:rPr>
+        <w:t>tất</w:t>
+      </w:r>
+      <w:proofErr w:type="spellEnd"/>
+      <w:r>
+        <w:rPr>
+          <w:sz w:val="28"/>
+          <w:szCs w:val="28"/>
+          <w:lang w:val="en-US"/>
+        </w:rPr>
+        <w:t xml:space="preserve"> </w:t>
+      </w:r>
+      <w:proofErr w:type="spellStart"/>
+      <w:r>
+        <w:rPr>
+          <w:sz w:val="28"/>
+          <w:szCs w:val="28"/>
+          <w:lang w:val="en-US"/>
+        </w:rPr>
+        <w:t>cả</w:t>
+      </w:r>
+      <w:proofErr w:type="spellEnd"/>
+      <w:r>
+        <w:rPr>
+          <w:sz w:val="28"/>
+          <w:szCs w:val="28"/>
+          <w:lang w:val="en-US"/>
+        </w:rPr>
+        <w:t xml:space="preserve">” </w:t>
+      </w:r>
+      <w:proofErr w:type="spellStart"/>
+      <w:r>
+        <w:rPr>
+          <w:sz w:val="28"/>
+          <w:szCs w:val="28"/>
+          <w:lang w:val="en-US"/>
+        </w:rPr>
+        <w:t>sẽ</w:t>
+      </w:r>
+      <w:proofErr w:type="spellEnd"/>
+      <w:r>
+        <w:rPr>
+          <w:sz w:val="28"/>
+          <w:szCs w:val="28"/>
+          <w:lang w:val="en-US"/>
+        </w:rPr>
+        <w:t xml:space="preserve"> </w:t>
+      </w:r>
+      <w:proofErr w:type="spellStart"/>
+      <w:r>
+        <w:rPr>
+          <w:sz w:val="28"/>
+          <w:szCs w:val="28"/>
+          <w:lang w:val="en-US"/>
+        </w:rPr>
+        <w:t>chuyển</w:t>
+      </w:r>
+      <w:proofErr w:type="spellEnd"/>
+      <w:r>
+        <w:rPr>
+          <w:sz w:val="28"/>
+          <w:szCs w:val="28"/>
+          <w:lang w:val="en-US"/>
+        </w:rPr>
+        <w:t xml:space="preserve"> </w:t>
+      </w:r>
+      <w:proofErr w:type="spellStart"/>
+      <w:r>
+        <w:rPr>
+          <w:sz w:val="28"/>
+          <w:szCs w:val="28"/>
+          <w:lang w:val="en-US"/>
+        </w:rPr>
+        <w:t>hướng</w:t>
+      </w:r>
+      <w:proofErr w:type="spellEnd"/>
+      <w:r>
+        <w:rPr>
+          <w:sz w:val="28"/>
+          <w:szCs w:val="28"/>
+          <w:lang w:val="en-US"/>
+        </w:rPr>
+        <w:t xml:space="preserve"> sang </w:t>
+      </w:r>
+      <w:proofErr w:type="spellStart"/>
+      <w:r>
+        <w:rPr>
+          <w:sz w:val="28"/>
+          <w:szCs w:val="28"/>
+          <w:lang w:val="en-US"/>
+        </w:rPr>
+        <w:t>trang</w:t>
+      </w:r>
+      <w:proofErr w:type="spellEnd"/>
+      <w:r>
+        <w:rPr>
+          <w:sz w:val="28"/>
+          <w:szCs w:val="28"/>
+          <w:lang w:val="en-US"/>
+        </w:rPr>
+        <w:t xml:space="preserve"> </w:t>
+      </w:r>
+      <w:proofErr w:type="spellStart"/>
+      <w:r>
+        <w:rPr>
+          <w:sz w:val="28"/>
+          <w:szCs w:val="28"/>
+          <w:lang w:val="en-US"/>
+        </w:rPr>
+        <w:t>danh</w:t>
+      </w:r>
+      <w:proofErr w:type="spellEnd"/>
+      <w:r>
+        <w:rPr>
+          <w:sz w:val="28"/>
+          <w:szCs w:val="28"/>
+          <w:lang w:val="en-US"/>
+        </w:rPr>
+        <w:t xml:space="preserve"> </w:t>
+      </w:r>
+      <w:proofErr w:type="spellStart"/>
+      <w:r>
+        <w:rPr>
+          <w:sz w:val="28"/>
+          <w:szCs w:val="28"/>
+          <w:lang w:val="en-US"/>
+        </w:rPr>
+        <w:t>mục</w:t>
+      </w:r>
+      <w:proofErr w:type="spellEnd"/>
+      <w:r>
+        <w:rPr>
+          <w:sz w:val="28"/>
+          <w:szCs w:val="28"/>
+          <w:lang w:val="en-US"/>
+        </w:rPr>
+        <w:t xml:space="preserve"> </w:t>
+      </w:r>
+      <w:proofErr w:type="spellStart"/>
+      <w:r>
+        <w:rPr>
+          <w:sz w:val="28"/>
+          <w:szCs w:val="28"/>
+          <w:lang w:val="en-US"/>
+        </w:rPr>
+        <w:t>sản</w:t>
+      </w:r>
+      <w:proofErr w:type="spellEnd"/>
+      <w:r>
+        <w:rPr>
+          <w:sz w:val="28"/>
+          <w:szCs w:val="28"/>
+          <w:lang w:val="en-US"/>
+        </w:rPr>
+        <w:t xml:space="preserve"> </w:t>
+      </w:r>
+      <w:proofErr w:type="spellStart"/>
+      <w:r>
+        <w:rPr>
+          <w:sz w:val="28"/>
+          <w:szCs w:val="28"/>
+          <w:lang w:val="en-US"/>
+        </w:rPr>
+        <w:t>phẩm</w:t>
+      </w:r>
+      <w:proofErr w:type="spellEnd"/>
     </w:p>
     <w:p>
       <w:pPr>
@@ -525,7 +4827,385 @@
           <w:szCs w:val="28"/>
           <w:lang w:val="en-US"/>
         </w:rPr>
-        <w:t>-Banner quảng cáo nằm giữa các slide sản phẩm hiển thị các quảng cáo như Saleoff, Ưu đãi ngày lễ, combo món ăn mới,.</w:t>
+        <w:t xml:space="preserve">-Banner </w:t>
+      </w:r>
+      <w:proofErr w:type="spellStart"/>
+      <w:r>
+        <w:rPr>
+          <w:sz w:val="28"/>
+          <w:szCs w:val="28"/>
+          <w:lang w:val="en-US"/>
+        </w:rPr>
+        <w:t>quảng</w:t>
+      </w:r>
+      <w:proofErr w:type="spellEnd"/>
+      <w:r>
+        <w:rPr>
+          <w:sz w:val="28"/>
+          <w:szCs w:val="28"/>
+          <w:lang w:val="en-US"/>
+        </w:rPr>
+        <w:t xml:space="preserve"> </w:t>
+      </w:r>
+      <w:proofErr w:type="spellStart"/>
+      <w:r>
+        <w:rPr>
+          <w:sz w:val="28"/>
+          <w:szCs w:val="28"/>
+          <w:lang w:val="en-US"/>
+        </w:rPr>
+        <w:t>cáo</w:t>
+      </w:r>
+      <w:proofErr w:type="spellEnd"/>
+      <w:r>
+        <w:rPr>
+          <w:sz w:val="28"/>
+          <w:szCs w:val="28"/>
+          <w:lang w:val="en-US"/>
+        </w:rPr>
+        <w:t xml:space="preserve"> </w:t>
+      </w:r>
+      <w:proofErr w:type="spellStart"/>
+      <w:r>
+        <w:rPr>
+          <w:sz w:val="28"/>
+          <w:szCs w:val="28"/>
+          <w:lang w:val="en-US"/>
+        </w:rPr>
+        <w:t>nằm</w:t>
+      </w:r>
+      <w:proofErr w:type="spellEnd"/>
+      <w:r>
+        <w:rPr>
+          <w:sz w:val="28"/>
+          <w:szCs w:val="28"/>
+          <w:lang w:val="en-US"/>
+        </w:rPr>
+        <w:t xml:space="preserve"> </w:t>
+      </w:r>
+      <w:proofErr w:type="spellStart"/>
+      <w:r>
+        <w:rPr>
+          <w:sz w:val="28"/>
+          <w:szCs w:val="28"/>
+          <w:lang w:val="en-US"/>
+        </w:rPr>
+        <w:t>giữa</w:t>
+      </w:r>
+      <w:proofErr w:type="spellEnd"/>
+      <w:r>
+        <w:rPr>
+          <w:sz w:val="28"/>
+          <w:szCs w:val="28"/>
+          <w:lang w:val="en-US"/>
+        </w:rPr>
+        <w:t xml:space="preserve"> </w:t>
+      </w:r>
+      <w:proofErr w:type="spellStart"/>
+      <w:r>
+        <w:rPr>
+          <w:sz w:val="28"/>
+          <w:szCs w:val="28"/>
+          <w:lang w:val="en-US"/>
+        </w:rPr>
+        <w:t>các</w:t>
+      </w:r>
+      <w:proofErr w:type="spellEnd"/>
+      <w:r>
+        <w:rPr>
+          <w:sz w:val="28"/>
+          <w:szCs w:val="28"/>
+          <w:lang w:val="en-US"/>
+        </w:rPr>
+        <w:t xml:space="preserve"> slide </w:t>
+      </w:r>
+      <w:proofErr w:type="spellStart"/>
+      <w:r>
+        <w:rPr>
+          <w:sz w:val="28"/>
+          <w:szCs w:val="28"/>
+          <w:lang w:val="en-US"/>
+        </w:rPr>
+        <w:t>sản</w:t>
+      </w:r>
+      <w:proofErr w:type="spellEnd"/>
+      <w:r>
+        <w:rPr>
+          <w:sz w:val="28"/>
+          <w:szCs w:val="28"/>
+          <w:lang w:val="en-US"/>
+        </w:rPr>
+        <w:t xml:space="preserve"> </w:t>
+      </w:r>
+      <w:proofErr w:type="spellStart"/>
+      <w:r>
+        <w:rPr>
+          <w:sz w:val="28"/>
+          <w:szCs w:val="28"/>
+          <w:lang w:val="en-US"/>
+        </w:rPr>
+        <w:t>phẩm</w:t>
+      </w:r>
+      <w:proofErr w:type="spellEnd"/>
+      <w:r>
+        <w:rPr>
+          <w:sz w:val="28"/>
+          <w:szCs w:val="28"/>
+          <w:lang w:val="en-US"/>
+        </w:rPr>
+        <w:t xml:space="preserve"> </w:t>
+      </w:r>
+      <w:proofErr w:type="spellStart"/>
+      <w:r>
+        <w:rPr>
+          <w:sz w:val="28"/>
+          <w:szCs w:val="28"/>
+          <w:lang w:val="en-US"/>
+        </w:rPr>
+        <w:t>hiển</w:t>
+      </w:r>
+      <w:proofErr w:type="spellEnd"/>
+      <w:r>
+        <w:rPr>
+          <w:sz w:val="28"/>
+          <w:szCs w:val="28"/>
+          <w:lang w:val="en-US"/>
+        </w:rPr>
+        <w:t xml:space="preserve"> </w:t>
+      </w:r>
+      <w:proofErr w:type="spellStart"/>
+      <w:r>
+        <w:rPr>
+          <w:sz w:val="28"/>
+          <w:szCs w:val="28"/>
+          <w:lang w:val="en-US"/>
+        </w:rPr>
+        <w:t>thị</w:t>
+      </w:r>
+      <w:proofErr w:type="spellEnd"/>
+      <w:r>
+        <w:rPr>
+          <w:sz w:val="28"/>
+          <w:szCs w:val="28"/>
+          <w:lang w:val="en-US"/>
+        </w:rPr>
+        <w:t xml:space="preserve"> </w:t>
+      </w:r>
+      <w:proofErr w:type="spellStart"/>
+      <w:r>
+        <w:rPr>
+          <w:sz w:val="28"/>
+          <w:szCs w:val="28"/>
+          <w:lang w:val="en-US"/>
+        </w:rPr>
+        <w:t>các</w:t>
+      </w:r>
+      <w:proofErr w:type="spellEnd"/>
+      <w:r>
+        <w:rPr>
+          <w:sz w:val="28"/>
+          <w:szCs w:val="28"/>
+          <w:lang w:val="en-US"/>
+        </w:rPr>
+        <w:t xml:space="preserve"> </w:t>
+      </w:r>
+      <w:proofErr w:type="spellStart"/>
+      <w:r>
+        <w:rPr>
+          <w:sz w:val="28"/>
+          <w:szCs w:val="28"/>
+          <w:lang w:val="en-US"/>
+        </w:rPr>
+        <w:t>quảng</w:t>
+      </w:r>
+      <w:proofErr w:type="spellEnd"/>
+      <w:r>
+        <w:rPr>
+          <w:sz w:val="28"/>
+          <w:szCs w:val="28"/>
+          <w:lang w:val="en-US"/>
+        </w:rPr>
+        <w:t xml:space="preserve"> </w:t>
+      </w:r>
+      <w:proofErr w:type="spellStart"/>
+      <w:r>
+        <w:rPr>
+          <w:sz w:val="28"/>
+          <w:szCs w:val="28"/>
+          <w:lang w:val="en-US"/>
+        </w:rPr>
+        <w:t>cáo</w:t>
+      </w:r>
+      <w:proofErr w:type="spellEnd"/>
+      <w:r>
+        <w:rPr>
+          <w:sz w:val="28"/>
+          <w:szCs w:val="28"/>
+          <w:lang w:val="en-US"/>
+        </w:rPr>
+        <w:t xml:space="preserve"> </w:t>
+      </w:r>
+      <w:proofErr w:type="spellStart"/>
+      <w:r>
+        <w:rPr>
+          <w:sz w:val="28"/>
+          <w:szCs w:val="28"/>
+          <w:lang w:val="en-US"/>
+        </w:rPr>
+        <w:t>như</w:t>
+      </w:r>
+      <w:proofErr w:type="spellEnd"/>
+      <w:r>
+        <w:rPr>
+          <w:sz w:val="28"/>
+          <w:szCs w:val="28"/>
+          <w:lang w:val="en-US"/>
+        </w:rPr>
+        <w:t xml:space="preserve"> </w:t>
+      </w:r>
+      <w:proofErr w:type="spellStart"/>
+      <w:r>
+        <w:rPr>
+          <w:sz w:val="28"/>
+          <w:szCs w:val="28"/>
+          <w:lang w:val="en-US"/>
+        </w:rPr>
+        <w:t>Saleoff</w:t>
+      </w:r>
+      <w:proofErr w:type="spellEnd"/>
+      <w:r>
+        <w:rPr>
+          <w:sz w:val="28"/>
+          <w:szCs w:val="28"/>
+          <w:lang w:val="en-US"/>
+        </w:rPr>
+        <w:t xml:space="preserve">, </w:t>
+      </w:r>
+      <w:proofErr w:type="spellStart"/>
+      <w:r>
+        <w:rPr>
+          <w:sz w:val="28"/>
+          <w:szCs w:val="28"/>
+          <w:lang w:val="en-US"/>
+        </w:rPr>
+        <w:t>Ưu</w:t>
+      </w:r>
+      <w:proofErr w:type="spellEnd"/>
+      <w:r>
+        <w:rPr>
+          <w:sz w:val="28"/>
+          <w:szCs w:val="28"/>
+          <w:lang w:val="en-US"/>
+        </w:rPr>
+        <w:t xml:space="preserve"> </w:t>
+      </w:r>
+      <w:proofErr w:type="spellStart"/>
+      <w:r>
+        <w:rPr>
+          <w:sz w:val="28"/>
+          <w:szCs w:val="28"/>
+          <w:lang w:val="en-US"/>
+        </w:rPr>
+        <w:t>đãi</w:t>
+      </w:r>
+      <w:proofErr w:type="spellEnd"/>
+      <w:r>
+        <w:rPr>
+          <w:sz w:val="28"/>
+          <w:szCs w:val="28"/>
+          <w:lang w:val="en-US"/>
+        </w:rPr>
+        <w:t xml:space="preserve"> </w:t>
+      </w:r>
+      <w:proofErr w:type="spellStart"/>
+      <w:r>
+        <w:rPr>
+          <w:sz w:val="28"/>
+          <w:szCs w:val="28"/>
+          <w:lang w:val="en-US"/>
+        </w:rPr>
+        <w:t>ngày</w:t>
+      </w:r>
+      <w:proofErr w:type="spellEnd"/>
+      <w:r>
+        <w:rPr>
+          <w:sz w:val="28"/>
+          <w:szCs w:val="28"/>
+          <w:lang w:val="en-US"/>
+        </w:rPr>
+        <w:t xml:space="preserve"> </w:t>
+      </w:r>
+      <w:proofErr w:type="spellStart"/>
+      <w:r>
+        <w:rPr>
+          <w:sz w:val="28"/>
+          <w:szCs w:val="28"/>
+          <w:lang w:val="en-US"/>
+        </w:rPr>
+        <w:t>lễ</w:t>
+      </w:r>
+      <w:proofErr w:type="spellEnd"/>
+      <w:r>
+        <w:rPr>
+          <w:sz w:val="28"/>
+          <w:szCs w:val="28"/>
+          <w:lang w:val="en-US"/>
+        </w:rPr>
+        <w:t xml:space="preserve">, combo </w:t>
+      </w:r>
+      <w:proofErr w:type="spellStart"/>
+      <w:r>
+        <w:rPr>
+          <w:sz w:val="28"/>
+          <w:szCs w:val="28"/>
+          <w:lang w:val="en-US"/>
+        </w:rPr>
+        <w:t>món</w:t>
+      </w:r>
+      <w:proofErr w:type="spellEnd"/>
+      <w:r>
+        <w:rPr>
+          <w:sz w:val="28"/>
+          <w:szCs w:val="28"/>
+          <w:lang w:val="en-US"/>
+        </w:rPr>
+        <w:t xml:space="preserve"> </w:t>
+      </w:r>
+      <w:proofErr w:type="spellStart"/>
+      <w:r>
+        <w:rPr>
+          <w:sz w:val="28"/>
+          <w:szCs w:val="28"/>
+          <w:lang w:val="en-US"/>
+        </w:rPr>
+        <w:t>ăn</w:t>
+      </w:r>
+      <w:proofErr w:type="spellEnd"/>
+      <w:r>
+        <w:rPr>
+          <w:sz w:val="28"/>
+          <w:szCs w:val="28"/>
+          <w:lang w:val="en-US"/>
+        </w:rPr>
+        <w:t xml:space="preserve"> </w:t>
+      </w:r>
+      <w:proofErr w:type="spellStart"/>
+      <w:r>
+        <w:rPr>
+          <w:sz w:val="28"/>
+          <w:szCs w:val="28"/>
+          <w:lang w:val="en-US"/>
+        </w:rPr>
+        <w:t>mới</w:t>
+      </w:r>
+      <w:proofErr w:type="spellEnd"/>
+      <w:r>
+        <w:rPr>
+          <w:sz w:val="28"/>
+          <w:szCs w:val="28"/>
+          <w:lang w:val="en-US"/>
+        </w:rPr>
+        <w:t>,.</w:t>
       </w:r>
     </w:p>
     <w:p>
@@ -542,8 +5222,378 @@
           <w:szCs w:val="28"/>
           <w:lang w:val="en-US"/>
         </w:rPr>
-        <w:t>-Thêm 4 mục slide danh sách đồ uống , danh sách món ăn khuyến mãi, danh sách combo của web tương tự slide danh sách món ăn</w:t>
-      </w:r>
+        <w:t>-</w:t>
+      </w:r>
+      <w:proofErr w:type="spellStart"/>
+      <w:r>
+        <w:rPr>
+          <w:sz w:val="28"/>
+          <w:szCs w:val="28"/>
+          <w:lang w:val="en-US"/>
+        </w:rPr>
+        <w:t>Thêm</w:t>
+      </w:r>
+      <w:proofErr w:type="spellEnd"/>
+      <w:r>
+        <w:rPr>
+          <w:sz w:val="28"/>
+          <w:szCs w:val="28"/>
+          <w:lang w:val="en-US"/>
+        </w:rPr>
+        <w:t xml:space="preserve"> 4 </w:t>
+      </w:r>
+      <w:proofErr w:type="spellStart"/>
+      <w:r>
+        <w:rPr>
+          <w:sz w:val="28"/>
+          <w:szCs w:val="28"/>
+          <w:lang w:val="en-US"/>
+        </w:rPr>
+        <w:t>mục</w:t>
+      </w:r>
+      <w:proofErr w:type="spellEnd"/>
+      <w:r>
+        <w:rPr>
+          <w:sz w:val="28"/>
+          <w:szCs w:val="28"/>
+          <w:lang w:val="en-US"/>
+        </w:rPr>
+        <w:t xml:space="preserve"> slide </w:t>
+      </w:r>
+      <w:proofErr w:type="spellStart"/>
+      <w:r>
+        <w:rPr>
+          <w:sz w:val="28"/>
+          <w:szCs w:val="28"/>
+          <w:lang w:val="en-US"/>
+        </w:rPr>
+        <w:t>danh</w:t>
+      </w:r>
+      <w:proofErr w:type="spellEnd"/>
+      <w:r>
+        <w:rPr>
+          <w:sz w:val="28"/>
+          <w:szCs w:val="28"/>
+          <w:lang w:val="en-US"/>
+        </w:rPr>
+        <w:t xml:space="preserve"> </w:t>
+      </w:r>
+      <w:proofErr w:type="spellStart"/>
+      <w:r>
+        <w:rPr>
+          <w:sz w:val="28"/>
+          <w:szCs w:val="28"/>
+          <w:lang w:val="en-US"/>
+        </w:rPr>
+        <w:t>sách</w:t>
+      </w:r>
+      <w:proofErr w:type="spellEnd"/>
+      <w:r>
+        <w:rPr>
+          <w:sz w:val="28"/>
+          <w:szCs w:val="28"/>
+          <w:lang w:val="en-US"/>
+        </w:rPr>
+        <w:t xml:space="preserve"> </w:t>
+      </w:r>
+      <w:proofErr w:type="spellStart"/>
+      <w:r>
+        <w:rPr>
+          <w:sz w:val="28"/>
+          <w:szCs w:val="28"/>
+          <w:lang w:val="en-US"/>
+        </w:rPr>
+        <w:t>đồ</w:t>
+      </w:r>
+      <w:proofErr w:type="spellEnd"/>
+      <w:r>
+        <w:rPr>
+          <w:sz w:val="28"/>
+          <w:szCs w:val="28"/>
+          <w:lang w:val="en-US"/>
+        </w:rPr>
+        <w:t xml:space="preserve"> </w:t>
+      </w:r>
+      <w:proofErr w:type="spellStart"/>
+      <w:r>
+        <w:rPr>
+          <w:sz w:val="28"/>
+          <w:szCs w:val="28"/>
+          <w:lang w:val="en-US"/>
+        </w:rPr>
+        <w:t>uống</w:t>
+      </w:r>
+      <w:proofErr w:type="spellEnd"/>
+      <w:r>
+        <w:rPr>
+          <w:sz w:val="28"/>
+          <w:szCs w:val="28"/>
+          <w:lang w:val="en-US"/>
+        </w:rPr>
+        <w:t xml:space="preserve"> , </w:t>
+      </w:r>
+      <w:proofErr w:type="spellStart"/>
+      <w:r>
+        <w:rPr>
+          <w:sz w:val="28"/>
+          <w:szCs w:val="28"/>
+          <w:lang w:val="en-US"/>
+        </w:rPr>
+        <w:t>danh</w:t>
+      </w:r>
+      <w:proofErr w:type="spellEnd"/>
+      <w:r>
+        <w:rPr>
+          <w:sz w:val="28"/>
+          <w:szCs w:val="28"/>
+          <w:lang w:val="en-US"/>
+        </w:rPr>
+        <w:t xml:space="preserve"> </w:t>
+      </w:r>
+      <w:proofErr w:type="spellStart"/>
+      <w:r>
+        <w:rPr>
+          <w:sz w:val="28"/>
+          <w:szCs w:val="28"/>
+          <w:lang w:val="en-US"/>
+        </w:rPr>
+        <w:t>sách</w:t>
+      </w:r>
+      <w:proofErr w:type="spellEnd"/>
+      <w:r>
+        <w:rPr>
+          <w:sz w:val="28"/>
+          <w:szCs w:val="28"/>
+          <w:lang w:val="en-US"/>
+        </w:rPr>
+        <w:t xml:space="preserve"> </w:t>
+      </w:r>
+      <w:proofErr w:type="spellStart"/>
+      <w:r>
+        <w:rPr>
+          <w:sz w:val="28"/>
+          <w:szCs w:val="28"/>
+          <w:lang w:val="en-US"/>
+        </w:rPr>
+        <w:t>món</w:t>
+      </w:r>
+      <w:proofErr w:type="spellEnd"/>
+      <w:r>
+        <w:rPr>
+          <w:sz w:val="28"/>
+          <w:szCs w:val="28"/>
+          <w:lang w:val="en-US"/>
+        </w:rPr>
+        <w:t xml:space="preserve"> </w:t>
+      </w:r>
+      <w:proofErr w:type="spellStart"/>
+      <w:r>
+        <w:rPr>
+          <w:sz w:val="28"/>
+          <w:szCs w:val="28"/>
+          <w:lang w:val="en-US"/>
+        </w:rPr>
+        <w:t>ăn</w:t>
+      </w:r>
+      <w:proofErr w:type="spellEnd"/>
+      <w:r>
+        <w:rPr>
+          <w:sz w:val="28"/>
+          <w:szCs w:val="28"/>
+          <w:lang w:val="en-US"/>
+        </w:rPr>
+        <w:t xml:space="preserve"> </w:t>
+      </w:r>
+      <w:proofErr w:type="spellStart"/>
+      <w:r>
+        <w:rPr>
+          <w:sz w:val="28"/>
+          <w:szCs w:val="28"/>
+          <w:lang w:val="en-US"/>
+        </w:rPr>
+        <w:t>khuyến</w:t>
+      </w:r>
+      <w:proofErr w:type="spellEnd"/>
+      <w:r>
+        <w:rPr>
+          <w:sz w:val="28"/>
+          <w:szCs w:val="28"/>
+          <w:lang w:val="en-US"/>
+        </w:rPr>
+        <w:t xml:space="preserve"> </w:t>
+      </w:r>
+      <w:proofErr w:type="spellStart"/>
+      <w:r>
+        <w:rPr>
+          <w:sz w:val="28"/>
+          <w:szCs w:val="28"/>
+          <w:lang w:val="en-US"/>
+        </w:rPr>
+        <w:t>mãi</w:t>
+      </w:r>
+      <w:proofErr w:type="spellEnd"/>
+      <w:r>
+        <w:rPr>
+          <w:sz w:val="28"/>
+          <w:szCs w:val="28"/>
+          <w:lang w:val="en-US"/>
+        </w:rPr>
+        <w:t xml:space="preserve">, </w:t>
+      </w:r>
+      <w:proofErr w:type="spellStart"/>
+      <w:r>
+        <w:rPr>
+          <w:sz w:val="28"/>
+          <w:szCs w:val="28"/>
+          <w:lang w:val="en-US"/>
+        </w:rPr>
+        <w:t>danh</w:t>
+      </w:r>
+      <w:proofErr w:type="spellEnd"/>
+      <w:r>
+        <w:rPr>
+          <w:sz w:val="28"/>
+          <w:szCs w:val="28"/>
+          <w:lang w:val="en-US"/>
+        </w:rPr>
+        <w:t xml:space="preserve"> </w:t>
+      </w:r>
+      <w:proofErr w:type="spellStart"/>
+      <w:r>
+        <w:rPr>
+          <w:sz w:val="28"/>
+          <w:szCs w:val="28"/>
+          <w:lang w:val="en-US"/>
+        </w:rPr>
+        <w:t>sách</w:t>
+      </w:r>
+      <w:proofErr w:type="spellEnd"/>
+      <w:r>
+        <w:rPr>
+          <w:sz w:val="28"/>
+          <w:szCs w:val="28"/>
+          <w:lang w:val="en-US"/>
+        </w:rPr>
+        <w:t xml:space="preserve"> combo </w:t>
+      </w:r>
+      <w:proofErr w:type="spellStart"/>
+      <w:r>
+        <w:rPr>
+          <w:sz w:val="28"/>
+          <w:szCs w:val="28"/>
+          <w:lang w:val="en-US"/>
+        </w:rPr>
+        <w:t>của</w:t>
+      </w:r>
+      <w:proofErr w:type="spellEnd"/>
+      <w:r>
+        <w:rPr>
+          <w:sz w:val="28"/>
+          <w:szCs w:val="28"/>
+          <w:lang w:val="en-US"/>
+        </w:rPr>
+        <w:t xml:space="preserve"> web </w:t>
+      </w:r>
+      <w:proofErr w:type="spellStart"/>
+      <w:r>
+        <w:rPr>
+          <w:sz w:val="28"/>
+          <w:szCs w:val="28"/>
+          <w:lang w:val="en-US"/>
+        </w:rPr>
+        <w:t>tương</w:t>
+      </w:r>
+      <w:proofErr w:type="spellEnd"/>
+      <w:r>
+        <w:rPr>
+          <w:sz w:val="28"/>
+          <w:szCs w:val="28"/>
+          <w:lang w:val="en-US"/>
+        </w:rPr>
+        <w:t xml:space="preserve"> </w:t>
+      </w:r>
+      <w:proofErr w:type="spellStart"/>
+      <w:r>
+        <w:rPr>
+          <w:sz w:val="28"/>
+          <w:szCs w:val="28"/>
+          <w:lang w:val="en-US"/>
+        </w:rPr>
+        <w:t>tự</w:t>
+      </w:r>
+      <w:proofErr w:type="spellEnd"/>
+      <w:r>
+        <w:rPr>
+          <w:sz w:val="28"/>
+          <w:szCs w:val="28"/>
+          <w:lang w:val="en-US"/>
+        </w:rPr>
+        <w:t xml:space="preserve"> slide </w:t>
+      </w:r>
+      <w:proofErr w:type="spellStart"/>
+      <w:r>
+        <w:rPr>
+          <w:sz w:val="28"/>
+          <w:szCs w:val="28"/>
+          <w:lang w:val="en-US"/>
+        </w:rPr>
+        <w:t>danh</w:t>
+      </w:r>
+      <w:proofErr w:type="spellEnd"/>
+      <w:r>
+        <w:rPr>
+          <w:sz w:val="28"/>
+          <w:szCs w:val="28"/>
+          <w:lang w:val="en-US"/>
+        </w:rPr>
+        <w:t xml:space="preserve"> </w:t>
+      </w:r>
+      <w:proofErr w:type="spellStart"/>
+      <w:r>
+        <w:rPr>
+          <w:sz w:val="28"/>
+          <w:szCs w:val="28"/>
+          <w:lang w:val="en-US"/>
+        </w:rPr>
+        <w:t>sách</w:t>
+      </w:r>
+      <w:proofErr w:type="spellEnd"/>
+      <w:r>
+        <w:rPr>
+          <w:sz w:val="28"/>
+          <w:szCs w:val="28"/>
+          <w:lang w:val="en-US"/>
+        </w:rPr>
+        <w:t xml:space="preserve"> </w:t>
+      </w:r>
+      <w:proofErr w:type="spellStart"/>
+      <w:r>
+        <w:rPr>
+          <w:sz w:val="28"/>
+          <w:szCs w:val="28"/>
+          <w:lang w:val="en-US"/>
+        </w:rPr>
+        <w:t>món</w:t>
+      </w:r>
+      <w:proofErr w:type="spellEnd"/>
+      <w:r>
+        <w:rPr>
+          <w:sz w:val="28"/>
+          <w:szCs w:val="28"/>
+          <w:lang w:val="en-US"/>
+        </w:rPr>
+        <w:t xml:space="preserve"> </w:t>
+      </w:r>
+      <w:proofErr w:type="spellStart"/>
+      <w:r>
+        <w:rPr>
+          <w:sz w:val="28"/>
+          <w:szCs w:val="28"/>
+          <w:lang w:val="en-US"/>
+        </w:rPr>
+        <w:t>ăn</w:t>
+      </w:r>
+      <w:proofErr w:type="spellEnd"/>
     </w:p>
     <w:p>
       <w:pPr>
@@ -559,23 +5609,456 @@
           <w:szCs w:val="28"/>
           <w:lang w:val="en-US"/>
         </w:rPr>
-        <w:t>-Nút chức năng luôn nằm bên trái phía dưới</w:t>
-      </w:r>
-      <w:r>
-        <w:rPr>
-          <w:sz w:val="28"/>
-          <w:szCs w:val="28"/>
-          <w:lang w:val="en-US"/>
-        </w:rPr>
-        <w:t xml:space="preserve"> luôn chạy theo thanh scroll</w:t>
-      </w:r>
-      <w:r>
-        <w:rPr>
-          <w:sz w:val="28"/>
-          <w:szCs w:val="28"/>
-          <w:lang w:val="en-US"/>
-        </w:rPr>
-        <w:t xml:space="preserve"> , khi bấm vào hiện các thao tác liên hệ như messenger , điện thoạ</w:t>
+        <w:t>-</w:t>
+      </w:r>
+      <w:proofErr w:type="spellStart"/>
+      <w:r>
+        <w:rPr>
+          <w:sz w:val="28"/>
+          <w:szCs w:val="28"/>
+          <w:lang w:val="en-US"/>
+        </w:rPr>
+        <w:t>Nút</w:t>
+      </w:r>
+      <w:proofErr w:type="spellEnd"/>
+      <w:r>
+        <w:rPr>
+          <w:sz w:val="28"/>
+          <w:szCs w:val="28"/>
+          <w:lang w:val="en-US"/>
+        </w:rPr>
+        <w:t xml:space="preserve"> </w:t>
+      </w:r>
+      <w:proofErr w:type="spellStart"/>
+      <w:r>
+        <w:rPr>
+          <w:sz w:val="28"/>
+          <w:szCs w:val="28"/>
+          <w:lang w:val="en-US"/>
+        </w:rPr>
+        <w:t>chức</w:t>
+      </w:r>
+      <w:proofErr w:type="spellEnd"/>
+      <w:r>
+        <w:rPr>
+          <w:sz w:val="28"/>
+          <w:szCs w:val="28"/>
+          <w:lang w:val="en-US"/>
+        </w:rPr>
+        <w:t xml:space="preserve"> </w:t>
+      </w:r>
+      <w:proofErr w:type="spellStart"/>
+      <w:r>
+        <w:rPr>
+          <w:sz w:val="28"/>
+          <w:szCs w:val="28"/>
+          <w:lang w:val="en-US"/>
+        </w:rPr>
+        <w:t>năng</w:t>
+      </w:r>
+      <w:proofErr w:type="spellEnd"/>
+      <w:r>
+        <w:rPr>
+          <w:sz w:val="28"/>
+          <w:szCs w:val="28"/>
+          <w:lang w:val="en-US"/>
+        </w:rPr>
+        <w:t xml:space="preserve"> </w:t>
+      </w:r>
+      <w:proofErr w:type="spellStart"/>
+      <w:r>
+        <w:rPr>
+          <w:sz w:val="28"/>
+          <w:szCs w:val="28"/>
+          <w:lang w:val="en-US"/>
+        </w:rPr>
+        <w:t>luôn</w:t>
+      </w:r>
+      <w:proofErr w:type="spellEnd"/>
+      <w:r>
+        <w:rPr>
+          <w:sz w:val="28"/>
+          <w:szCs w:val="28"/>
+          <w:lang w:val="en-US"/>
+        </w:rPr>
+        <w:t xml:space="preserve"> </w:t>
+      </w:r>
+      <w:proofErr w:type="spellStart"/>
+      <w:r>
+        <w:rPr>
+          <w:sz w:val="28"/>
+          <w:szCs w:val="28"/>
+          <w:lang w:val="en-US"/>
+        </w:rPr>
+        <w:t>nằm</w:t>
+      </w:r>
+      <w:proofErr w:type="spellEnd"/>
+      <w:r>
+        <w:rPr>
+          <w:sz w:val="28"/>
+          <w:szCs w:val="28"/>
+          <w:lang w:val="en-US"/>
+        </w:rPr>
+        <w:t xml:space="preserve"> </w:t>
+      </w:r>
+      <w:proofErr w:type="spellStart"/>
+      <w:r>
+        <w:rPr>
+          <w:sz w:val="28"/>
+          <w:szCs w:val="28"/>
+          <w:lang w:val="en-US"/>
+        </w:rPr>
+        <w:t>bên</w:t>
+      </w:r>
+      <w:proofErr w:type="spellEnd"/>
+      <w:r>
+        <w:rPr>
+          <w:sz w:val="28"/>
+          <w:szCs w:val="28"/>
+          <w:lang w:val="en-US"/>
+        </w:rPr>
+        <w:t xml:space="preserve"> </w:t>
+      </w:r>
+      <w:proofErr w:type="spellStart"/>
+      <w:r>
+        <w:rPr>
+          <w:sz w:val="28"/>
+          <w:szCs w:val="28"/>
+          <w:lang w:val="en-US"/>
+        </w:rPr>
+        <w:t>trái</w:t>
+      </w:r>
+      <w:proofErr w:type="spellEnd"/>
+      <w:r>
+        <w:rPr>
+          <w:sz w:val="28"/>
+          <w:szCs w:val="28"/>
+          <w:lang w:val="en-US"/>
+        </w:rPr>
+        <w:t xml:space="preserve"> </w:t>
+      </w:r>
+      <w:proofErr w:type="spellStart"/>
+      <w:r>
+        <w:rPr>
+          <w:sz w:val="28"/>
+          <w:szCs w:val="28"/>
+          <w:lang w:val="en-US"/>
+        </w:rPr>
+        <w:t>phía</w:t>
+      </w:r>
+      <w:proofErr w:type="spellEnd"/>
+      <w:r>
+        <w:rPr>
+          <w:sz w:val="28"/>
+          <w:szCs w:val="28"/>
+          <w:lang w:val="en-US"/>
+        </w:rPr>
+        <w:t xml:space="preserve"> </w:t>
+      </w:r>
+      <w:proofErr w:type="spellStart"/>
+      <w:r>
+        <w:rPr>
+          <w:sz w:val="28"/>
+          <w:szCs w:val="28"/>
+          <w:lang w:val="en-US"/>
+        </w:rPr>
+        <w:t>dưới</w:t>
+      </w:r>
+      <w:proofErr w:type="spellEnd"/>
+      <w:r>
+        <w:rPr>
+          <w:sz w:val="28"/>
+          <w:szCs w:val="28"/>
+          <w:lang w:val="en-US"/>
+        </w:rPr>
+        <w:t xml:space="preserve"> </w:t>
+      </w:r>
+      <w:proofErr w:type="spellStart"/>
+      <w:r>
+        <w:rPr>
+          <w:sz w:val="28"/>
+          <w:szCs w:val="28"/>
+          <w:lang w:val="en-US"/>
+        </w:rPr>
+        <w:t>luôn</w:t>
+      </w:r>
+      <w:proofErr w:type="spellEnd"/>
+      <w:r>
+        <w:rPr>
+          <w:sz w:val="28"/>
+          <w:szCs w:val="28"/>
+          <w:lang w:val="en-US"/>
+        </w:rPr>
+        <w:t xml:space="preserve"> </w:t>
+      </w:r>
+      <w:proofErr w:type="spellStart"/>
+      <w:r>
+        <w:rPr>
+          <w:sz w:val="28"/>
+          <w:szCs w:val="28"/>
+          <w:lang w:val="en-US"/>
+        </w:rPr>
+        <w:t>chạy</w:t>
+      </w:r>
+      <w:proofErr w:type="spellEnd"/>
+      <w:r>
+        <w:rPr>
+          <w:sz w:val="28"/>
+          <w:szCs w:val="28"/>
+          <w:lang w:val="en-US"/>
+        </w:rPr>
+        <w:t xml:space="preserve"> </w:t>
+      </w:r>
+      <w:proofErr w:type="spellStart"/>
+      <w:r>
+        <w:rPr>
+          <w:sz w:val="28"/>
+          <w:szCs w:val="28"/>
+          <w:lang w:val="en-US"/>
+        </w:rPr>
+        <w:t>theo</w:t>
+      </w:r>
+      <w:proofErr w:type="spellEnd"/>
+      <w:r>
+        <w:rPr>
+          <w:sz w:val="28"/>
+          <w:szCs w:val="28"/>
+          <w:lang w:val="en-US"/>
+        </w:rPr>
+        <w:t xml:space="preserve"> </w:t>
+      </w:r>
+      <w:proofErr w:type="spellStart"/>
+      <w:r>
+        <w:rPr>
+          <w:sz w:val="28"/>
+          <w:szCs w:val="28"/>
+          <w:lang w:val="en-US"/>
+        </w:rPr>
+        <w:t>thanh</w:t>
+      </w:r>
+      <w:proofErr w:type="spellEnd"/>
+      <w:r>
+        <w:rPr>
+          <w:sz w:val="28"/>
+          <w:szCs w:val="28"/>
+          <w:lang w:val="en-US"/>
+        </w:rPr>
+        <w:t xml:space="preserve"> scroll</w:t>
+      </w:r>
+      <w:r>
+        <w:rPr>
+          <w:sz w:val="28"/>
+          <w:szCs w:val="28"/>
+          <w:lang w:val="en-US"/>
+        </w:rPr>
+        <w:t xml:space="preserve"> , </w:t>
+      </w:r>
+      <w:proofErr w:type="spellStart"/>
+      <w:r>
+        <w:rPr>
+          <w:sz w:val="28"/>
+          <w:szCs w:val="28"/>
+          <w:lang w:val="en-US"/>
+        </w:rPr>
+        <w:t>khi</w:t>
+      </w:r>
+      <w:proofErr w:type="spellEnd"/>
+      <w:r>
+        <w:rPr>
+          <w:sz w:val="28"/>
+          <w:szCs w:val="28"/>
+          <w:lang w:val="en-US"/>
+        </w:rPr>
+        <w:t xml:space="preserve"> </w:t>
+      </w:r>
+      <w:proofErr w:type="spellStart"/>
+      <w:r>
+        <w:rPr>
+          <w:sz w:val="28"/>
+          <w:szCs w:val="28"/>
+          <w:lang w:val="en-US"/>
+        </w:rPr>
+        <w:t>bấm</w:t>
+      </w:r>
+      <w:proofErr w:type="spellEnd"/>
+      <w:r>
+        <w:rPr>
+          <w:sz w:val="28"/>
+          <w:szCs w:val="28"/>
+          <w:lang w:val="en-US"/>
+        </w:rPr>
+        <w:t xml:space="preserve"> </w:t>
+      </w:r>
+      <w:proofErr w:type="spellStart"/>
+      <w:r>
+        <w:rPr>
+          <w:sz w:val="28"/>
+          <w:szCs w:val="28"/>
+          <w:lang w:val="en-US"/>
+        </w:rPr>
+        <w:t>vào</w:t>
+      </w:r>
+      <w:proofErr w:type="spellEnd"/>
+      <w:r>
+        <w:rPr>
+          <w:sz w:val="28"/>
+          <w:szCs w:val="28"/>
+          <w:lang w:val="en-US"/>
+        </w:rPr>
+        <w:t xml:space="preserve"> </w:t>
+      </w:r>
+      <w:proofErr w:type="spellStart"/>
+      <w:r>
+        <w:rPr>
+          <w:sz w:val="28"/>
+          <w:szCs w:val="28"/>
+          <w:lang w:val="en-US"/>
+        </w:rPr>
+        <w:t>hiện</w:t>
+      </w:r>
+      <w:proofErr w:type="spellEnd"/>
+      <w:r>
+        <w:rPr>
+          <w:sz w:val="28"/>
+          <w:szCs w:val="28"/>
+          <w:lang w:val="en-US"/>
+        </w:rPr>
+        <w:t xml:space="preserve"> </w:t>
+      </w:r>
+      <w:proofErr w:type="spellStart"/>
+      <w:r>
+        <w:rPr>
+          <w:sz w:val="28"/>
+          <w:szCs w:val="28"/>
+          <w:lang w:val="en-US"/>
+        </w:rPr>
+        <w:t>các</w:t>
+      </w:r>
+      <w:proofErr w:type="spellEnd"/>
+      <w:r>
+        <w:rPr>
+          <w:sz w:val="28"/>
+          <w:szCs w:val="28"/>
+          <w:lang w:val="en-US"/>
+        </w:rPr>
+        <w:t xml:space="preserve"> </w:t>
+      </w:r>
+      <w:proofErr w:type="spellStart"/>
+      <w:r>
+        <w:rPr>
+          <w:sz w:val="28"/>
+          <w:szCs w:val="28"/>
+          <w:lang w:val="en-US"/>
+        </w:rPr>
+        <w:t>thao</w:t>
+      </w:r>
+      <w:proofErr w:type="spellEnd"/>
+      <w:r>
+        <w:rPr>
+          <w:sz w:val="28"/>
+          <w:szCs w:val="28"/>
+          <w:lang w:val="en-US"/>
+        </w:rPr>
+        <w:t xml:space="preserve"> </w:t>
+      </w:r>
+      <w:proofErr w:type="spellStart"/>
+      <w:r>
+        <w:rPr>
+          <w:sz w:val="28"/>
+          <w:szCs w:val="28"/>
+          <w:lang w:val="en-US"/>
+        </w:rPr>
+        <w:t>tác</w:t>
+      </w:r>
+      <w:proofErr w:type="spellEnd"/>
+      <w:r>
+        <w:rPr>
+          <w:sz w:val="28"/>
+          <w:szCs w:val="28"/>
+          <w:lang w:val="en-US"/>
+        </w:rPr>
+        <w:t xml:space="preserve"> </w:t>
+      </w:r>
+      <w:proofErr w:type="spellStart"/>
+      <w:r>
+        <w:rPr>
+          <w:sz w:val="28"/>
+          <w:szCs w:val="28"/>
+          <w:lang w:val="en-US"/>
+        </w:rPr>
+        <w:t>liên</w:t>
+      </w:r>
+      <w:proofErr w:type="spellEnd"/>
+      <w:r>
+        <w:rPr>
+          <w:sz w:val="28"/>
+          <w:szCs w:val="28"/>
+          <w:lang w:val="en-US"/>
+        </w:rPr>
+        <w:t xml:space="preserve"> </w:t>
+      </w:r>
+      <w:proofErr w:type="spellStart"/>
+      <w:r>
+        <w:rPr>
+          <w:sz w:val="28"/>
+          <w:szCs w:val="28"/>
+          <w:lang w:val="en-US"/>
+        </w:rPr>
+        <w:t>hệ</w:t>
+      </w:r>
+      <w:proofErr w:type="spellEnd"/>
+      <w:r>
+        <w:rPr>
+          <w:sz w:val="28"/>
+          <w:szCs w:val="28"/>
+          <w:lang w:val="en-US"/>
+        </w:rPr>
+        <w:t xml:space="preserve"> </w:t>
+      </w:r>
+      <w:proofErr w:type="spellStart"/>
+      <w:r>
+        <w:rPr>
+          <w:sz w:val="28"/>
+          <w:szCs w:val="28"/>
+          <w:lang w:val="en-US"/>
+        </w:rPr>
+        <w:t>như</w:t>
+      </w:r>
+      <w:proofErr w:type="spellEnd"/>
+      <w:r>
+        <w:rPr>
+          <w:sz w:val="28"/>
+          <w:szCs w:val="28"/>
+          <w:lang w:val="en-US"/>
+        </w:rPr>
+        <w:t xml:space="preserve"> messenger , </w:t>
+      </w:r>
+      <w:proofErr w:type="spellStart"/>
+      <w:r>
+        <w:rPr>
+          <w:sz w:val="28"/>
+          <w:szCs w:val="28"/>
+          <w:lang w:val="en-US"/>
+        </w:rPr>
+        <w:t>điện</w:t>
+      </w:r>
+      <w:proofErr w:type="spellEnd"/>
+      <w:r>
+        <w:rPr>
+          <w:sz w:val="28"/>
+          <w:szCs w:val="28"/>
+          <w:lang w:val="en-US"/>
+        </w:rPr>
+        <w:t xml:space="preserve"> </w:t>
+      </w:r>
+      <w:proofErr w:type="spellStart"/>
+      <w:r>
+        <w:rPr>
+          <w:sz w:val="28"/>
+          <w:szCs w:val="28"/>
+          <w:lang w:val="en-US"/>
+        </w:rPr>
+        <w:t>thoạ</w:t>
       </w:r>
       <w:r>
         <w:rPr>
@@ -585,22 +6068,475 @@
         </w:rPr>
         <w:t>i</w:t>
       </w:r>
-      <w:r>
-        <w:rPr>
-          <w:sz w:val="28"/>
-          <w:szCs w:val="28"/>
-          <w:lang w:val="en-US"/>
-        </w:rPr>
-        <w:t>, zalo. Khi bấm vào sẽ chuyển đến các trang liên hệ tương ứng</w:t>
-      </w:r>
-      <w:r>
-        <w:rPr>
-          <w:sz w:val="28"/>
-          <w:szCs w:val="28"/>
-          <w:lang w:val="en-US"/>
-        </w:rPr>
-        <w:t>, giúp người dùng dể dàng tìm đến những trang liên hệ với chủ quán</w:t>
-      </w:r>
+      <w:proofErr w:type="spellEnd"/>
+      <w:r>
+        <w:rPr>
+          <w:sz w:val="28"/>
+          <w:szCs w:val="28"/>
+          <w:lang w:val="en-US"/>
+        </w:rPr>
+        <w:t xml:space="preserve">, </w:t>
+      </w:r>
+      <w:proofErr w:type="spellStart"/>
+      <w:r>
+        <w:rPr>
+          <w:sz w:val="28"/>
+          <w:szCs w:val="28"/>
+          <w:lang w:val="en-US"/>
+        </w:rPr>
+        <w:t>zalo</w:t>
+      </w:r>
+      <w:proofErr w:type="spellEnd"/>
+      <w:r>
+        <w:rPr>
+          <w:sz w:val="28"/>
+          <w:szCs w:val="28"/>
+          <w:lang w:val="en-US"/>
+        </w:rPr>
+        <w:t xml:space="preserve">. Khi </w:t>
+      </w:r>
+      <w:proofErr w:type="spellStart"/>
+      <w:r>
+        <w:rPr>
+          <w:sz w:val="28"/>
+          <w:szCs w:val="28"/>
+          <w:lang w:val="en-US"/>
+        </w:rPr>
+        <w:t>bấm</w:t>
+      </w:r>
+      <w:proofErr w:type="spellEnd"/>
+      <w:r>
+        <w:rPr>
+          <w:sz w:val="28"/>
+          <w:szCs w:val="28"/>
+          <w:lang w:val="en-US"/>
+        </w:rPr>
+        <w:t xml:space="preserve"> </w:t>
+      </w:r>
+      <w:proofErr w:type="spellStart"/>
+      <w:r>
+        <w:rPr>
+          <w:sz w:val="28"/>
+          <w:szCs w:val="28"/>
+          <w:lang w:val="en-US"/>
+        </w:rPr>
+        <w:t>vào</w:t>
+      </w:r>
+      <w:proofErr w:type="spellEnd"/>
+      <w:r>
+        <w:rPr>
+          <w:sz w:val="28"/>
+          <w:szCs w:val="28"/>
+          <w:lang w:val="en-US"/>
+        </w:rPr>
+        <w:t xml:space="preserve"> </w:t>
+      </w:r>
+      <w:proofErr w:type="spellStart"/>
+      <w:r>
+        <w:rPr>
+          <w:sz w:val="28"/>
+          <w:szCs w:val="28"/>
+          <w:lang w:val="en-US"/>
+        </w:rPr>
+        <w:t>sẽ</w:t>
+      </w:r>
+      <w:proofErr w:type="spellEnd"/>
+      <w:r>
+        <w:rPr>
+          <w:sz w:val="28"/>
+          <w:szCs w:val="28"/>
+          <w:lang w:val="en-US"/>
+        </w:rPr>
+        <w:t xml:space="preserve"> </w:t>
+      </w:r>
+      <w:proofErr w:type="spellStart"/>
+      <w:r>
+        <w:rPr>
+          <w:sz w:val="28"/>
+          <w:szCs w:val="28"/>
+          <w:lang w:val="en-US"/>
+        </w:rPr>
+        <w:t>chuyển</w:t>
+      </w:r>
+      <w:proofErr w:type="spellEnd"/>
+      <w:r>
+        <w:rPr>
+          <w:sz w:val="28"/>
+          <w:szCs w:val="28"/>
+          <w:lang w:val="en-US"/>
+        </w:rPr>
+        <w:t xml:space="preserve"> </w:t>
+      </w:r>
+      <w:proofErr w:type="spellStart"/>
+      <w:r>
+        <w:rPr>
+          <w:sz w:val="28"/>
+          <w:szCs w:val="28"/>
+          <w:lang w:val="en-US"/>
+        </w:rPr>
+        <w:t>đến</w:t>
+      </w:r>
+      <w:proofErr w:type="spellEnd"/>
+      <w:r>
+        <w:rPr>
+          <w:sz w:val="28"/>
+          <w:szCs w:val="28"/>
+          <w:lang w:val="en-US"/>
+        </w:rPr>
+        <w:t xml:space="preserve"> </w:t>
+      </w:r>
+      <w:proofErr w:type="spellStart"/>
+      <w:r>
+        <w:rPr>
+          <w:sz w:val="28"/>
+          <w:szCs w:val="28"/>
+          <w:lang w:val="en-US"/>
+        </w:rPr>
+        <w:t>các</w:t>
+      </w:r>
+      <w:proofErr w:type="spellEnd"/>
+      <w:r>
+        <w:rPr>
+          <w:sz w:val="28"/>
+          <w:szCs w:val="28"/>
+          <w:lang w:val="en-US"/>
+        </w:rPr>
+        <w:t xml:space="preserve"> </w:t>
+      </w:r>
+      <w:proofErr w:type="spellStart"/>
+      <w:r>
+        <w:rPr>
+          <w:sz w:val="28"/>
+          <w:szCs w:val="28"/>
+          <w:lang w:val="en-US"/>
+        </w:rPr>
+        <w:t>trang</w:t>
+      </w:r>
+      <w:proofErr w:type="spellEnd"/>
+      <w:r>
+        <w:rPr>
+          <w:sz w:val="28"/>
+          <w:szCs w:val="28"/>
+          <w:lang w:val="en-US"/>
+        </w:rPr>
+        <w:t xml:space="preserve"> </w:t>
+      </w:r>
+      <w:proofErr w:type="spellStart"/>
+      <w:r>
+        <w:rPr>
+          <w:sz w:val="28"/>
+          <w:szCs w:val="28"/>
+          <w:lang w:val="en-US"/>
+        </w:rPr>
+        <w:t>liên</w:t>
+      </w:r>
+      <w:proofErr w:type="spellEnd"/>
+      <w:r>
+        <w:rPr>
+          <w:sz w:val="28"/>
+          <w:szCs w:val="28"/>
+          <w:lang w:val="en-US"/>
+        </w:rPr>
+        <w:t xml:space="preserve"> </w:t>
+      </w:r>
+      <w:proofErr w:type="spellStart"/>
+      <w:r>
+        <w:rPr>
+          <w:sz w:val="28"/>
+          <w:szCs w:val="28"/>
+          <w:lang w:val="en-US"/>
+        </w:rPr>
+        <w:t>hệ</w:t>
+      </w:r>
+      <w:proofErr w:type="spellEnd"/>
+      <w:r>
+        <w:rPr>
+          <w:sz w:val="28"/>
+          <w:szCs w:val="28"/>
+          <w:lang w:val="en-US"/>
+        </w:rPr>
+        <w:t xml:space="preserve"> </w:t>
+      </w:r>
+      <w:proofErr w:type="spellStart"/>
+      <w:r>
+        <w:rPr>
+          <w:sz w:val="28"/>
+          <w:szCs w:val="28"/>
+          <w:lang w:val="en-US"/>
+        </w:rPr>
+        <w:t>tương</w:t>
+      </w:r>
+      <w:proofErr w:type="spellEnd"/>
+      <w:r>
+        <w:rPr>
+          <w:sz w:val="28"/>
+          <w:szCs w:val="28"/>
+          <w:lang w:val="en-US"/>
+        </w:rPr>
+        <w:t xml:space="preserve"> </w:t>
+      </w:r>
+      <w:proofErr w:type="spellStart"/>
+      <w:r>
+        <w:rPr>
+          <w:sz w:val="28"/>
+          <w:szCs w:val="28"/>
+          <w:lang w:val="en-US"/>
+        </w:rPr>
+        <w:t>ứng</w:t>
+      </w:r>
+      <w:proofErr w:type="spellEnd"/>
+      <w:r>
+        <w:rPr>
+          <w:sz w:val="28"/>
+          <w:szCs w:val="28"/>
+          <w:lang w:val="en-US"/>
+        </w:rPr>
+        <w:t xml:space="preserve">, </w:t>
+      </w:r>
+      <w:proofErr w:type="spellStart"/>
+      <w:r>
+        <w:rPr>
+          <w:sz w:val="28"/>
+          <w:szCs w:val="28"/>
+          <w:lang w:val="en-US"/>
+        </w:rPr>
+        <w:t>giúp</w:t>
+      </w:r>
+      <w:proofErr w:type="spellEnd"/>
+      <w:r>
+        <w:rPr>
+          <w:sz w:val="28"/>
+          <w:szCs w:val="28"/>
+          <w:lang w:val="en-US"/>
+        </w:rPr>
+        <w:t xml:space="preserve"> </w:t>
+      </w:r>
+      <w:proofErr w:type="spellStart"/>
+      <w:r>
+        <w:rPr>
+          <w:sz w:val="28"/>
+          <w:szCs w:val="28"/>
+          <w:lang w:val="en-US"/>
+        </w:rPr>
+        <w:t>người</w:t>
+      </w:r>
+      <w:proofErr w:type="spellEnd"/>
+      <w:r>
+        <w:rPr>
+          <w:sz w:val="28"/>
+          <w:szCs w:val="28"/>
+          <w:lang w:val="en-US"/>
+        </w:rPr>
+        <w:t xml:space="preserve"> </w:t>
+      </w:r>
+      <w:proofErr w:type="spellStart"/>
+      <w:r>
+        <w:rPr>
+          <w:sz w:val="28"/>
+          <w:szCs w:val="28"/>
+          <w:lang w:val="en-US"/>
+        </w:rPr>
+        <w:t>dùng</w:t>
+      </w:r>
+      <w:proofErr w:type="spellEnd"/>
+      <w:r>
+        <w:rPr>
+          <w:sz w:val="28"/>
+          <w:szCs w:val="28"/>
+          <w:lang w:val="en-US"/>
+        </w:rPr>
+        <w:t xml:space="preserve"> </w:t>
+      </w:r>
+      <w:proofErr w:type="spellStart"/>
+      <w:r>
+        <w:rPr>
+          <w:sz w:val="28"/>
+          <w:szCs w:val="28"/>
+          <w:lang w:val="en-US"/>
+        </w:rPr>
+        <w:t>dể</w:t>
+      </w:r>
+      <w:proofErr w:type="spellEnd"/>
+      <w:r>
+        <w:rPr>
+          <w:sz w:val="28"/>
+          <w:szCs w:val="28"/>
+          <w:lang w:val="en-US"/>
+        </w:rPr>
+        <w:t xml:space="preserve"> </w:t>
+      </w:r>
+      <w:proofErr w:type="spellStart"/>
+      <w:r>
+        <w:rPr>
+          <w:sz w:val="28"/>
+          <w:szCs w:val="28"/>
+          <w:lang w:val="en-US"/>
+        </w:rPr>
+        <w:t>dàng</w:t>
+      </w:r>
+      <w:proofErr w:type="spellEnd"/>
+      <w:r>
+        <w:rPr>
+          <w:sz w:val="28"/>
+          <w:szCs w:val="28"/>
+          <w:lang w:val="en-US"/>
+        </w:rPr>
+        <w:t xml:space="preserve"> </w:t>
+      </w:r>
+      <w:proofErr w:type="spellStart"/>
+      <w:r>
+        <w:rPr>
+          <w:sz w:val="28"/>
+          <w:szCs w:val="28"/>
+          <w:lang w:val="en-US"/>
+        </w:rPr>
+        <w:t>tìm</w:t>
+      </w:r>
+      <w:proofErr w:type="spellEnd"/>
+      <w:r>
+        <w:rPr>
+          <w:sz w:val="28"/>
+          <w:szCs w:val="28"/>
+          <w:lang w:val="en-US"/>
+        </w:rPr>
+        <w:t xml:space="preserve"> </w:t>
+      </w:r>
+      <w:proofErr w:type="spellStart"/>
+      <w:r>
+        <w:rPr>
+          <w:sz w:val="28"/>
+          <w:szCs w:val="28"/>
+          <w:lang w:val="en-US"/>
+        </w:rPr>
+        <w:t>đến</w:t>
+      </w:r>
+      <w:proofErr w:type="spellEnd"/>
+      <w:r>
+        <w:rPr>
+          <w:sz w:val="28"/>
+          <w:szCs w:val="28"/>
+          <w:lang w:val="en-US"/>
+        </w:rPr>
+        <w:t xml:space="preserve"> </w:t>
+      </w:r>
+      <w:proofErr w:type="spellStart"/>
+      <w:r>
+        <w:rPr>
+          <w:sz w:val="28"/>
+          <w:szCs w:val="28"/>
+          <w:lang w:val="en-US"/>
+        </w:rPr>
+        <w:t>những</w:t>
+      </w:r>
+      <w:proofErr w:type="spellEnd"/>
+      <w:r>
+        <w:rPr>
+          <w:sz w:val="28"/>
+          <w:szCs w:val="28"/>
+          <w:lang w:val="en-US"/>
+        </w:rPr>
+        <w:t xml:space="preserve"> </w:t>
+      </w:r>
+      <w:proofErr w:type="spellStart"/>
+      <w:r>
+        <w:rPr>
+          <w:sz w:val="28"/>
+          <w:szCs w:val="28"/>
+          <w:lang w:val="en-US"/>
+        </w:rPr>
+        <w:t>trang</w:t>
+      </w:r>
+      <w:proofErr w:type="spellEnd"/>
+      <w:r>
+        <w:rPr>
+          <w:sz w:val="28"/>
+          <w:szCs w:val="28"/>
+          <w:lang w:val="en-US"/>
+        </w:rPr>
+        <w:t xml:space="preserve"> </w:t>
+      </w:r>
+      <w:proofErr w:type="spellStart"/>
+      <w:r>
+        <w:rPr>
+          <w:sz w:val="28"/>
+          <w:szCs w:val="28"/>
+          <w:lang w:val="en-US"/>
+        </w:rPr>
+        <w:t>liên</w:t>
+      </w:r>
+      <w:proofErr w:type="spellEnd"/>
+      <w:r>
+        <w:rPr>
+          <w:sz w:val="28"/>
+          <w:szCs w:val="28"/>
+          <w:lang w:val="en-US"/>
+        </w:rPr>
+        <w:t xml:space="preserve"> </w:t>
+      </w:r>
+      <w:proofErr w:type="spellStart"/>
+      <w:r>
+        <w:rPr>
+          <w:sz w:val="28"/>
+          <w:szCs w:val="28"/>
+          <w:lang w:val="en-US"/>
+        </w:rPr>
+        <w:t>hệ</w:t>
+      </w:r>
+      <w:proofErr w:type="spellEnd"/>
+      <w:r>
+        <w:rPr>
+          <w:sz w:val="28"/>
+          <w:szCs w:val="28"/>
+          <w:lang w:val="en-US"/>
+        </w:rPr>
+        <w:t xml:space="preserve"> </w:t>
+      </w:r>
+      <w:proofErr w:type="spellStart"/>
+      <w:r>
+        <w:rPr>
+          <w:sz w:val="28"/>
+          <w:szCs w:val="28"/>
+          <w:lang w:val="en-US"/>
+        </w:rPr>
+        <w:t>với</w:t>
+      </w:r>
+      <w:proofErr w:type="spellEnd"/>
+      <w:r>
+        <w:rPr>
+          <w:sz w:val="28"/>
+          <w:szCs w:val="28"/>
+          <w:lang w:val="en-US"/>
+        </w:rPr>
+        <w:t xml:space="preserve"> </w:t>
+      </w:r>
+      <w:proofErr w:type="spellStart"/>
+      <w:r>
+        <w:rPr>
+          <w:sz w:val="28"/>
+          <w:szCs w:val="28"/>
+          <w:lang w:val="en-US"/>
+        </w:rPr>
+        <w:t>chủ</w:t>
+      </w:r>
+      <w:proofErr w:type="spellEnd"/>
+      <w:r>
+        <w:rPr>
+          <w:sz w:val="28"/>
+          <w:szCs w:val="28"/>
+          <w:lang w:val="en-US"/>
+        </w:rPr>
+        <w:t xml:space="preserve"> </w:t>
+      </w:r>
+      <w:proofErr w:type="spellStart"/>
+      <w:r>
+        <w:rPr>
+          <w:sz w:val="28"/>
+          <w:szCs w:val="28"/>
+          <w:lang w:val="en-US"/>
+        </w:rPr>
+        <w:t>quán</w:t>
+      </w:r>
+      <w:proofErr w:type="spellEnd"/>
     </w:p>
     <w:p>
       <w:pPr>
@@ -617,23 +6553,635 @@
           <w:lang w:val="en-US"/>
         </w:rPr>
         <w:lastRenderedPageBreak/>
-        <w:t xml:space="preserve">-Gốc trên bên phải có nút giỏ hàng luôn chạy theo thanh scroll </w:t>
-      </w:r>
-      <w:r>
-        <w:rPr>
-          <w:sz w:val="28"/>
-          <w:szCs w:val="28"/>
-          <w:lang w:val="en-US"/>
-        </w:rPr>
-        <w:t xml:space="preserve"> </w:t>
-      </w:r>
-      <w:r>
-        <w:rPr>
-          <w:sz w:val="28"/>
-          <w:szCs w:val="28"/>
-          <w:lang w:val="en-US"/>
-        </w:rPr>
-        <w:t>, chưa thông tin các món ăn được them bới người dung, tổng tiền và nút thanh toán. Khi bấm vào sẽ chuyển đến trang thanh toán.</w:t>
+        <w:t>-</w:t>
+      </w:r>
+      <w:proofErr w:type="spellStart"/>
+      <w:r>
+        <w:rPr>
+          <w:sz w:val="28"/>
+          <w:szCs w:val="28"/>
+          <w:lang w:val="en-US"/>
+        </w:rPr>
+        <w:t>Gốc</w:t>
+      </w:r>
+      <w:proofErr w:type="spellEnd"/>
+      <w:r>
+        <w:rPr>
+          <w:sz w:val="28"/>
+          <w:szCs w:val="28"/>
+          <w:lang w:val="en-US"/>
+        </w:rPr>
+        <w:t xml:space="preserve"> </w:t>
+      </w:r>
+      <w:proofErr w:type="spellStart"/>
+      <w:r>
+        <w:rPr>
+          <w:sz w:val="28"/>
+          <w:szCs w:val="28"/>
+          <w:lang w:val="en-US"/>
+        </w:rPr>
+        <w:t>trên</w:t>
+      </w:r>
+      <w:proofErr w:type="spellEnd"/>
+      <w:r>
+        <w:rPr>
+          <w:sz w:val="28"/>
+          <w:szCs w:val="28"/>
+          <w:lang w:val="en-US"/>
+        </w:rPr>
+        <w:t xml:space="preserve"> </w:t>
+      </w:r>
+      <w:proofErr w:type="spellStart"/>
+      <w:r>
+        <w:rPr>
+          <w:sz w:val="28"/>
+          <w:szCs w:val="28"/>
+          <w:lang w:val="en-US"/>
+        </w:rPr>
+        <w:t>bên</w:t>
+      </w:r>
+      <w:proofErr w:type="spellEnd"/>
+      <w:r>
+        <w:rPr>
+          <w:sz w:val="28"/>
+          <w:szCs w:val="28"/>
+          <w:lang w:val="en-US"/>
+        </w:rPr>
+        <w:t xml:space="preserve"> </w:t>
+      </w:r>
+      <w:proofErr w:type="spellStart"/>
+      <w:r>
+        <w:rPr>
+          <w:sz w:val="28"/>
+          <w:szCs w:val="28"/>
+          <w:lang w:val="en-US"/>
+        </w:rPr>
+        <w:t>phải</w:t>
+      </w:r>
+      <w:proofErr w:type="spellEnd"/>
+      <w:r>
+        <w:rPr>
+          <w:sz w:val="28"/>
+          <w:szCs w:val="28"/>
+          <w:lang w:val="en-US"/>
+        </w:rPr>
+        <w:t xml:space="preserve"> </w:t>
+      </w:r>
+      <w:proofErr w:type="spellStart"/>
+      <w:r>
+        <w:rPr>
+          <w:sz w:val="28"/>
+          <w:szCs w:val="28"/>
+          <w:lang w:val="en-US"/>
+        </w:rPr>
+        <w:t>có</w:t>
+      </w:r>
+      <w:proofErr w:type="spellEnd"/>
+      <w:r>
+        <w:rPr>
+          <w:sz w:val="28"/>
+          <w:szCs w:val="28"/>
+          <w:lang w:val="en-US"/>
+        </w:rPr>
+        <w:t xml:space="preserve"> </w:t>
+      </w:r>
+      <w:proofErr w:type="spellStart"/>
+      <w:r>
+        <w:rPr>
+          <w:sz w:val="28"/>
+          <w:szCs w:val="28"/>
+          <w:lang w:val="en-US"/>
+        </w:rPr>
+        <w:t>nút</w:t>
+      </w:r>
+      <w:proofErr w:type="spellEnd"/>
+      <w:r>
+        <w:rPr>
+          <w:sz w:val="28"/>
+          <w:szCs w:val="28"/>
+          <w:lang w:val="en-US"/>
+        </w:rPr>
+        <w:t xml:space="preserve"> </w:t>
+      </w:r>
+      <w:proofErr w:type="spellStart"/>
+      <w:r>
+        <w:rPr>
+          <w:sz w:val="28"/>
+          <w:szCs w:val="28"/>
+          <w:lang w:val="en-US"/>
+        </w:rPr>
+        <w:t>giỏ</w:t>
+      </w:r>
+      <w:proofErr w:type="spellEnd"/>
+      <w:r>
+        <w:rPr>
+          <w:sz w:val="28"/>
+          <w:szCs w:val="28"/>
+          <w:lang w:val="en-US"/>
+        </w:rPr>
+        <w:t xml:space="preserve"> </w:t>
+      </w:r>
+      <w:proofErr w:type="spellStart"/>
+      <w:r>
+        <w:rPr>
+          <w:sz w:val="28"/>
+          <w:szCs w:val="28"/>
+          <w:lang w:val="en-US"/>
+        </w:rPr>
+        <w:t>hàng</w:t>
+      </w:r>
+      <w:proofErr w:type="spellEnd"/>
+      <w:r>
+        <w:rPr>
+          <w:sz w:val="28"/>
+          <w:szCs w:val="28"/>
+          <w:lang w:val="en-US"/>
+        </w:rPr>
+        <w:t xml:space="preserve"> </w:t>
+      </w:r>
+      <w:proofErr w:type="spellStart"/>
+      <w:r>
+        <w:rPr>
+          <w:sz w:val="28"/>
+          <w:szCs w:val="28"/>
+          <w:lang w:val="en-US"/>
+        </w:rPr>
+        <w:t>luôn</w:t>
+      </w:r>
+      <w:proofErr w:type="spellEnd"/>
+      <w:r>
+        <w:rPr>
+          <w:sz w:val="28"/>
+          <w:szCs w:val="28"/>
+          <w:lang w:val="en-US"/>
+        </w:rPr>
+        <w:t xml:space="preserve"> </w:t>
+      </w:r>
+      <w:proofErr w:type="spellStart"/>
+      <w:r>
+        <w:rPr>
+          <w:sz w:val="28"/>
+          <w:szCs w:val="28"/>
+          <w:lang w:val="en-US"/>
+        </w:rPr>
+        <w:t>chạy</w:t>
+      </w:r>
+      <w:proofErr w:type="spellEnd"/>
+      <w:r>
+        <w:rPr>
+          <w:sz w:val="28"/>
+          <w:szCs w:val="28"/>
+          <w:lang w:val="en-US"/>
+        </w:rPr>
+        <w:t xml:space="preserve"> </w:t>
+      </w:r>
+      <w:proofErr w:type="spellStart"/>
+      <w:r>
+        <w:rPr>
+          <w:sz w:val="28"/>
+          <w:szCs w:val="28"/>
+          <w:lang w:val="en-US"/>
+        </w:rPr>
+        <w:t>theo</w:t>
+      </w:r>
+      <w:proofErr w:type="spellEnd"/>
+      <w:r>
+        <w:rPr>
+          <w:sz w:val="28"/>
+          <w:szCs w:val="28"/>
+          <w:lang w:val="en-US"/>
+        </w:rPr>
+        <w:t xml:space="preserve"> </w:t>
+      </w:r>
+      <w:proofErr w:type="spellStart"/>
+      <w:r>
+        <w:rPr>
+          <w:sz w:val="28"/>
+          <w:szCs w:val="28"/>
+          <w:lang w:val="en-US"/>
+        </w:rPr>
+        <w:t>thanh</w:t>
+      </w:r>
+      <w:proofErr w:type="spellEnd"/>
+      <w:r>
+        <w:rPr>
+          <w:sz w:val="28"/>
+          <w:szCs w:val="28"/>
+          <w:lang w:val="en-US"/>
+        </w:rPr>
+        <w:t xml:space="preserve"> scroll </w:t>
+      </w:r>
+      <w:r>
+        <w:rPr>
+          <w:sz w:val="28"/>
+          <w:szCs w:val="28"/>
+          <w:lang w:val="en-US"/>
+        </w:rPr>
+        <w:t xml:space="preserve"> </w:t>
+      </w:r>
+      <w:r>
+        <w:rPr>
+          <w:sz w:val="28"/>
+          <w:szCs w:val="28"/>
+          <w:lang w:val="en-US"/>
+        </w:rPr>
+        <w:t xml:space="preserve">, </w:t>
+      </w:r>
+      <w:proofErr w:type="spellStart"/>
+      <w:r>
+        <w:rPr>
+          <w:sz w:val="28"/>
+          <w:szCs w:val="28"/>
+          <w:lang w:val="en-US"/>
+        </w:rPr>
+        <w:t>chưa</w:t>
+      </w:r>
+      <w:proofErr w:type="spellEnd"/>
+      <w:r>
+        <w:rPr>
+          <w:sz w:val="28"/>
+          <w:szCs w:val="28"/>
+          <w:lang w:val="en-US"/>
+        </w:rPr>
+        <w:t xml:space="preserve"> </w:t>
+      </w:r>
+      <w:proofErr w:type="spellStart"/>
+      <w:r>
+        <w:rPr>
+          <w:sz w:val="28"/>
+          <w:szCs w:val="28"/>
+          <w:lang w:val="en-US"/>
+        </w:rPr>
+        <w:t>thông</w:t>
+      </w:r>
+      <w:proofErr w:type="spellEnd"/>
+      <w:r>
+        <w:rPr>
+          <w:sz w:val="28"/>
+          <w:szCs w:val="28"/>
+          <w:lang w:val="en-US"/>
+        </w:rPr>
+        <w:t xml:space="preserve"> tin </w:t>
+      </w:r>
+      <w:proofErr w:type="spellStart"/>
+      <w:r>
+        <w:rPr>
+          <w:sz w:val="28"/>
+          <w:szCs w:val="28"/>
+          <w:lang w:val="en-US"/>
+        </w:rPr>
+        <w:t>các</w:t>
+      </w:r>
+      <w:proofErr w:type="spellEnd"/>
+      <w:r>
+        <w:rPr>
+          <w:sz w:val="28"/>
+          <w:szCs w:val="28"/>
+          <w:lang w:val="en-US"/>
+        </w:rPr>
+        <w:t xml:space="preserve"> </w:t>
+      </w:r>
+      <w:proofErr w:type="spellStart"/>
+      <w:r>
+        <w:rPr>
+          <w:sz w:val="28"/>
+          <w:szCs w:val="28"/>
+          <w:lang w:val="en-US"/>
+        </w:rPr>
+        <w:t>món</w:t>
+      </w:r>
+      <w:proofErr w:type="spellEnd"/>
+      <w:r>
+        <w:rPr>
+          <w:sz w:val="28"/>
+          <w:szCs w:val="28"/>
+          <w:lang w:val="en-US"/>
+        </w:rPr>
+        <w:t xml:space="preserve"> </w:t>
+      </w:r>
+      <w:proofErr w:type="spellStart"/>
+      <w:r>
+        <w:rPr>
+          <w:sz w:val="28"/>
+          <w:szCs w:val="28"/>
+          <w:lang w:val="en-US"/>
+        </w:rPr>
+        <w:t>ăn</w:t>
+      </w:r>
+      <w:proofErr w:type="spellEnd"/>
+      <w:r>
+        <w:rPr>
+          <w:sz w:val="28"/>
+          <w:szCs w:val="28"/>
+          <w:lang w:val="en-US"/>
+        </w:rPr>
+        <w:t xml:space="preserve"> </w:t>
+      </w:r>
+      <w:proofErr w:type="spellStart"/>
+      <w:r>
+        <w:rPr>
+          <w:sz w:val="28"/>
+          <w:szCs w:val="28"/>
+          <w:lang w:val="en-US"/>
+        </w:rPr>
+        <w:t>được</w:t>
+      </w:r>
+      <w:proofErr w:type="spellEnd"/>
+      <w:r>
+        <w:rPr>
+          <w:sz w:val="28"/>
+          <w:szCs w:val="28"/>
+          <w:lang w:val="en-US"/>
+        </w:rPr>
+        <w:t xml:space="preserve"> them </w:t>
+      </w:r>
+      <w:proofErr w:type="spellStart"/>
+      <w:r>
+        <w:rPr>
+          <w:sz w:val="28"/>
+          <w:szCs w:val="28"/>
+          <w:lang w:val="en-US"/>
+        </w:rPr>
+        <w:t>bới</w:t>
+      </w:r>
+      <w:proofErr w:type="spellEnd"/>
+      <w:r>
+        <w:rPr>
+          <w:sz w:val="28"/>
+          <w:szCs w:val="28"/>
+          <w:lang w:val="en-US"/>
+        </w:rPr>
+        <w:t xml:space="preserve"> </w:t>
+      </w:r>
+      <w:proofErr w:type="spellStart"/>
+      <w:r>
+        <w:rPr>
+          <w:sz w:val="28"/>
+          <w:szCs w:val="28"/>
+          <w:lang w:val="en-US"/>
+        </w:rPr>
+        <w:t>người</w:t>
+      </w:r>
+      <w:proofErr w:type="spellEnd"/>
+      <w:r>
+        <w:rPr>
+          <w:sz w:val="28"/>
+          <w:szCs w:val="28"/>
+          <w:lang w:val="en-US"/>
+        </w:rPr>
+        <w:t xml:space="preserve"> dung, </w:t>
+      </w:r>
+      <w:proofErr w:type="spellStart"/>
+      <w:r>
+        <w:rPr>
+          <w:sz w:val="28"/>
+          <w:szCs w:val="28"/>
+          <w:lang w:val="en-US"/>
+        </w:rPr>
+        <w:t>tổng</w:t>
+      </w:r>
+      <w:proofErr w:type="spellEnd"/>
+      <w:r>
+        <w:rPr>
+          <w:sz w:val="28"/>
+          <w:szCs w:val="28"/>
+          <w:lang w:val="en-US"/>
+        </w:rPr>
+        <w:t xml:space="preserve"> </w:t>
+      </w:r>
+      <w:proofErr w:type="spellStart"/>
+      <w:r>
+        <w:rPr>
+          <w:sz w:val="28"/>
+          <w:szCs w:val="28"/>
+          <w:lang w:val="en-US"/>
+        </w:rPr>
+        <w:t>tiền</w:t>
+      </w:r>
+      <w:proofErr w:type="spellEnd"/>
+      <w:r>
+        <w:rPr>
+          <w:sz w:val="28"/>
+          <w:szCs w:val="28"/>
+          <w:lang w:val="en-US"/>
+        </w:rPr>
+        <w:t xml:space="preserve"> </w:t>
+      </w:r>
+      <w:proofErr w:type="spellStart"/>
+      <w:r>
+        <w:rPr>
+          <w:sz w:val="28"/>
+          <w:szCs w:val="28"/>
+          <w:lang w:val="en-US"/>
+        </w:rPr>
+        <w:t>và</w:t>
+      </w:r>
+      <w:proofErr w:type="spellEnd"/>
+      <w:r>
+        <w:rPr>
+          <w:sz w:val="28"/>
+          <w:szCs w:val="28"/>
+          <w:lang w:val="en-US"/>
+        </w:rPr>
+        <w:t xml:space="preserve"> </w:t>
+      </w:r>
+      <w:proofErr w:type="spellStart"/>
+      <w:r>
+        <w:rPr>
+          <w:sz w:val="28"/>
+          <w:szCs w:val="28"/>
+          <w:lang w:val="en-US"/>
+        </w:rPr>
+        <w:t>nút</w:t>
+      </w:r>
+      <w:proofErr w:type="spellEnd"/>
+      <w:r>
+        <w:rPr>
+          <w:sz w:val="28"/>
+          <w:szCs w:val="28"/>
+          <w:lang w:val="en-US"/>
+        </w:rPr>
+        <w:t xml:space="preserve"> </w:t>
+      </w:r>
+      <w:proofErr w:type="spellStart"/>
+      <w:r>
+        <w:rPr>
+          <w:sz w:val="28"/>
+          <w:szCs w:val="28"/>
+          <w:lang w:val="en-US"/>
+        </w:rPr>
+        <w:t>thanh</w:t>
+      </w:r>
+      <w:proofErr w:type="spellEnd"/>
+      <w:r>
+        <w:rPr>
+          <w:sz w:val="28"/>
+          <w:szCs w:val="28"/>
+          <w:lang w:val="en-US"/>
+        </w:rPr>
+        <w:t xml:space="preserve"> </w:t>
+      </w:r>
+      <w:proofErr w:type="spellStart"/>
+      <w:r>
+        <w:rPr>
+          <w:sz w:val="28"/>
+          <w:szCs w:val="28"/>
+          <w:lang w:val="en-US"/>
+        </w:rPr>
+        <w:t>toán</w:t>
+      </w:r>
+      <w:proofErr w:type="spellEnd"/>
+      <w:r>
+        <w:rPr>
+          <w:sz w:val="28"/>
+          <w:szCs w:val="28"/>
+          <w:lang w:val="en-US"/>
+        </w:rPr>
+        <w:t xml:space="preserve">. Khi </w:t>
+      </w:r>
+      <w:proofErr w:type="spellStart"/>
+      <w:r>
+        <w:rPr>
+          <w:sz w:val="28"/>
+          <w:szCs w:val="28"/>
+          <w:lang w:val="en-US"/>
+        </w:rPr>
+        <w:t>bấm</w:t>
+      </w:r>
+      <w:proofErr w:type="spellEnd"/>
+      <w:r>
+        <w:rPr>
+          <w:sz w:val="28"/>
+          <w:szCs w:val="28"/>
+          <w:lang w:val="en-US"/>
+        </w:rPr>
+        <w:t xml:space="preserve"> </w:t>
+      </w:r>
+      <w:proofErr w:type="spellStart"/>
+      <w:r>
+        <w:rPr>
+          <w:sz w:val="28"/>
+          <w:szCs w:val="28"/>
+          <w:lang w:val="en-US"/>
+        </w:rPr>
+        <w:t>vào</w:t>
+      </w:r>
+      <w:proofErr w:type="spellEnd"/>
+      <w:r>
+        <w:rPr>
+          <w:sz w:val="28"/>
+          <w:szCs w:val="28"/>
+          <w:lang w:val="en-US"/>
+        </w:rPr>
+        <w:t xml:space="preserve"> </w:t>
+      </w:r>
+      <w:proofErr w:type="spellStart"/>
+      <w:r>
+        <w:rPr>
+          <w:sz w:val="28"/>
+          <w:szCs w:val="28"/>
+          <w:lang w:val="en-US"/>
+        </w:rPr>
+        <w:t>sẽ</w:t>
+      </w:r>
+      <w:proofErr w:type="spellEnd"/>
+      <w:r>
+        <w:rPr>
+          <w:sz w:val="28"/>
+          <w:szCs w:val="28"/>
+          <w:lang w:val="en-US"/>
+        </w:rPr>
+        <w:t xml:space="preserve"> </w:t>
+      </w:r>
+      <w:proofErr w:type="spellStart"/>
+      <w:r>
+        <w:rPr>
+          <w:sz w:val="28"/>
+          <w:szCs w:val="28"/>
+          <w:lang w:val="en-US"/>
+        </w:rPr>
+        <w:t>chuyển</w:t>
+      </w:r>
+      <w:proofErr w:type="spellEnd"/>
+      <w:r>
+        <w:rPr>
+          <w:sz w:val="28"/>
+          <w:szCs w:val="28"/>
+          <w:lang w:val="en-US"/>
+        </w:rPr>
+        <w:t xml:space="preserve"> </w:t>
+      </w:r>
+      <w:proofErr w:type="spellStart"/>
+      <w:r>
+        <w:rPr>
+          <w:sz w:val="28"/>
+          <w:szCs w:val="28"/>
+          <w:lang w:val="en-US"/>
+        </w:rPr>
+        <w:t>đến</w:t>
+      </w:r>
+      <w:proofErr w:type="spellEnd"/>
+      <w:r>
+        <w:rPr>
+          <w:sz w:val="28"/>
+          <w:szCs w:val="28"/>
+          <w:lang w:val="en-US"/>
+        </w:rPr>
+        <w:t xml:space="preserve"> </w:t>
+      </w:r>
+      <w:proofErr w:type="spellStart"/>
+      <w:r>
+        <w:rPr>
+          <w:sz w:val="28"/>
+          <w:szCs w:val="28"/>
+          <w:lang w:val="en-US"/>
+        </w:rPr>
+        <w:t>trang</w:t>
+      </w:r>
+      <w:proofErr w:type="spellEnd"/>
+      <w:r>
+        <w:rPr>
+          <w:sz w:val="28"/>
+          <w:szCs w:val="28"/>
+          <w:lang w:val="en-US"/>
+        </w:rPr>
+        <w:t xml:space="preserve"> </w:t>
+      </w:r>
+      <w:proofErr w:type="spellStart"/>
+      <w:r>
+        <w:rPr>
+          <w:sz w:val="28"/>
+          <w:szCs w:val="28"/>
+          <w:lang w:val="en-US"/>
+        </w:rPr>
+        <w:t>thanh</w:t>
+      </w:r>
+      <w:proofErr w:type="spellEnd"/>
+      <w:r>
+        <w:rPr>
+          <w:sz w:val="28"/>
+          <w:szCs w:val="28"/>
+          <w:lang w:val="en-US"/>
+        </w:rPr>
+        <w:t xml:space="preserve"> </w:t>
+      </w:r>
+      <w:proofErr w:type="spellStart"/>
+      <w:r>
+        <w:rPr>
+          <w:sz w:val="28"/>
+          <w:szCs w:val="28"/>
+          <w:lang w:val="en-US"/>
+        </w:rPr>
+        <w:t>toán</w:t>
+      </w:r>
+      <w:proofErr w:type="spellEnd"/>
+      <w:r>
+        <w:rPr>
+          <w:sz w:val="28"/>
+          <w:szCs w:val="28"/>
+          <w:lang w:val="en-US"/>
+        </w:rPr>
+        <w:t>.</w:t>
       </w:r>
     </w:p>
     <w:p>
@@ -650,7 +7198,421 @@
           <w:szCs w:val="28"/>
           <w:lang w:val="en-US"/>
         </w:rPr>
-        <w:t>-Có 1 slide nằm trên cuối trang hiển thị feedback của người dùng(lưu ý chỉ hiển thị nhưng feedback tốt, để tang độ uy tín với người dùng)</w:t>
+        <w:t>-</w:t>
+      </w:r>
+      <w:proofErr w:type="spellStart"/>
+      <w:r>
+        <w:rPr>
+          <w:sz w:val="28"/>
+          <w:szCs w:val="28"/>
+          <w:lang w:val="en-US"/>
+        </w:rPr>
+        <w:t>Có</w:t>
+      </w:r>
+      <w:proofErr w:type="spellEnd"/>
+      <w:r>
+        <w:rPr>
+          <w:sz w:val="28"/>
+          <w:szCs w:val="28"/>
+          <w:lang w:val="en-US"/>
+        </w:rPr>
+        <w:t xml:space="preserve"> 1 slide </w:t>
+      </w:r>
+      <w:proofErr w:type="spellStart"/>
+      <w:r>
+        <w:rPr>
+          <w:sz w:val="28"/>
+          <w:szCs w:val="28"/>
+          <w:lang w:val="en-US"/>
+        </w:rPr>
+        <w:t>nằm</w:t>
+      </w:r>
+      <w:proofErr w:type="spellEnd"/>
+      <w:r>
+        <w:rPr>
+          <w:sz w:val="28"/>
+          <w:szCs w:val="28"/>
+          <w:lang w:val="en-US"/>
+        </w:rPr>
+        <w:t xml:space="preserve"> </w:t>
+      </w:r>
+      <w:proofErr w:type="spellStart"/>
+      <w:r>
+        <w:rPr>
+          <w:sz w:val="28"/>
+          <w:szCs w:val="28"/>
+          <w:lang w:val="en-US"/>
+        </w:rPr>
+        <w:t>trên</w:t>
+      </w:r>
+      <w:proofErr w:type="spellEnd"/>
+      <w:r>
+        <w:rPr>
+          <w:sz w:val="28"/>
+          <w:szCs w:val="28"/>
+          <w:lang w:val="en-US"/>
+        </w:rPr>
+        <w:t xml:space="preserve"> </w:t>
+      </w:r>
+      <w:proofErr w:type="spellStart"/>
+      <w:r>
+        <w:rPr>
+          <w:sz w:val="28"/>
+          <w:szCs w:val="28"/>
+          <w:lang w:val="en-US"/>
+        </w:rPr>
+        <w:t>cuối</w:t>
+      </w:r>
+      <w:proofErr w:type="spellEnd"/>
+      <w:r>
+        <w:rPr>
+          <w:sz w:val="28"/>
+          <w:szCs w:val="28"/>
+          <w:lang w:val="en-US"/>
+        </w:rPr>
+        <w:t xml:space="preserve"> </w:t>
+      </w:r>
+      <w:proofErr w:type="spellStart"/>
+      <w:r>
+        <w:rPr>
+          <w:sz w:val="28"/>
+          <w:szCs w:val="28"/>
+          <w:lang w:val="en-US"/>
+        </w:rPr>
+        <w:t>trang</w:t>
+      </w:r>
+      <w:proofErr w:type="spellEnd"/>
+      <w:r>
+        <w:rPr>
+          <w:sz w:val="28"/>
+          <w:szCs w:val="28"/>
+          <w:lang w:val="en-US"/>
+        </w:rPr>
+        <w:t xml:space="preserve"> </w:t>
+      </w:r>
+      <w:proofErr w:type="spellStart"/>
+      <w:r>
+        <w:rPr>
+          <w:sz w:val="28"/>
+          <w:szCs w:val="28"/>
+          <w:lang w:val="en-US"/>
+        </w:rPr>
+        <w:t>hiển</w:t>
+      </w:r>
+      <w:proofErr w:type="spellEnd"/>
+      <w:r>
+        <w:rPr>
+          <w:sz w:val="28"/>
+          <w:szCs w:val="28"/>
+          <w:lang w:val="en-US"/>
+        </w:rPr>
+        <w:t xml:space="preserve"> </w:t>
+      </w:r>
+      <w:proofErr w:type="spellStart"/>
+      <w:r>
+        <w:rPr>
+          <w:sz w:val="28"/>
+          <w:szCs w:val="28"/>
+          <w:lang w:val="en-US"/>
+        </w:rPr>
+        <w:t>thị</w:t>
+      </w:r>
+      <w:proofErr w:type="spellEnd"/>
+      <w:r>
+        <w:rPr>
+          <w:sz w:val="28"/>
+          <w:szCs w:val="28"/>
+          <w:lang w:val="en-US"/>
+        </w:rPr>
+        <w:t xml:space="preserve"> feedback </w:t>
+      </w:r>
+      <w:proofErr w:type="spellStart"/>
+      <w:r>
+        <w:rPr>
+          <w:sz w:val="28"/>
+          <w:szCs w:val="28"/>
+          <w:lang w:val="en-US"/>
+        </w:rPr>
+        <w:t>của</w:t>
+      </w:r>
+      <w:proofErr w:type="spellEnd"/>
+      <w:r>
+        <w:rPr>
+          <w:sz w:val="28"/>
+          <w:szCs w:val="28"/>
+          <w:lang w:val="en-US"/>
+        </w:rPr>
+        <w:t xml:space="preserve"> </w:t>
+      </w:r>
+      <w:proofErr w:type="spellStart"/>
+      <w:r>
+        <w:rPr>
+          <w:sz w:val="28"/>
+          <w:szCs w:val="28"/>
+          <w:lang w:val="en-US"/>
+        </w:rPr>
+        <w:t>người</w:t>
+      </w:r>
+      <w:proofErr w:type="spellEnd"/>
+      <w:r>
+        <w:rPr>
+          <w:sz w:val="28"/>
+          <w:szCs w:val="28"/>
+          <w:lang w:val="en-US"/>
+        </w:rPr>
+        <w:t xml:space="preserve"> </w:t>
+      </w:r>
+      <w:proofErr w:type="spellStart"/>
+      <w:r>
+        <w:rPr>
+          <w:sz w:val="28"/>
+          <w:szCs w:val="28"/>
+          <w:lang w:val="en-US"/>
+        </w:rPr>
+        <w:t>dùng</w:t>
+      </w:r>
+      <w:proofErr w:type="spellEnd"/>
+      <w:r>
+        <w:rPr>
+          <w:sz w:val="28"/>
+          <w:szCs w:val="28"/>
+          <w:lang w:val="en-US"/>
+        </w:rPr>
+        <w:t>(</w:t>
+      </w:r>
+      <w:proofErr w:type="spellStart"/>
+      <w:r>
+        <w:rPr>
+          <w:sz w:val="28"/>
+          <w:szCs w:val="28"/>
+          <w:lang w:val="en-US"/>
+        </w:rPr>
+        <w:t>lưu</w:t>
+      </w:r>
+      <w:proofErr w:type="spellEnd"/>
+      <w:r>
+        <w:rPr>
+          <w:sz w:val="28"/>
+          <w:szCs w:val="28"/>
+          <w:lang w:val="en-US"/>
+        </w:rPr>
+        <w:t xml:space="preserve"> ý </w:t>
+      </w:r>
+      <w:proofErr w:type="spellStart"/>
+      <w:r>
+        <w:rPr>
+          <w:sz w:val="28"/>
+          <w:szCs w:val="28"/>
+          <w:lang w:val="en-US"/>
+        </w:rPr>
+        <w:t>chỉ</w:t>
+      </w:r>
+      <w:proofErr w:type="spellEnd"/>
+      <w:r>
+        <w:rPr>
+          <w:sz w:val="28"/>
+          <w:szCs w:val="28"/>
+          <w:lang w:val="en-US"/>
+        </w:rPr>
+        <w:t xml:space="preserve"> </w:t>
+      </w:r>
+      <w:proofErr w:type="spellStart"/>
+      <w:r>
+        <w:rPr>
+          <w:sz w:val="28"/>
+          <w:szCs w:val="28"/>
+          <w:lang w:val="en-US"/>
+        </w:rPr>
+        <w:t>hiển</w:t>
+      </w:r>
+      <w:proofErr w:type="spellEnd"/>
+      <w:r>
+        <w:rPr>
+          <w:sz w:val="28"/>
+          <w:szCs w:val="28"/>
+          <w:lang w:val="en-US"/>
+        </w:rPr>
+        <w:t xml:space="preserve"> </w:t>
+      </w:r>
+      <w:proofErr w:type="spellStart"/>
+      <w:r>
+        <w:rPr>
+          <w:sz w:val="28"/>
+          <w:szCs w:val="28"/>
+          <w:lang w:val="en-US"/>
+        </w:rPr>
+        <w:t>thị</w:t>
+      </w:r>
+      <w:proofErr w:type="spellEnd"/>
+      <w:r>
+        <w:rPr>
+          <w:sz w:val="28"/>
+          <w:szCs w:val="28"/>
+          <w:lang w:val="en-US"/>
+        </w:rPr>
+        <w:t xml:space="preserve"> </w:t>
+      </w:r>
+      <w:proofErr w:type="spellStart"/>
+      <w:r>
+        <w:rPr>
+          <w:sz w:val="28"/>
+          <w:szCs w:val="28"/>
+          <w:lang w:val="en-US"/>
+        </w:rPr>
+        <w:t>nhưng</w:t>
+      </w:r>
+      <w:proofErr w:type="spellEnd"/>
+      <w:r>
+        <w:rPr>
+          <w:sz w:val="28"/>
+          <w:szCs w:val="28"/>
+          <w:lang w:val="en-US"/>
+        </w:rPr>
+        <w:t xml:space="preserve"> feedback </w:t>
+      </w:r>
+      <w:proofErr w:type="spellStart"/>
+      <w:r>
+        <w:rPr>
+          <w:sz w:val="28"/>
+          <w:szCs w:val="28"/>
+          <w:lang w:val="en-US"/>
+        </w:rPr>
+        <w:t>tốt</w:t>
+      </w:r>
+      <w:proofErr w:type="spellEnd"/>
+      <w:r>
+        <w:rPr>
+          <w:sz w:val="28"/>
+          <w:szCs w:val="28"/>
+          <w:lang w:val="en-US"/>
+        </w:rPr>
+        <w:t xml:space="preserve">, </w:t>
+      </w:r>
+      <w:proofErr w:type="spellStart"/>
+      <w:r>
+        <w:rPr>
+          <w:sz w:val="28"/>
+          <w:szCs w:val="28"/>
+          <w:lang w:val="en-US"/>
+        </w:rPr>
+        <w:t>để</w:t>
+      </w:r>
+      <w:proofErr w:type="spellEnd"/>
+      <w:r>
+        <w:rPr>
+          <w:sz w:val="28"/>
+          <w:szCs w:val="28"/>
+          <w:lang w:val="en-US"/>
+        </w:rPr>
+        <w:t xml:space="preserve"> tang </w:t>
+      </w:r>
+      <w:proofErr w:type="spellStart"/>
+      <w:r>
+        <w:rPr>
+          <w:sz w:val="28"/>
+          <w:szCs w:val="28"/>
+          <w:lang w:val="en-US"/>
+        </w:rPr>
+        <w:t>độ</w:t>
+      </w:r>
+      <w:proofErr w:type="spellEnd"/>
+      <w:r>
+        <w:rPr>
+          <w:sz w:val="28"/>
+          <w:szCs w:val="28"/>
+          <w:lang w:val="en-US"/>
+        </w:rPr>
+        <w:t xml:space="preserve"> </w:t>
+      </w:r>
+      <w:proofErr w:type="spellStart"/>
+      <w:r>
+        <w:rPr>
+          <w:sz w:val="28"/>
+          <w:szCs w:val="28"/>
+          <w:lang w:val="en-US"/>
+        </w:rPr>
+        <w:t>uy</w:t>
+      </w:r>
+      <w:proofErr w:type="spellEnd"/>
+      <w:r>
+        <w:rPr>
+          <w:sz w:val="28"/>
+          <w:szCs w:val="28"/>
+          <w:lang w:val="en-US"/>
+        </w:rPr>
+        <w:t xml:space="preserve"> </w:t>
+      </w:r>
+      <w:proofErr w:type="spellStart"/>
+      <w:r>
+        <w:rPr>
+          <w:sz w:val="28"/>
+          <w:szCs w:val="28"/>
+          <w:lang w:val="en-US"/>
+        </w:rPr>
+        <w:t>tín</w:t>
+      </w:r>
+      <w:proofErr w:type="spellEnd"/>
+      <w:r>
+        <w:rPr>
+          <w:sz w:val="28"/>
+          <w:szCs w:val="28"/>
+          <w:lang w:val="en-US"/>
+        </w:rPr>
+        <w:t xml:space="preserve"> </w:t>
+      </w:r>
+      <w:proofErr w:type="spellStart"/>
+      <w:r>
+        <w:rPr>
+          <w:sz w:val="28"/>
+          <w:szCs w:val="28"/>
+          <w:lang w:val="en-US"/>
+        </w:rPr>
+        <w:t>với</w:t>
+      </w:r>
+      <w:proofErr w:type="spellEnd"/>
+      <w:r>
+        <w:rPr>
+          <w:sz w:val="28"/>
+          <w:szCs w:val="28"/>
+          <w:lang w:val="en-US"/>
+        </w:rPr>
+        <w:t xml:space="preserve"> </w:t>
+      </w:r>
+      <w:proofErr w:type="spellStart"/>
+      <w:r>
+        <w:rPr>
+          <w:sz w:val="28"/>
+          <w:szCs w:val="28"/>
+          <w:lang w:val="en-US"/>
+        </w:rPr>
+        <w:t>người</w:t>
+      </w:r>
+      <w:proofErr w:type="spellEnd"/>
+      <w:r>
+        <w:rPr>
+          <w:sz w:val="28"/>
+          <w:szCs w:val="28"/>
+          <w:lang w:val="en-US"/>
+        </w:rPr>
+        <w:t xml:space="preserve"> </w:t>
+      </w:r>
+      <w:proofErr w:type="spellStart"/>
+      <w:r>
+        <w:rPr>
+          <w:sz w:val="28"/>
+          <w:szCs w:val="28"/>
+          <w:lang w:val="en-US"/>
+        </w:rPr>
+        <w:t>dùng</w:t>
+      </w:r>
+      <w:proofErr w:type="spellEnd"/>
+      <w:r>
+        <w:rPr>
+          <w:sz w:val="28"/>
+          <w:szCs w:val="28"/>
+          <w:lang w:val="en-US"/>
+        </w:rPr>
+        <w:t>)</w:t>
       </w:r>
     </w:p>
     <w:p>
@@ -667,59 +7629,260 @@
           <w:szCs w:val="28"/>
           <w:lang w:val="en-US"/>
         </w:rPr>
-        <w:t xml:space="preserve">-Cuối trang gồm thông tin của web như logo , địa chỉ , dịch vụ, liên hệ, bla bla….. </w:t>
-      </w:r>
-    </w:p>
-    <w:p>
-      <w:pPr>
-        <w:rPr>
-          <w:sz w:val="28"/>
-          <w:szCs w:val="28"/>
-          <w:lang w:val="en-US"/>
-        </w:rPr>
-      </w:pPr>
-      <w:r>
-        <w:rPr>
-          <w:sz w:val="28"/>
-          <w:szCs w:val="28"/>
-          <w:lang w:val="en-US"/>
-        </w:rPr>
-        <w:t>PHÂN TÍCH TRANG</w:t>
-      </w:r>
-      <w:r>
-        <w:rPr>
-          <w:sz w:val="28"/>
-          <w:szCs w:val="28"/>
-          <w:lang w:val="en-US"/>
-        </w:rPr>
-        <w:t xml:space="preserve"> CHI TIẾT MÓN ĂN</w:t>
-      </w:r>
-    </w:p>
-    <w:p>
-      <w:pPr>
-        <w:rPr>
-          <w:sz w:val="28"/>
-          <w:szCs w:val="28"/>
-          <w:lang w:val="en-US"/>
-        </w:rPr>
-      </w:pPr>
-      <w:r>
-        <w:rPr>
-          <w:sz w:val="28"/>
-          <w:szCs w:val="28"/>
-          <w:lang w:val="en-US"/>
-        </w:rPr>
-        <w:t>-Phần trên cùng chưa các thành phần tương tự trang chủ bao gồm banner đầu trang và</w:t>
-      </w:r>
-    </w:p>
-    <w:p>
-      <w:pPr>
-        <w:rPr>
-          <w:sz w:val="28"/>
-          <w:szCs w:val="28"/>
-          <w:lang w:val="en-US"/>
-        </w:rPr>
-      </w:pPr>
+        <w:t>-</w:t>
+      </w:r>
+      <w:proofErr w:type="spellStart"/>
+      <w:r>
+        <w:rPr>
+          <w:sz w:val="28"/>
+          <w:szCs w:val="28"/>
+          <w:lang w:val="en-US"/>
+        </w:rPr>
+        <w:t>Cuối</w:t>
+      </w:r>
+      <w:proofErr w:type="spellEnd"/>
+      <w:r>
+        <w:rPr>
+          <w:sz w:val="28"/>
+          <w:szCs w:val="28"/>
+          <w:lang w:val="en-US"/>
+        </w:rPr>
+        <w:t xml:space="preserve"> </w:t>
+      </w:r>
+      <w:proofErr w:type="spellStart"/>
+      <w:r>
+        <w:rPr>
+          <w:sz w:val="28"/>
+          <w:szCs w:val="28"/>
+          <w:lang w:val="en-US"/>
+        </w:rPr>
+        <w:t>trang</w:t>
+      </w:r>
+      <w:proofErr w:type="spellEnd"/>
+      <w:r>
+        <w:rPr>
+          <w:sz w:val="28"/>
+          <w:szCs w:val="28"/>
+          <w:lang w:val="en-US"/>
+        </w:rPr>
+        <w:t xml:space="preserve"> </w:t>
+      </w:r>
+      <w:proofErr w:type="spellStart"/>
+      <w:r>
+        <w:rPr>
+          <w:sz w:val="28"/>
+          <w:szCs w:val="28"/>
+          <w:lang w:val="en-US"/>
+        </w:rPr>
+        <w:t>gồm</w:t>
+      </w:r>
+      <w:proofErr w:type="spellEnd"/>
+      <w:r>
+        <w:rPr>
+          <w:sz w:val="28"/>
+          <w:szCs w:val="28"/>
+          <w:lang w:val="en-US"/>
+        </w:rPr>
+        <w:t xml:space="preserve"> </w:t>
+      </w:r>
+      <w:proofErr w:type="spellStart"/>
+      <w:r>
+        <w:rPr>
+          <w:sz w:val="28"/>
+          <w:szCs w:val="28"/>
+          <w:lang w:val="en-US"/>
+        </w:rPr>
+        <w:t>thông</w:t>
+      </w:r>
+      <w:proofErr w:type="spellEnd"/>
+      <w:r>
+        <w:rPr>
+          <w:sz w:val="28"/>
+          <w:szCs w:val="28"/>
+          <w:lang w:val="en-US"/>
+        </w:rPr>
+        <w:t xml:space="preserve"> tin </w:t>
+      </w:r>
+      <w:proofErr w:type="spellStart"/>
+      <w:r>
+        <w:rPr>
+          <w:sz w:val="28"/>
+          <w:szCs w:val="28"/>
+          <w:lang w:val="en-US"/>
+        </w:rPr>
+        <w:t>của</w:t>
+      </w:r>
+      <w:proofErr w:type="spellEnd"/>
+      <w:r>
+        <w:rPr>
+          <w:sz w:val="28"/>
+          <w:szCs w:val="28"/>
+          <w:lang w:val="en-US"/>
+        </w:rPr>
+        <w:t xml:space="preserve"> web </w:t>
+      </w:r>
+      <w:proofErr w:type="spellStart"/>
+      <w:r>
+        <w:rPr>
+          <w:sz w:val="28"/>
+          <w:szCs w:val="28"/>
+          <w:lang w:val="en-US"/>
+        </w:rPr>
+        <w:t>như</w:t>
+      </w:r>
+      <w:proofErr w:type="spellEnd"/>
+      <w:r>
+        <w:rPr>
+          <w:sz w:val="28"/>
+          <w:szCs w:val="28"/>
+          <w:lang w:val="en-US"/>
+        </w:rPr>
+        <w:t xml:space="preserve"> logo , </w:t>
+      </w:r>
+      <w:proofErr w:type="spellStart"/>
+      <w:r>
+        <w:rPr>
+          <w:sz w:val="28"/>
+          <w:szCs w:val="28"/>
+          <w:lang w:val="en-US"/>
+        </w:rPr>
+        <w:t>địa</w:t>
+      </w:r>
+      <w:proofErr w:type="spellEnd"/>
+      <w:r>
+        <w:rPr>
+          <w:sz w:val="28"/>
+          <w:szCs w:val="28"/>
+          <w:lang w:val="en-US"/>
+        </w:rPr>
+        <w:t xml:space="preserve"> </w:t>
+      </w:r>
+      <w:proofErr w:type="spellStart"/>
+      <w:r>
+        <w:rPr>
+          <w:sz w:val="28"/>
+          <w:szCs w:val="28"/>
+          <w:lang w:val="en-US"/>
+        </w:rPr>
+        <w:t>chỉ</w:t>
+      </w:r>
+      <w:proofErr w:type="spellEnd"/>
+      <w:r>
+        <w:rPr>
+          <w:sz w:val="28"/>
+          <w:szCs w:val="28"/>
+          <w:lang w:val="en-US"/>
+        </w:rPr>
+        <w:t xml:space="preserve"> , </w:t>
+      </w:r>
+      <w:proofErr w:type="spellStart"/>
+      <w:r>
+        <w:rPr>
+          <w:sz w:val="28"/>
+          <w:szCs w:val="28"/>
+          <w:lang w:val="en-US"/>
+        </w:rPr>
+        <w:t>dịch</w:t>
+      </w:r>
+      <w:proofErr w:type="spellEnd"/>
+      <w:r>
+        <w:rPr>
+          <w:sz w:val="28"/>
+          <w:szCs w:val="28"/>
+          <w:lang w:val="en-US"/>
+        </w:rPr>
+        <w:t xml:space="preserve"> </w:t>
+      </w:r>
+      <w:proofErr w:type="spellStart"/>
+      <w:r>
+        <w:rPr>
+          <w:sz w:val="28"/>
+          <w:szCs w:val="28"/>
+          <w:lang w:val="en-US"/>
+        </w:rPr>
+        <w:t>vụ</w:t>
+      </w:r>
+      <w:proofErr w:type="spellEnd"/>
+      <w:r>
+        <w:rPr>
+          <w:sz w:val="28"/>
+          <w:szCs w:val="28"/>
+          <w:lang w:val="en-US"/>
+        </w:rPr>
+        <w:t xml:space="preserve">, </w:t>
+      </w:r>
+      <w:proofErr w:type="spellStart"/>
+      <w:r>
+        <w:rPr>
+          <w:sz w:val="28"/>
+          <w:szCs w:val="28"/>
+          <w:lang w:val="en-US"/>
+        </w:rPr>
+        <w:t>liên</w:t>
+      </w:r>
+      <w:proofErr w:type="spellEnd"/>
+      <w:r>
+        <w:rPr>
+          <w:sz w:val="28"/>
+          <w:szCs w:val="28"/>
+          <w:lang w:val="en-US"/>
+        </w:rPr>
+        <w:t xml:space="preserve"> </w:t>
+      </w:r>
+      <w:proofErr w:type="spellStart"/>
+      <w:r>
+        <w:rPr>
+          <w:sz w:val="28"/>
+          <w:szCs w:val="28"/>
+          <w:lang w:val="en-US"/>
+        </w:rPr>
+        <w:t>hệ</w:t>
+      </w:r>
+      <w:proofErr w:type="spellEnd"/>
+      <w:r>
+        <w:rPr>
+          <w:sz w:val="28"/>
+          <w:szCs w:val="28"/>
+          <w:lang w:val="en-US"/>
+        </w:rPr>
+        <w:t xml:space="preserve">, </w:t>
+      </w:r>
+      <w:proofErr w:type="spellStart"/>
+      <w:r>
+        <w:rPr>
+          <w:sz w:val="28"/>
+          <w:szCs w:val="28"/>
+          <w:lang w:val="en-US"/>
+        </w:rPr>
+        <w:t>bla</w:t>
+      </w:r>
+      <w:proofErr w:type="spellEnd"/>
+      <w:r>
+        <w:rPr>
+          <w:sz w:val="28"/>
+          <w:szCs w:val="28"/>
+          <w:lang w:val="en-US"/>
+        </w:rPr>
+        <w:t xml:space="preserve"> </w:t>
+      </w:r>
+      <w:proofErr w:type="spellStart"/>
+      <w:r>
+        <w:rPr>
+          <w:sz w:val="28"/>
+          <w:szCs w:val="28"/>
+          <w:lang w:val="en-US"/>
+        </w:rPr>
+        <w:t>bla</w:t>
+      </w:r>
+      <w:proofErr w:type="spellEnd"/>
+      <w:r>
+        <w:rPr>
+          <w:sz w:val="28"/>
+          <w:szCs w:val="28"/>
+          <w:lang w:val="en-US"/>
+        </w:rPr>
+        <w:t xml:space="preserve">….. </w:t>
+      </w:r>
     </w:p>
     <w:p>
       <w:pPr>
